--- a/PLOT_IN_DETAILS.docx
+++ b/PLOT_IN_DETAILS.docx
@@ -40,6 +40,7 @@
           <w:iCs/>
         </w:rPr>
       </w:pPr>
+      <w:proofErr w:type="spellStart"/>
       <w:r>
         <w:rPr>
           <w:b/>
@@ -47,8 +48,29 @@
           <w:i/>
           <w:iCs/>
         </w:rPr>
-        <w:t>Bối cảnh</w:t>
-      </w:r>
+        <w:t>Bối</w:t>
+      </w:r>
+      <w:proofErr w:type="spellEnd"/>
+      <w:r>
+        <w:rPr>
+          <w:b/>
+          <w:bCs/>
+          <w:i/>
+          <w:iCs/>
+        </w:rPr>
+        <w:t xml:space="preserve"> </w:t>
+      </w:r>
+      <w:proofErr w:type="spellStart"/>
+      <w:r>
+        <w:rPr>
+          <w:b/>
+          <w:bCs/>
+          <w:i/>
+          <w:iCs/>
+        </w:rPr>
+        <w:t>cảnh</w:t>
+      </w:r>
+      <w:proofErr w:type="spellEnd"/>
       <w:r>
         <w:rPr>
           <w:i/>
@@ -69,40 +91,355 @@
           <w:iCs/>
         </w:rPr>
       </w:pPr>
-      <w:r>
-        <w:rPr>
-          <w:i/>
-          <w:iCs/>
-        </w:rPr>
-        <w:t>Trong nhà tù</w:t>
-      </w:r>
-      <w:r>
-        <w:rPr>
-          <w:i/>
-          <w:iCs/>
-        </w:rPr>
-        <w:t xml:space="preserve"> của triangle man quản lý,</w:t>
-      </w:r>
-      <w:r>
-        <w:rPr>
-          <w:i/>
-          <w:iCs/>
-        </w:rPr>
-        <w:t xml:space="preserve"> giam giữ con người</w:t>
-      </w:r>
-      <w:r>
-        <w:rPr>
-          <w:i/>
-          <w:iCs/>
-        </w:rPr>
-        <w:t xml:space="preserve"> để phục vụ cho mục đích riêng của triangle man.</w:t>
-      </w:r>
-      <w:r>
-        <w:rPr>
-          <w:i/>
-          <w:iCs/>
-        </w:rPr>
-        <w:t xml:space="preserve"> (thí nghiệm, nô lệ)</w:t>
+      <w:proofErr w:type="spellStart"/>
+      <w:r>
+        <w:rPr>
+          <w:i/>
+          <w:iCs/>
+        </w:rPr>
+        <w:t>Trong</w:t>
+      </w:r>
+      <w:proofErr w:type="spellEnd"/>
+      <w:r>
+        <w:rPr>
+          <w:i/>
+          <w:iCs/>
+        </w:rPr>
+        <w:t xml:space="preserve"> </w:t>
+      </w:r>
+      <w:proofErr w:type="spellStart"/>
+      <w:r>
+        <w:rPr>
+          <w:i/>
+          <w:iCs/>
+        </w:rPr>
+        <w:t>nhà</w:t>
+      </w:r>
+      <w:proofErr w:type="spellEnd"/>
+      <w:r>
+        <w:rPr>
+          <w:i/>
+          <w:iCs/>
+        </w:rPr>
+        <w:t xml:space="preserve"> </w:t>
+      </w:r>
+      <w:proofErr w:type="spellStart"/>
+      <w:r>
+        <w:rPr>
+          <w:i/>
+          <w:iCs/>
+        </w:rPr>
+        <w:t>tù</w:t>
+      </w:r>
+      <w:proofErr w:type="spellEnd"/>
+      <w:r>
+        <w:rPr>
+          <w:i/>
+          <w:iCs/>
+        </w:rPr>
+        <w:t xml:space="preserve"> </w:t>
+      </w:r>
+      <w:proofErr w:type="spellStart"/>
+      <w:r>
+        <w:rPr>
+          <w:i/>
+          <w:iCs/>
+        </w:rPr>
+        <w:t>của</w:t>
+      </w:r>
+      <w:proofErr w:type="spellEnd"/>
+      <w:r>
+        <w:rPr>
+          <w:i/>
+          <w:iCs/>
+        </w:rPr>
+        <w:t xml:space="preserve"> triangle man </w:t>
+      </w:r>
+      <w:proofErr w:type="spellStart"/>
+      <w:r>
+        <w:rPr>
+          <w:i/>
+          <w:iCs/>
+        </w:rPr>
+        <w:t>quản</w:t>
+      </w:r>
+      <w:proofErr w:type="spellEnd"/>
+      <w:r>
+        <w:rPr>
+          <w:i/>
+          <w:iCs/>
+        </w:rPr>
+        <w:t xml:space="preserve"> </w:t>
+      </w:r>
+      <w:proofErr w:type="spellStart"/>
+      <w:r>
+        <w:rPr>
+          <w:i/>
+          <w:iCs/>
+        </w:rPr>
+        <w:t>lý</w:t>
+      </w:r>
+      <w:proofErr w:type="spellEnd"/>
+      <w:r>
+        <w:rPr>
+          <w:i/>
+          <w:iCs/>
+        </w:rPr>
+        <w:t>,</w:t>
+      </w:r>
+      <w:r>
+        <w:rPr>
+          <w:i/>
+          <w:iCs/>
+        </w:rPr>
+        <w:t xml:space="preserve"> </w:t>
+      </w:r>
+      <w:proofErr w:type="spellStart"/>
+      <w:r>
+        <w:rPr>
+          <w:i/>
+          <w:iCs/>
+        </w:rPr>
+        <w:t>giam</w:t>
+      </w:r>
+      <w:proofErr w:type="spellEnd"/>
+      <w:r>
+        <w:rPr>
+          <w:i/>
+          <w:iCs/>
+        </w:rPr>
+        <w:t xml:space="preserve"> </w:t>
+      </w:r>
+      <w:proofErr w:type="spellStart"/>
+      <w:r>
+        <w:rPr>
+          <w:i/>
+          <w:iCs/>
+        </w:rPr>
+        <w:t>giữ</w:t>
+      </w:r>
+      <w:proofErr w:type="spellEnd"/>
+      <w:r>
+        <w:rPr>
+          <w:i/>
+          <w:iCs/>
+        </w:rPr>
+        <w:t xml:space="preserve"> con </w:t>
+      </w:r>
+      <w:proofErr w:type="spellStart"/>
+      <w:r>
+        <w:rPr>
+          <w:i/>
+          <w:iCs/>
+        </w:rPr>
+        <w:t>người</w:t>
+      </w:r>
+      <w:proofErr w:type="spellEnd"/>
+      <w:r>
+        <w:rPr>
+          <w:i/>
+          <w:iCs/>
+        </w:rPr>
+        <w:t xml:space="preserve"> </w:t>
+      </w:r>
+      <w:proofErr w:type="spellStart"/>
+      <w:r>
+        <w:rPr>
+          <w:i/>
+          <w:iCs/>
+        </w:rPr>
+        <w:t>để</w:t>
+      </w:r>
+      <w:proofErr w:type="spellEnd"/>
+      <w:r>
+        <w:rPr>
+          <w:i/>
+          <w:iCs/>
+        </w:rPr>
+        <w:t xml:space="preserve"> </w:t>
+      </w:r>
+      <w:proofErr w:type="spellStart"/>
+      <w:r>
+        <w:rPr>
+          <w:i/>
+          <w:iCs/>
+        </w:rPr>
+        <w:t>phục</w:t>
+      </w:r>
+      <w:proofErr w:type="spellEnd"/>
+      <w:r>
+        <w:rPr>
+          <w:i/>
+          <w:iCs/>
+        </w:rPr>
+        <w:t xml:space="preserve"> </w:t>
+      </w:r>
+      <w:proofErr w:type="spellStart"/>
+      <w:r>
+        <w:rPr>
+          <w:i/>
+          <w:iCs/>
+        </w:rPr>
+        <w:t>vụ</w:t>
+      </w:r>
+      <w:proofErr w:type="spellEnd"/>
+      <w:r>
+        <w:rPr>
+          <w:i/>
+          <w:iCs/>
+        </w:rPr>
+        <w:t xml:space="preserve"> </w:t>
+      </w:r>
+      <w:proofErr w:type="spellStart"/>
+      <w:r>
+        <w:rPr>
+          <w:i/>
+          <w:iCs/>
+        </w:rPr>
+        <w:t>cho</w:t>
+      </w:r>
+      <w:proofErr w:type="spellEnd"/>
+      <w:r>
+        <w:rPr>
+          <w:i/>
+          <w:iCs/>
+        </w:rPr>
+        <w:t xml:space="preserve"> </w:t>
+      </w:r>
+      <w:proofErr w:type="spellStart"/>
+      <w:r>
+        <w:rPr>
+          <w:i/>
+          <w:iCs/>
+        </w:rPr>
+        <w:t>mục</w:t>
+      </w:r>
+      <w:proofErr w:type="spellEnd"/>
+      <w:r>
+        <w:rPr>
+          <w:i/>
+          <w:iCs/>
+        </w:rPr>
+        <w:t xml:space="preserve"> </w:t>
+      </w:r>
+      <w:proofErr w:type="spellStart"/>
+      <w:r>
+        <w:rPr>
+          <w:i/>
+          <w:iCs/>
+        </w:rPr>
+        <w:t>đích</w:t>
+      </w:r>
+      <w:proofErr w:type="spellEnd"/>
+      <w:r>
+        <w:rPr>
+          <w:i/>
+          <w:iCs/>
+        </w:rPr>
+        <w:t xml:space="preserve"> </w:t>
+      </w:r>
+      <w:proofErr w:type="spellStart"/>
+      <w:r>
+        <w:rPr>
+          <w:i/>
+          <w:iCs/>
+        </w:rPr>
+        <w:t>riêng</w:t>
+      </w:r>
+      <w:proofErr w:type="spellEnd"/>
+      <w:r>
+        <w:rPr>
+          <w:i/>
+          <w:iCs/>
+        </w:rPr>
+        <w:t xml:space="preserve"> </w:t>
+      </w:r>
+      <w:proofErr w:type="spellStart"/>
+      <w:r>
+        <w:rPr>
+          <w:i/>
+          <w:iCs/>
+        </w:rPr>
+        <w:t>của</w:t>
+      </w:r>
+      <w:proofErr w:type="spellEnd"/>
+      <w:r>
+        <w:rPr>
+          <w:i/>
+          <w:iCs/>
+        </w:rPr>
+        <w:t xml:space="preserve"> triangle man.</w:t>
+      </w:r>
+      <w:r>
+        <w:rPr>
+          <w:i/>
+          <w:iCs/>
+        </w:rPr>
+        <w:t xml:space="preserve"> (</w:t>
+      </w:r>
+      <w:proofErr w:type="spellStart"/>
+      <w:r>
+        <w:rPr>
+          <w:i/>
+          <w:iCs/>
+        </w:rPr>
+        <w:t>thí</w:t>
+      </w:r>
+      <w:proofErr w:type="spellEnd"/>
+      <w:r>
+        <w:rPr>
+          <w:i/>
+          <w:iCs/>
+        </w:rPr>
+        <w:t xml:space="preserve"> </w:t>
+      </w:r>
+      <w:proofErr w:type="spellStart"/>
+      <w:r>
+        <w:rPr>
+          <w:i/>
+          <w:iCs/>
+        </w:rPr>
+        <w:t>nghiệm</w:t>
+      </w:r>
+      <w:proofErr w:type="spellEnd"/>
+      <w:r>
+        <w:rPr>
+          <w:i/>
+          <w:iCs/>
+        </w:rPr>
+        <w:t xml:space="preserve">, </w:t>
+      </w:r>
+      <w:proofErr w:type="spellStart"/>
+      <w:r>
+        <w:rPr>
+          <w:i/>
+          <w:iCs/>
+        </w:rPr>
+        <w:t>nô</w:t>
+      </w:r>
+      <w:proofErr w:type="spellEnd"/>
+      <w:r>
+        <w:rPr>
+          <w:i/>
+          <w:iCs/>
+        </w:rPr>
+        <w:t xml:space="preserve"> </w:t>
+      </w:r>
+      <w:proofErr w:type="spellStart"/>
+      <w:r>
+        <w:rPr>
+          <w:i/>
+          <w:iCs/>
+        </w:rPr>
+        <w:t>lệ</w:t>
+      </w:r>
+      <w:proofErr w:type="spellEnd"/>
+      <w:r>
+        <w:rPr>
+          <w:i/>
+          <w:iCs/>
+        </w:rPr>
+        <w:t>)</w:t>
       </w:r>
       <w:r>
         <w:rPr>
@@ -124,12 +461,181 @@
           <w:iCs/>
         </w:rPr>
       </w:pPr>
-      <w:r>
-        <w:rPr>
-          <w:i/>
-          <w:iCs/>
-        </w:rPr>
-        <w:t>Đầy lính gác đầu tam giác và cả con người bị tẩy não.</w:t>
+      <w:proofErr w:type="spellStart"/>
+      <w:r>
+        <w:rPr>
+          <w:i/>
+          <w:iCs/>
+        </w:rPr>
+        <w:t>Đầy</w:t>
+      </w:r>
+      <w:proofErr w:type="spellEnd"/>
+      <w:r>
+        <w:rPr>
+          <w:i/>
+          <w:iCs/>
+        </w:rPr>
+        <w:t xml:space="preserve"> </w:t>
+      </w:r>
+      <w:proofErr w:type="spellStart"/>
+      <w:r>
+        <w:rPr>
+          <w:i/>
+          <w:iCs/>
+        </w:rPr>
+        <w:t>lính</w:t>
+      </w:r>
+      <w:proofErr w:type="spellEnd"/>
+      <w:r>
+        <w:rPr>
+          <w:i/>
+          <w:iCs/>
+        </w:rPr>
+        <w:t xml:space="preserve"> </w:t>
+      </w:r>
+      <w:proofErr w:type="spellStart"/>
+      <w:r>
+        <w:rPr>
+          <w:i/>
+          <w:iCs/>
+        </w:rPr>
+        <w:t>gác</w:t>
+      </w:r>
+      <w:proofErr w:type="spellEnd"/>
+      <w:r>
+        <w:rPr>
+          <w:i/>
+          <w:iCs/>
+        </w:rPr>
+        <w:t xml:space="preserve"> </w:t>
+      </w:r>
+      <w:proofErr w:type="spellStart"/>
+      <w:r>
+        <w:rPr>
+          <w:i/>
+          <w:iCs/>
+        </w:rPr>
+        <w:t>đầu</w:t>
+      </w:r>
+      <w:proofErr w:type="spellEnd"/>
+      <w:r>
+        <w:rPr>
+          <w:i/>
+          <w:iCs/>
+        </w:rPr>
+        <w:t xml:space="preserve"> tam </w:t>
+      </w:r>
+      <w:proofErr w:type="spellStart"/>
+      <w:r>
+        <w:rPr>
+          <w:i/>
+          <w:iCs/>
+        </w:rPr>
+        <w:t>giác</w:t>
+      </w:r>
+      <w:proofErr w:type="spellEnd"/>
+      <w:r>
+        <w:rPr>
+          <w:i/>
+          <w:iCs/>
+        </w:rPr>
+        <w:t xml:space="preserve"> </w:t>
+      </w:r>
+      <w:proofErr w:type="spellStart"/>
+      <w:r>
+        <w:rPr>
+          <w:i/>
+          <w:iCs/>
+        </w:rPr>
+        <w:t>và</w:t>
+      </w:r>
+      <w:proofErr w:type="spellEnd"/>
+      <w:r>
+        <w:rPr>
+          <w:i/>
+          <w:iCs/>
+        </w:rPr>
+        <w:t xml:space="preserve"> </w:t>
+      </w:r>
+      <w:proofErr w:type="spellStart"/>
+      <w:r>
+        <w:rPr>
+          <w:i/>
+          <w:iCs/>
+        </w:rPr>
+        <w:t>cả</w:t>
+      </w:r>
+      <w:proofErr w:type="spellEnd"/>
+      <w:r>
+        <w:rPr>
+          <w:i/>
+          <w:iCs/>
+        </w:rPr>
+        <w:t xml:space="preserve"> con </w:t>
+      </w:r>
+      <w:proofErr w:type="spellStart"/>
+      <w:r>
+        <w:rPr>
+          <w:i/>
+          <w:iCs/>
+        </w:rPr>
+        <w:t>người</w:t>
+      </w:r>
+      <w:proofErr w:type="spellEnd"/>
+      <w:r>
+        <w:rPr>
+          <w:i/>
+          <w:iCs/>
+        </w:rPr>
+        <w:t xml:space="preserve"> </w:t>
+      </w:r>
+      <w:proofErr w:type="spellStart"/>
+      <w:r>
+        <w:rPr>
+          <w:i/>
+          <w:iCs/>
+        </w:rPr>
+        <w:t>bị</w:t>
+      </w:r>
+      <w:proofErr w:type="spellEnd"/>
+      <w:r>
+        <w:rPr>
+          <w:i/>
+          <w:iCs/>
+        </w:rPr>
+        <w:t xml:space="preserve"> </w:t>
+      </w:r>
+      <w:proofErr w:type="spellStart"/>
+      <w:r>
+        <w:rPr>
+          <w:i/>
+          <w:iCs/>
+        </w:rPr>
+        <w:t>tẩy</w:t>
+      </w:r>
+      <w:proofErr w:type="spellEnd"/>
+      <w:r>
+        <w:rPr>
+          <w:i/>
+          <w:iCs/>
+        </w:rPr>
+        <w:t xml:space="preserve"> </w:t>
+      </w:r>
+      <w:proofErr w:type="spellStart"/>
+      <w:r>
+        <w:rPr>
+          <w:i/>
+          <w:iCs/>
+        </w:rPr>
+        <w:t>não</w:t>
+      </w:r>
+      <w:proofErr w:type="spellEnd"/>
+      <w:r>
+        <w:rPr>
+          <w:i/>
+          <w:iCs/>
+        </w:rPr>
+        <w:t>.</w:t>
       </w:r>
       <w:r>
         <w:rPr>
@@ -149,6 +655,7 @@
           <w:iCs/>
         </w:rPr>
       </w:pPr>
+      <w:proofErr w:type="spellStart"/>
       <w:r>
         <w:rPr>
           <w:b/>
@@ -156,7 +663,17 @@
           <w:i/>
           <w:iCs/>
         </w:rPr>
-        <w:t>Nội dung:</w:t>
+        <w:t>Nội</w:t>
+      </w:r>
+      <w:proofErr w:type="spellEnd"/>
+      <w:r>
+        <w:rPr>
+          <w:b/>
+          <w:bCs/>
+          <w:i/>
+          <w:iCs/>
+        </w:rPr>
+        <w:t xml:space="preserve"> dung:</w:t>
       </w:r>
     </w:p>
     <w:p>
@@ -165,50 +682,844 @@
       </w:pPr>
       <w:r>
         <w:tab/>
-        <w:t>Nhân vật chính bị bắt trong tù suốt 100 năm vừa qua, bị tra tấn dã man đến độ mất trí nhớ.</w:t>
-      </w:r>
-      <w:r>
-        <w:t xml:space="preserve"> Cuộc sống sinh hoạt bình thường với những bạn tù khác.</w:t>
-      </w:r>
-      <w:r>
-        <w:t xml:space="preserve"> Bỗng một ngày nhà tù bị phá hủy, nhân vật</w:t>
-      </w:r>
-      <w:r>
-        <w:t xml:space="preserve"> </w:t>
-      </w:r>
-      <w:r>
-        <w:t xml:space="preserve">chính </w:t>
-      </w:r>
-      <w:r>
-        <w:t>đi giải cứu người bạn tù Hagu</w:t>
-      </w:r>
-      <w:r>
-        <w:t xml:space="preserve"> </w:t>
-      </w:r>
-      <w:r>
-        <w:t>và cùng cô</w:t>
-      </w:r>
-      <w:r>
-        <w:t xml:space="preserve"> thoát ra khỏi nhà tù.</w:t>
-      </w:r>
-      <w:r>
-        <w:t xml:space="preserve"> Trong quá trình thoát ra, nhân vật chính và Hagu </w:t>
-      </w:r>
-      <w:r>
-        <w:t xml:space="preserve">được một thế lực kì lạ giúp đỡ. </w:t>
-      </w:r>
-      <w:r>
-        <w:t>Lúc ra khỏi nhà tù, nhân vật chính bị dejavu, mập mờ thấy được một đoạn kí ức</w:t>
-      </w:r>
+      </w:r>
+      <w:proofErr w:type="spellStart"/>
+      <w:r>
+        <w:t>Nhân</w:t>
+      </w:r>
+      <w:proofErr w:type="spellEnd"/>
+      <w:r>
+        <w:t xml:space="preserve"> </w:t>
+      </w:r>
+      <w:proofErr w:type="spellStart"/>
+      <w:r>
+        <w:t>vật</w:t>
+      </w:r>
+      <w:proofErr w:type="spellEnd"/>
+      <w:r>
+        <w:t xml:space="preserve"> </w:t>
+      </w:r>
+      <w:proofErr w:type="spellStart"/>
+      <w:r>
+        <w:t>chính</w:t>
+      </w:r>
+      <w:proofErr w:type="spellEnd"/>
+      <w:r>
+        <w:t xml:space="preserve"> </w:t>
+      </w:r>
+      <w:proofErr w:type="spellStart"/>
+      <w:r>
+        <w:t>bị</w:t>
+      </w:r>
+      <w:proofErr w:type="spellEnd"/>
+      <w:r>
+        <w:t xml:space="preserve"> </w:t>
+      </w:r>
+      <w:proofErr w:type="spellStart"/>
+      <w:r>
+        <w:t>bắt</w:t>
+      </w:r>
+      <w:proofErr w:type="spellEnd"/>
+      <w:r>
+        <w:t xml:space="preserve"> </w:t>
+      </w:r>
+      <w:proofErr w:type="spellStart"/>
+      <w:r>
+        <w:t>trong</w:t>
+      </w:r>
+      <w:proofErr w:type="spellEnd"/>
+      <w:r>
+        <w:t xml:space="preserve"> </w:t>
+      </w:r>
+      <w:proofErr w:type="spellStart"/>
+      <w:r>
+        <w:t>tù</w:t>
+      </w:r>
+      <w:proofErr w:type="spellEnd"/>
+      <w:r>
+        <w:t xml:space="preserve"> </w:t>
+      </w:r>
+      <w:proofErr w:type="spellStart"/>
+      <w:r>
+        <w:t>suốt</w:t>
+      </w:r>
+      <w:proofErr w:type="spellEnd"/>
+      <w:r>
+        <w:t xml:space="preserve"> 100 </w:t>
+      </w:r>
+      <w:proofErr w:type="spellStart"/>
+      <w:r>
+        <w:t>năm</w:t>
+      </w:r>
+      <w:proofErr w:type="spellEnd"/>
+      <w:r>
+        <w:t xml:space="preserve"> </w:t>
+      </w:r>
+      <w:proofErr w:type="spellStart"/>
+      <w:r>
+        <w:t>vừa</w:t>
+      </w:r>
+      <w:proofErr w:type="spellEnd"/>
+      <w:r>
+        <w:t xml:space="preserve"> qua, </w:t>
+      </w:r>
+      <w:proofErr w:type="spellStart"/>
+      <w:r>
+        <w:t>bị</w:t>
+      </w:r>
+      <w:proofErr w:type="spellEnd"/>
+      <w:r>
+        <w:t xml:space="preserve"> </w:t>
+      </w:r>
+      <w:proofErr w:type="spellStart"/>
+      <w:r>
+        <w:t>tra</w:t>
+      </w:r>
+      <w:proofErr w:type="spellEnd"/>
+      <w:r>
+        <w:t xml:space="preserve"> </w:t>
+      </w:r>
+      <w:proofErr w:type="spellStart"/>
+      <w:r>
+        <w:t>tấn</w:t>
+      </w:r>
+      <w:proofErr w:type="spellEnd"/>
+      <w:r>
+        <w:t xml:space="preserve"> </w:t>
+      </w:r>
+      <w:proofErr w:type="spellStart"/>
+      <w:r>
+        <w:t>dã</w:t>
+      </w:r>
+      <w:proofErr w:type="spellEnd"/>
+      <w:r>
+        <w:t xml:space="preserve"> man </w:t>
+      </w:r>
+      <w:proofErr w:type="spellStart"/>
+      <w:r>
+        <w:t>đến</w:t>
+      </w:r>
+      <w:proofErr w:type="spellEnd"/>
+      <w:r>
+        <w:t xml:space="preserve"> </w:t>
+      </w:r>
+      <w:proofErr w:type="spellStart"/>
+      <w:r>
+        <w:t>độ</w:t>
+      </w:r>
+      <w:proofErr w:type="spellEnd"/>
+      <w:r>
+        <w:t xml:space="preserve"> </w:t>
+      </w:r>
+      <w:proofErr w:type="spellStart"/>
+      <w:r>
+        <w:t>mất</w:t>
+      </w:r>
+      <w:proofErr w:type="spellEnd"/>
+      <w:r>
+        <w:t xml:space="preserve"> </w:t>
+      </w:r>
+      <w:proofErr w:type="spellStart"/>
+      <w:r>
+        <w:t>trí</w:t>
+      </w:r>
+      <w:proofErr w:type="spellEnd"/>
+      <w:r>
+        <w:t xml:space="preserve"> </w:t>
+      </w:r>
+      <w:proofErr w:type="spellStart"/>
+      <w:r>
+        <w:t>nhớ</w:t>
+      </w:r>
+      <w:proofErr w:type="spellEnd"/>
+      <w:r>
+        <w:t>.</w:t>
+      </w:r>
+      <w:r>
+        <w:t xml:space="preserve"> </w:t>
+      </w:r>
+      <w:proofErr w:type="spellStart"/>
+      <w:r>
+        <w:t>Cuộc</w:t>
+      </w:r>
+      <w:proofErr w:type="spellEnd"/>
+      <w:r>
+        <w:t xml:space="preserve"> </w:t>
+      </w:r>
+      <w:proofErr w:type="spellStart"/>
+      <w:r>
+        <w:t>sống</w:t>
+      </w:r>
+      <w:proofErr w:type="spellEnd"/>
+      <w:r>
+        <w:t xml:space="preserve"> </w:t>
+      </w:r>
+      <w:proofErr w:type="spellStart"/>
+      <w:r>
+        <w:t>sinh</w:t>
+      </w:r>
+      <w:proofErr w:type="spellEnd"/>
+      <w:r>
+        <w:t xml:space="preserve"> </w:t>
+      </w:r>
+      <w:proofErr w:type="spellStart"/>
+      <w:r>
+        <w:t>hoạt</w:t>
+      </w:r>
+      <w:proofErr w:type="spellEnd"/>
+      <w:r>
+        <w:t xml:space="preserve"> </w:t>
+      </w:r>
+      <w:proofErr w:type="spellStart"/>
+      <w:r>
+        <w:t>bình</w:t>
+      </w:r>
+      <w:proofErr w:type="spellEnd"/>
+      <w:r>
+        <w:t xml:space="preserve"> </w:t>
+      </w:r>
+      <w:proofErr w:type="spellStart"/>
+      <w:r>
+        <w:t>thường</w:t>
+      </w:r>
+      <w:proofErr w:type="spellEnd"/>
+      <w:r>
+        <w:t xml:space="preserve"> </w:t>
+      </w:r>
+      <w:proofErr w:type="spellStart"/>
+      <w:r>
+        <w:t>với</w:t>
+      </w:r>
+      <w:proofErr w:type="spellEnd"/>
+      <w:r>
+        <w:t xml:space="preserve"> </w:t>
+      </w:r>
+      <w:proofErr w:type="spellStart"/>
+      <w:r>
+        <w:t>những</w:t>
+      </w:r>
+      <w:proofErr w:type="spellEnd"/>
+      <w:r>
+        <w:t xml:space="preserve"> </w:t>
+      </w:r>
+      <w:proofErr w:type="spellStart"/>
+      <w:r>
+        <w:t>bạn</w:t>
+      </w:r>
+      <w:proofErr w:type="spellEnd"/>
+      <w:r>
+        <w:t xml:space="preserve"> </w:t>
+      </w:r>
+      <w:proofErr w:type="spellStart"/>
+      <w:r>
+        <w:t>tù</w:t>
+      </w:r>
+      <w:proofErr w:type="spellEnd"/>
+      <w:r>
+        <w:t xml:space="preserve"> </w:t>
+      </w:r>
+      <w:proofErr w:type="spellStart"/>
+      <w:r>
+        <w:t>khác</w:t>
+      </w:r>
+      <w:proofErr w:type="spellEnd"/>
+      <w:r>
+        <w:t>.</w:t>
+      </w:r>
+      <w:r>
+        <w:t xml:space="preserve"> </w:t>
+      </w:r>
+      <w:proofErr w:type="spellStart"/>
+      <w:r>
+        <w:t>Bỗng</w:t>
+      </w:r>
+      <w:proofErr w:type="spellEnd"/>
+      <w:r>
+        <w:t xml:space="preserve"> </w:t>
+      </w:r>
+      <w:proofErr w:type="spellStart"/>
+      <w:r>
+        <w:t>một</w:t>
+      </w:r>
+      <w:proofErr w:type="spellEnd"/>
+      <w:r>
+        <w:t xml:space="preserve"> </w:t>
+      </w:r>
+      <w:proofErr w:type="spellStart"/>
+      <w:r>
+        <w:t>ngày</w:t>
+      </w:r>
+      <w:proofErr w:type="spellEnd"/>
+      <w:r>
+        <w:t xml:space="preserve"> </w:t>
+      </w:r>
+      <w:proofErr w:type="spellStart"/>
+      <w:r>
+        <w:t>nhà</w:t>
+      </w:r>
+      <w:proofErr w:type="spellEnd"/>
+      <w:r>
+        <w:t xml:space="preserve"> </w:t>
+      </w:r>
+      <w:proofErr w:type="spellStart"/>
+      <w:r>
+        <w:t>tù</w:t>
+      </w:r>
+      <w:proofErr w:type="spellEnd"/>
+      <w:r>
+        <w:t xml:space="preserve"> </w:t>
+      </w:r>
+      <w:proofErr w:type="spellStart"/>
+      <w:r>
+        <w:t>bị</w:t>
+      </w:r>
+      <w:proofErr w:type="spellEnd"/>
+      <w:r>
+        <w:t xml:space="preserve"> </w:t>
+      </w:r>
+      <w:proofErr w:type="spellStart"/>
+      <w:r>
+        <w:t>phá</w:t>
+      </w:r>
+      <w:proofErr w:type="spellEnd"/>
+      <w:r>
+        <w:t xml:space="preserve"> </w:t>
+      </w:r>
+      <w:proofErr w:type="spellStart"/>
+      <w:r>
+        <w:t>hủy</w:t>
+      </w:r>
+      <w:proofErr w:type="spellEnd"/>
+      <w:r>
+        <w:t xml:space="preserve">, </w:t>
+      </w:r>
+      <w:proofErr w:type="spellStart"/>
+      <w:r>
+        <w:t>nhân</w:t>
+      </w:r>
+      <w:proofErr w:type="spellEnd"/>
+      <w:r>
+        <w:t xml:space="preserve"> </w:t>
+      </w:r>
+      <w:proofErr w:type="spellStart"/>
+      <w:r>
+        <w:t>vật</w:t>
+      </w:r>
+      <w:proofErr w:type="spellEnd"/>
+      <w:r>
+        <w:t xml:space="preserve"> </w:t>
+      </w:r>
+      <w:proofErr w:type="spellStart"/>
+      <w:r>
+        <w:t>chính</w:t>
+      </w:r>
+      <w:proofErr w:type="spellEnd"/>
+      <w:r>
+        <w:t xml:space="preserve"> </w:t>
+      </w:r>
+      <w:proofErr w:type="spellStart"/>
+      <w:r>
+        <w:t>đi</w:t>
+      </w:r>
+      <w:proofErr w:type="spellEnd"/>
+      <w:r>
+        <w:t xml:space="preserve"> </w:t>
+      </w:r>
+      <w:proofErr w:type="spellStart"/>
+      <w:r>
+        <w:t>giải</w:t>
+      </w:r>
+      <w:proofErr w:type="spellEnd"/>
+      <w:r>
+        <w:t xml:space="preserve"> </w:t>
+      </w:r>
+      <w:proofErr w:type="spellStart"/>
+      <w:r>
+        <w:t>cứu</w:t>
+      </w:r>
+      <w:proofErr w:type="spellEnd"/>
+      <w:r>
+        <w:t xml:space="preserve"> </w:t>
+      </w:r>
+      <w:proofErr w:type="spellStart"/>
+      <w:r>
+        <w:t>người</w:t>
+      </w:r>
+      <w:proofErr w:type="spellEnd"/>
+      <w:r>
+        <w:t xml:space="preserve"> </w:t>
+      </w:r>
+      <w:proofErr w:type="spellStart"/>
+      <w:r>
+        <w:t>bạn</w:t>
+      </w:r>
+      <w:proofErr w:type="spellEnd"/>
+      <w:r>
+        <w:t xml:space="preserve"> </w:t>
+      </w:r>
+      <w:proofErr w:type="spellStart"/>
+      <w:r>
+        <w:t>tù</w:t>
+      </w:r>
+      <w:proofErr w:type="spellEnd"/>
+      <w:r>
+        <w:t xml:space="preserve"> </w:t>
+      </w:r>
+      <w:proofErr w:type="spellStart"/>
+      <w:r>
+        <w:t>Hagu</w:t>
+      </w:r>
+      <w:proofErr w:type="spellEnd"/>
+      <w:r>
+        <w:t xml:space="preserve"> </w:t>
+      </w:r>
+      <w:proofErr w:type="spellStart"/>
+      <w:r>
+        <w:t>và</w:t>
+      </w:r>
+      <w:proofErr w:type="spellEnd"/>
+      <w:r>
+        <w:t xml:space="preserve"> </w:t>
+      </w:r>
+      <w:proofErr w:type="spellStart"/>
+      <w:r>
+        <w:t>cùng</w:t>
+      </w:r>
+      <w:proofErr w:type="spellEnd"/>
+      <w:r>
+        <w:t xml:space="preserve"> </w:t>
+      </w:r>
+      <w:proofErr w:type="spellStart"/>
+      <w:r>
+        <w:t>cô</w:t>
+      </w:r>
+      <w:proofErr w:type="spellEnd"/>
+      <w:r>
+        <w:t xml:space="preserve"> </w:t>
+      </w:r>
+      <w:proofErr w:type="spellStart"/>
+      <w:r>
+        <w:t>thoát</w:t>
+      </w:r>
+      <w:proofErr w:type="spellEnd"/>
+      <w:r>
+        <w:t xml:space="preserve"> </w:t>
+      </w:r>
+      <w:proofErr w:type="spellStart"/>
+      <w:r>
+        <w:t>ra</w:t>
+      </w:r>
+      <w:proofErr w:type="spellEnd"/>
+      <w:r>
+        <w:t xml:space="preserve"> </w:t>
+      </w:r>
+      <w:proofErr w:type="spellStart"/>
+      <w:r>
+        <w:t>khỏi</w:t>
+      </w:r>
+      <w:proofErr w:type="spellEnd"/>
+      <w:r>
+        <w:t xml:space="preserve"> </w:t>
+      </w:r>
+      <w:proofErr w:type="spellStart"/>
+      <w:r>
+        <w:t>nhà</w:t>
+      </w:r>
+      <w:proofErr w:type="spellEnd"/>
+      <w:r>
+        <w:t xml:space="preserve"> </w:t>
+      </w:r>
+      <w:proofErr w:type="spellStart"/>
+      <w:r>
+        <w:t>tù</w:t>
+      </w:r>
+      <w:proofErr w:type="spellEnd"/>
+      <w:r>
+        <w:t>.</w:t>
+      </w:r>
+      <w:r>
+        <w:t xml:space="preserve"> </w:t>
+      </w:r>
+      <w:proofErr w:type="spellStart"/>
+      <w:r>
+        <w:t>Trong</w:t>
+      </w:r>
+      <w:proofErr w:type="spellEnd"/>
+      <w:r>
+        <w:t xml:space="preserve"> </w:t>
+      </w:r>
+      <w:proofErr w:type="spellStart"/>
+      <w:r>
+        <w:t>quá</w:t>
+      </w:r>
+      <w:proofErr w:type="spellEnd"/>
+      <w:r>
+        <w:t xml:space="preserve"> </w:t>
+      </w:r>
+      <w:proofErr w:type="spellStart"/>
+      <w:r>
+        <w:t>trình</w:t>
+      </w:r>
+      <w:proofErr w:type="spellEnd"/>
+      <w:r>
+        <w:t xml:space="preserve"> </w:t>
+      </w:r>
+      <w:proofErr w:type="spellStart"/>
+      <w:r>
+        <w:t>thoát</w:t>
+      </w:r>
+      <w:proofErr w:type="spellEnd"/>
+      <w:r>
+        <w:t xml:space="preserve"> </w:t>
+      </w:r>
+      <w:proofErr w:type="spellStart"/>
+      <w:r>
+        <w:t>ra</w:t>
+      </w:r>
+      <w:proofErr w:type="spellEnd"/>
+      <w:r>
+        <w:t xml:space="preserve">, </w:t>
+      </w:r>
+      <w:proofErr w:type="spellStart"/>
+      <w:r>
+        <w:t>nhân</w:t>
+      </w:r>
+      <w:proofErr w:type="spellEnd"/>
+      <w:r>
+        <w:t xml:space="preserve"> </w:t>
+      </w:r>
+      <w:proofErr w:type="spellStart"/>
+      <w:r>
+        <w:t>vật</w:t>
+      </w:r>
+      <w:proofErr w:type="spellEnd"/>
+      <w:r>
+        <w:t xml:space="preserve"> </w:t>
+      </w:r>
+      <w:proofErr w:type="spellStart"/>
+      <w:r>
+        <w:t>chính</w:t>
+      </w:r>
+      <w:proofErr w:type="spellEnd"/>
+      <w:r>
+        <w:t xml:space="preserve"> </w:t>
+      </w:r>
+      <w:proofErr w:type="spellStart"/>
+      <w:r>
+        <w:t>và</w:t>
+      </w:r>
+      <w:proofErr w:type="spellEnd"/>
+      <w:r>
+        <w:t xml:space="preserve"> </w:t>
+      </w:r>
+      <w:proofErr w:type="spellStart"/>
+      <w:r>
+        <w:t>Hagu</w:t>
+      </w:r>
+      <w:proofErr w:type="spellEnd"/>
+      <w:r>
+        <w:t xml:space="preserve"> </w:t>
+      </w:r>
+      <w:proofErr w:type="spellStart"/>
+      <w:r>
+        <w:t>được</w:t>
+      </w:r>
+      <w:proofErr w:type="spellEnd"/>
+      <w:r>
+        <w:t xml:space="preserve"> </w:t>
+      </w:r>
+      <w:proofErr w:type="spellStart"/>
+      <w:r>
+        <w:t>một</w:t>
+      </w:r>
+      <w:proofErr w:type="spellEnd"/>
+      <w:r>
+        <w:t xml:space="preserve"> </w:t>
+      </w:r>
+      <w:proofErr w:type="spellStart"/>
+      <w:r>
+        <w:t>thế</w:t>
+      </w:r>
+      <w:proofErr w:type="spellEnd"/>
+      <w:r>
+        <w:t xml:space="preserve"> </w:t>
+      </w:r>
+      <w:proofErr w:type="spellStart"/>
+      <w:r>
+        <w:t>lực</w:t>
+      </w:r>
+      <w:proofErr w:type="spellEnd"/>
+      <w:r>
+        <w:t xml:space="preserve"> </w:t>
+      </w:r>
+      <w:proofErr w:type="spellStart"/>
+      <w:r>
+        <w:t>kì</w:t>
+      </w:r>
+      <w:proofErr w:type="spellEnd"/>
+      <w:r>
+        <w:t xml:space="preserve"> </w:t>
+      </w:r>
+      <w:proofErr w:type="spellStart"/>
+      <w:r>
+        <w:t>lạ</w:t>
+      </w:r>
+      <w:proofErr w:type="spellEnd"/>
+      <w:r>
+        <w:t xml:space="preserve"> </w:t>
+      </w:r>
+      <w:proofErr w:type="spellStart"/>
+      <w:r>
+        <w:t>giúp</w:t>
+      </w:r>
+      <w:proofErr w:type="spellEnd"/>
+      <w:r>
+        <w:t xml:space="preserve"> </w:t>
+      </w:r>
+      <w:proofErr w:type="spellStart"/>
+      <w:r>
+        <w:t>đỡ</w:t>
+      </w:r>
+      <w:proofErr w:type="spellEnd"/>
+      <w:r>
+        <w:t xml:space="preserve">. </w:t>
+      </w:r>
+      <w:proofErr w:type="spellStart"/>
+      <w:r>
+        <w:t>Lúc</w:t>
+      </w:r>
+      <w:proofErr w:type="spellEnd"/>
+      <w:r>
+        <w:t xml:space="preserve"> </w:t>
+      </w:r>
+      <w:proofErr w:type="spellStart"/>
+      <w:r>
+        <w:t>ra</w:t>
+      </w:r>
+      <w:proofErr w:type="spellEnd"/>
+      <w:r>
+        <w:t xml:space="preserve"> </w:t>
+      </w:r>
+      <w:proofErr w:type="spellStart"/>
+      <w:r>
+        <w:t>khỏi</w:t>
+      </w:r>
+      <w:proofErr w:type="spellEnd"/>
+      <w:r>
+        <w:t xml:space="preserve"> </w:t>
+      </w:r>
+      <w:proofErr w:type="spellStart"/>
+      <w:r>
+        <w:t>nhà</w:t>
+      </w:r>
+      <w:proofErr w:type="spellEnd"/>
+      <w:r>
+        <w:t xml:space="preserve"> </w:t>
+      </w:r>
+      <w:proofErr w:type="spellStart"/>
+      <w:r>
+        <w:t>tù</w:t>
+      </w:r>
+      <w:proofErr w:type="spellEnd"/>
+      <w:r>
+        <w:t xml:space="preserve">, </w:t>
+      </w:r>
+      <w:proofErr w:type="spellStart"/>
+      <w:r>
+        <w:t>nhân</w:t>
+      </w:r>
+      <w:proofErr w:type="spellEnd"/>
+      <w:r>
+        <w:t xml:space="preserve"> </w:t>
+      </w:r>
+      <w:proofErr w:type="spellStart"/>
+      <w:r>
+        <w:t>vật</w:t>
+      </w:r>
+      <w:proofErr w:type="spellEnd"/>
+      <w:r>
+        <w:t xml:space="preserve"> </w:t>
+      </w:r>
+      <w:proofErr w:type="spellStart"/>
+      <w:r>
+        <w:t>chính</w:t>
+      </w:r>
+      <w:proofErr w:type="spellEnd"/>
+      <w:r>
+        <w:t xml:space="preserve"> </w:t>
+      </w:r>
+      <w:proofErr w:type="spellStart"/>
+      <w:r>
+        <w:t>bị</w:t>
+      </w:r>
+      <w:proofErr w:type="spellEnd"/>
+      <w:r>
+        <w:t xml:space="preserve"> </w:t>
+      </w:r>
+      <w:proofErr w:type="spellStart"/>
+      <w:r>
+        <w:t>dejavu</w:t>
+      </w:r>
+      <w:proofErr w:type="spellEnd"/>
+      <w:r>
+        <w:t xml:space="preserve">, </w:t>
+      </w:r>
+      <w:proofErr w:type="spellStart"/>
+      <w:r>
+        <w:t>mập</w:t>
+      </w:r>
+      <w:proofErr w:type="spellEnd"/>
+      <w:r>
+        <w:t xml:space="preserve"> </w:t>
+      </w:r>
+      <w:proofErr w:type="spellStart"/>
+      <w:r>
+        <w:t>mờ</w:t>
+      </w:r>
+      <w:proofErr w:type="spellEnd"/>
+      <w:r>
+        <w:t xml:space="preserve"> </w:t>
+      </w:r>
+      <w:proofErr w:type="spellStart"/>
+      <w:r>
+        <w:t>thấy</w:t>
+      </w:r>
+      <w:proofErr w:type="spellEnd"/>
+      <w:r>
+        <w:t xml:space="preserve"> </w:t>
+      </w:r>
+      <w:proofErr w:type="spellStart"/>
+      <w:r>
+        <w:t>được</w:t>
+      </w:r>
+      <w:proofErr w:type="spellEnd"/>
+      <w:r>
+        <w:t xml:space="preserve"> </w:t>
+      </w:r>
+      <w:proofErr w:type="spellStart"/>
+      <w:r>
+        <w:t>một</w:t>
+      </w:r>
+      <w:proofErr w:type="spellEnd"/>
+      <w:r>
+        <w:t xml:space="preserve"> </w:t>
+      </w:r>
+      <w:proofErr w:type="spellStart"/>
+      <w:r>
+        <w:t>đoạn</w:t>
+      </w:r>
+      <w:proofErr w:type="spellEnd"/>
+      <w:r>
+        <w:t xml:space="preserve"> </w:t>
+      </w:r>
+      <w:proofErr w:type="spellStart"/>
+      <w:r>
+        <w:t>kí</w:t>
+      </w:r>
+      <w:proofErr w:type="spellEnd"/>
+      <w:r>
+        <w:t xml:space="preserve"> </w:t>
+      </w:r>
+      <w:proofErr w:type="spellStart"/>
+      <w:r>
+        <w:t>ức</w:t>
+      </w:r>
+      <w:proofErr w:type="spellEnd"/>
       <w:r>
         <w:t xml:space="preserve"> (</w:t>
       </w:r>
+      <w:proofErr w:type="spellStart"/>
       <w:r>
         <w:rPr>
           <w:color w:val="7030A0"/>
         </w:rPr>
-        <w:t>Bối cảnh của thế giới lúc đầu</w:t>
-      </w:r>
+        <w:t>Bối</w:t>
+      </w:r>
+      <w:proofErr w:type="spellEnd"/>
+      <w:r>
+        <w:rPr>
+          <w:color w:val="7030A0"/>
+        </w:rPr>
+        <w:t xml:space="preserve"> </w:t>
+      </w:r>
+      <w:proofErr w:type="spellStart"/>
+      <w:r>
+        <w:rPr>
+          <w:color w:val="7030A0"/>
+        </w:rPr>
+        <w:t>cảnh</w:t>
+      </w:r>
+      <w:proofErr w:type="spellEnd"/>
+      <w:r>
+        <w:rPr>
+          <w:color w:val="7030A0"/>
+        </w:rPr>
+        <w:t xml:space="preserve"> </w:t>
+      </w:r>
+      <w:proofErr w:type="spellStart"/>
+      <w:r>
+        <w:rPr>
+          <w:color w:val="7030A0"/>
+        </w:rPr>
+        <w:t>của</w:t>
+      </w:r>
+      <w:proofErr w:type="spellEnd"/>
+      <w:r>
+        <w:rPr>
+          <w:color w:val="7030A0"/>
+        </w:rPr>
+        <w:t xml:space="preserve"> </w:t>
+      </w:r>
+      <w:proofErr w:type="spellStart"/>
+      <w:r>
+        <w:rPr>
+          <w:color w:val="7030A0"/>
+        </w:rPr>
+        <w:t>thế</w:t>
+      </w:r>
+      <w:proofErr w:type="spellEnd"/>
+      <w:r>
+        <w:rPr>
+          <w:color w:val="7030A0"/>
+        </w:rPr>
+        <w:t xml:space="preserve"> </w:t>
+      </w:r>
+      <w:proofErr w:type="spellStart"/>
+      <w:r>
+        <w:rPr>
+          <w:color w:val="7030A0"/>
+        </w:rPr>
+        <w:t>giới</w:t>
+      </w:r>
+      <w:proofErr w:type="spellEnd"/>
+      <w:r>
+        <w:rPr>
+          <w:color w:val="7030A0"/>
+        </w:rPr>
+        <w:t xml:space="preserve"> </w:t>
+      </w:r>
+      <w:proofErr w:type="spellStart"/>
+      <w:r>
+        <w:rPr>
+          <w:color w:val="7030A0"/>
+        </w:rPr>
+        <w:t>lúc</w:t>
+      </w:r>
+      <w:proofErr w:type="spellEnd"/>
+      <w:r>
+        <w:rPr>
+          <w:color w:val="7030A0"/>
+        </w:rPr>
+        <w:t xml:space="preserve"> </w:t>
+      </w:r>
+      <w:proofErr w:type="spellStart"/>
+      <w:r>
+        <w:rPr>
+          <w:color w:val="7030A0"/>
+        </w:rPr>
+        <w:t>đầu</w:t>
+      </w:r>
+      <w:proofErr w:type="spellEnd"/>
       <w:r>
         <w:t>)</w:t>
       </w:r>
@@ -235,6 +1546,7 @@
           <w:iCs/>
         </w:rPr>
       </w:pPr>
+      <w:proofErr w:type="spellStart"/>
       <w:r>
         <w:rPr>
           <w:b/>
@@ -242,7 +1554,117 @@
           <w:i/>
           <w:iCs/>
         </w:rPr>
-        <w:t>Những ảnh hưởng về cốt truyện:</w:t>
+        <w:t>Những</w:t>
+      </w:r>
+      <w:proofErr w:type="spellEnd"/>
+      <w:r>
+        <w:rPr>
+          <w:b/>
+          <w:bCs/>
+          <w:i/>
+          <w:iCs/>
+        </w:rPr>
+        <w:t xml:space="preserve"> </w:t>
+      </w:r>
+      <w:proofErr w:type="spellStart"/>
+      <w:r>
+        <w:rPr>
+          <w:b/>
+          <w:bCs/>
+          <w:i/>
+          <w:iCs/>
+        </w:rPr>
+        <w:t>ảnh</w:t>
+      </w:r>
+      <w:proofErr w:type="spellEnd"/>
+      <w:r>
+        <w:rPr>
+          <w:b/>
+          <w:bCs/>
+          <w:i/>
+          <w:iCs/>
+        </w:rPr>
+        <w:t xml:space="preserve"> </w:t>
+      </w:r>
+      <w:proofErr w:type="spellStart"/>
+      <w:r>
+        <w:rPr>
+          <w:b/>
+          <w:bCs/>
+          <w:i/>
+          <w:iCs/>
+        </w:rPr>
+        <w:t>hưởng</w:t>
+      </w:r>
+      <w:proofErr w:type="spellEnd"/>
+      <w:r>
+        <w:rPr>
+          <w:b/>
+          <w:bCs/>
+          <w:i/>
+          <w:iCs/>
+        </w:rPr>
+        <w:t xml:space="preserve"> </w:t>
+      </w:r>
+      <w:proofErr w:type="spellStart"/>
+      <w:r>
+        <w:rPr>
+          <w:b/>
+          <w:bCs/>
+          <w:i/>
+          <w:iCs/>
+        </w:rPr>
+        <w:t>về</w:t>
+      </w:r>
+      <w:proofErr w:type="spellEnd"/>
+      <w:r>
+        <w:rPr>
+          <w:b/>
+          <w:bCs/>
+          <w:i/>
+          <w:iCs/>
+        </w:rPr>
+        <w:t xml:space="preserve"> </w:t>
+      </w:r>
+      <w:proofErr w:type="spellStart"/>
+      <w:r>
+        <w:rPr>
+          <w:b/>
+          <w:bCs/>
+          <w:i/>
+          <w:iCs/>
+        </w:rPr>
+        <w:t>cốt</w:t>
+      </w:r>
+      <w:proofErr w:type="spellEnd"/>
+      <w:r>
+        <w:rPr>
+          <w:b/>
+          <w:bCs/>
+          <w:i/>
+          <w:iCs/>
+        </w:rPr>
+        <w:t xml:space="preserve"> </w:t>
+      </w:r>
+      <w:proofErr w:type="spellStart"/>
+      <w:r>
+        <w:rPr>
+          <w:b/>
+          <w:bCs/>
+          <w:i/>
+          <w:iCs/>
+        </w:rPr>
+        <w:t>truyện</w:t>
+      </w:r>
+      <w:proofErr w:type="spellEnd"/>
+      <w:r>
+        <w:rPr>
+          <w:b/>
+          <w:bCs/>
+          <w:i/>
+          <w:iCs/>
+        </w:rPr>
+        <w:t>:</w:t>
       </w:r>
     </w:p>
     <w:p>
@@ -257,13 +1679,399 @@
           <w:iCs/>
         </w:rPr>
       </w:pPr>
-      <w:r>
-        <w:rPr>
-          <w:i/>
-          <w:iCs/>
-        </w:rPr>
-        <w:t>Nhân vật chính sẽ nhớ lại được bối cảnh quá khứ như thế nào và tại sao thế giới lại trở nên như thế này</w:t>
-      </w:r>
+      <w:proofErr w:type="spellStart"/>
+      <w:r>
+        <w:rPr>
+          <w:i/>
+          <w:iCs/>
+        </w:rPr>
+        <w:t>Nhân</w:t>
+      </w:r>
+      <w:proofErr w:type="spellEnd"/>
+      <w:r>
+        <w:rPr>
+          <w:i/>
+          <w:iCs/>
+        </w:rPr>
+        <w:t xml:space="preserve"> </w:t>
+      </w:r>
+      <w:proofErr w:type="spellStart"/>
+      <w:r>
+        <w:rPr>
+          <w:i/>
+          <w:iCs/>
+        </w:rPr>
+        <w:t>vật</w:t>
+      </w:r>
+      <w:proofErr w:type="spellEnd"/>
+      <w:r>
+        <w:rPr>
+          <w:i/>
+          <w:iCs/>
+        </w:rPr>
+        <w:t xml:space="preserve"> </w:t>
+      </w:r>
+      <w:proofErr w:type="spellStart"/>
+      <w:r>
+        <w:rPr>
+          <w:i/>
+          <w:iCs/>
+        </w:rPr>
+        <w:t>chính</w:t>
+      </w:r>
+      <w:proofErr w:type="spellEnd"/>
+      <w:r>
+        <w:rPr>
+          <w:i/>
+          <w:iCs/>
+        </w:rPr>
+        <w:t xml:space="preserve"> </w:t>
+      </w:r>
+      <w:proofErr w:type="spellStart"/>
+      <w:r>
+        <w:rPr>
+          <w:i/>
+          <w:iCs/>
+        </w:rPr>
+        <w:t>sẽ</w:t>
+      </w:r>
+      <w:proofErr w:type="spellEnd"/>
+      <w:r>
+        <w:rPr>
+          <w:i/>
+          <w:iCs/>
+        </w:rPr>
+        <w:t xml:space="preserve"> </w:t>
+      </w:r>
+      <w:proofErr w:type="spellStart"/>
+      <w:r>
+        <w:rPr>
+          <w:i/>
+          <w:iCs/>
+        </w:rPr>
+        <w:t>nhớ</w:t>
+      </w:r>
+      <w:proofErr w:type="spellEnd"/>
+      <w:r>
+        <w:rPr>
+          <w:i/>
+          <w:iCs/>
+        </w:rPr>
+        <w:t xml:space="preserve"> </w:t>
+      </w:r>
+      <w:proofErr w:type="spellStart"/>
+      <w:r>
+        <w:rPr>
+          <w:i/>
+          <w:iCs/>
+        </w:rPr>
+        <w:t>lại</w:t>
+      </w:r>
+      <w:proofErr w:type="spellEnd"/>
+      <w:r>
+        <w:rPr>
+          <w:i/>
+          <w:iCs/>
+        </w:rPr>
+        <w:t xml:space="preserve"> </w:t>
+      </w:r>
+      <w:proofErr w:type="spellStart"/>
+      <w:r>
+        <w:rPr>
+          <w:i/>
+          <w:iCs/>
+        </w:rPr>
+        <w:t>được</w:t>
+      </w:r>
+      <w:proofErr w:type="spellEnd"/>
+      <w:r>
+        <w:rPr>
+          <w:i/>
+          <w:iCs/>
+        </w:rPr>
+        <w:t xml:space="preserve"> </w:t>
+      </w:r>
+      <w:proofErr w:type="spellStart"/>
+      <w:r>
+        <w:rPr>
+          <w:i/>
+          <w:iCs/>
+        </w:rPr>
+        <w:t>bối</w:t>
+      </w:r>
+      <w:proofErr w:type="spellEnd"/>
+      <w:r>
+        <w:rPr>
+          <w:i/>
+          <w:iCs/>
+        </w:rPr>
+        <w:t xml:space="preserve"> </w:t>
+      </w:r>
+      <w:proofErr w:type="spellStart"/>
+      <w:r>
+        <w:rPr>
+          <w:i/>
+          <w:iCs/>
+        </w:rPr>
+        <w:t>cảnh</w:t>
+      </w:r>
+      <w:proofErr w:type="spellEnd"/>
+      <w:r>
+        <w:rPr>
+          <w:i/>
+          <w:iCs/>
+        </w:rPr>
+        <w:t xml:space="preserve"> </w:t>
+      </w:r>
+      <w:proofErr w:type="spellStart"/>
+      <w:r>
+        <w:rPr>
+          <w:i/>
+          <w:iCs/>
+        </w:rPr>
+        <w:t>quá</w:t>
+      </w:r>
+      <w:proofErr w:type="spellEnd"/>
+      <w:r>
+        <w:rPr>
+          <w:i/>
+          <w:iCs/>
+        </w:rPr>
+        <w:t xml:space="preserve"> </w:t>
+      </w:r>
+      <w:proofErr w:type="spellStart"/>
+      <w:r>
+        <w:rPr>
+          <w:i/>
+          <w:iCs/>
+        </w:rPr>
+        <w:t>khứ</w:t>
+      </w:r>
+      <w:proofErr w:type="spellEnd"/>
+      <w:r>
+        <w:rPr>
+          <w:i/>
+          <w:iCs/>
+        </w:rPr>
+        <w:t xml:space="preserve"> </w:t>
+      </w:r>
+      <w:proofErr w:type="spellStart"/>
+      <w:r>
+        <w:rPr>
+          <w:i/>
+          <w:iCs/>
+        </w:rPr>
+        <w:t>như</w:t>
+      </w:r>
+      <w:proofErr w:type="spellEnd"/>
+      <w:r>
+        <w:rPr>
+          <w:i/>
+          <w:iCs/>
+        </w:rPr>
+        <w:t xml:space="preserve"> </w:t>
+      </w:r>
+      <w:proofErr w:type="spellStart"/>
+      <w:r>
+        <w:rPr>
+          <w:i/>
+          <w:iCs/>
+        </w:rPr>
+        <w:t>thế</w:t>
+      </w:r>
+      <w:proofErr w:type="spellEnd"/>
+      <w:r>
+        <w:rPr>
+          <w:i/>
+          <w:iCs/>
+        </w:rPr>
+        <w:t xml:space="preserve"> </w:t>
+      </w:r>
+      <w:proofErr w:type="spellStart"/>
+      <w:r>
+        <w:rPr>
+          <w:i/>
+          <w:iCs/>
+        </w:rPr>
+        <w:t>nào</w:t>
+      </w:r>
+      <w:proofErr w:type="spellEnd"/>
+      <w:r>
+        <w:rPr>
+          <w:i/>
+          <w:iCs/>
+        </w:rPr>
+        <w:t xml:space="preserve"> </w:t>
+      </w:r>
+      <w:proofErr w:type="spellStart"/>
+      <w:r>
+        <w:rPr>
+          <w:i/>
+          <w:iCs/>
+        </w:rPr>
+        <w:t>và</w:t>
+      </w:r>
+      <w:proofErr w:type="spellEnd"/>
+      <w:r>
+        <w:rPr>
+          <w:i/>
+          <w:iCs/>
+        </w:rPr>
+        <w:t xml:space="preserve"> </w:t>
+      </w:r>
+      <w:proofErr w:type="spellStart"/>
+      <w:r>
+        <w:rPr>
+          <w:i/>
+          <w:iCs/>
+        </w:rPr>
+        <w:t>tại</w:t>
+      </w:r>
+      <w:proofErr w:type="spellEnd"/>
+      <w:r>
+        <w:rPr>
+          <w:i/>
+          <w:iCs/>
+        </w:rPr>
+        <w:t xml:space="preserve"> </w:t>
+      </w:r>
+      <w:proofErr w:type="spellStart"/>
+      <w:r>
+        <w:rPr>
+          <w:i/>
+          <w:iCs/>
+        </w:rPr>
+        <w:t>sao</w:t>
+      </w:r>
+      <w:proofErr w:type="spellEnd"/>
+      <w:r>
+        <w:rPr>
+          <w:i/>
+          <w:iCs/>
+        </w:rPr>
+        <w:t xml:space="preserve"> </w:t>
+      </w:r>
+      <w:proofErr w:type="spellStart"/>
+      <w:r>
+        <w:rPr>
+          <w:i/>
+          <w:iCs/>
+        </w:rPr>
+        <w:t>thế</w:t>
+      </w:r>
+      <w:proofErr w:type="spellEnd"/>
+      <w:r>
+        <w:rPr>
+          <w:i/>
+          <w:iCs/>
+        </w:rPr>
+        <w:t xml:space="preserve"> </w:t>
+      </w:r>
+      <w:proofErr w:type="spellStart"/>
+      <w:r>
+        <w:rPr>
+          <w:i/>
+          <w:iCs/>
+        </w:rPr>
+        <w:t>giới</w:t>
+      </w:r>
+      <w:proofErr w:type="spellEnd"/>
+      <w:r>
+        <w:rPr>
+          <w:i/>
+          <w:iCs/>
+        </w:rPr>
+        <w:t xml:space="preserve"> </w:t>
+      </w:r>
+      <w:proofErr w:type="spellStart"/>
+      <w:r>
+        <w:rPr>
+          <w:i/>
+          <w:iCs/>
+        </w:rPr>
+        <w:t>lại</w:t>
+      </w:r>
+      <w:proofErr w:type="spellEnd"/>
+      <w:r>
+        <w:rPr>
+          <w:i/>
+          <w:iCs/>
+        </w:rPr>
+        <w:t xml:space="preserve"> </w:t>
+      </w:r>
+      <w:proofErr w:type="spellStart"/>
+      <w:r>
+        <w:rPr>
+          <w:i/>
+          <w:iCs/>
+        </w:rPr>
+        <w:t>trở</w:t>
+      </w:r>
+      <w:proofErr w:type="spellEnd"/>
+      <w:r>
+        <w:rPr>
+          <w:i/>
+          <w:iCs/>
+        </w:rPr>
+        <w:t xml:space="preserve"> </w:t>
+      </w:r>
+      <w:proofErr w:type="spellStart"/>
+      <w:r>
+        <w:rPr>
+          <w:i/>
+          <w:iCs/>
+        </w:rPr>
+        <w:t>nên</w:t>
+      </w:r>
+      <w:proofErr w:type="spellEnd"/>
+      <w:r>
+        <w:rPr>
+          <w:i/>
+          <w:iCs/>
+        </w:rPr>
+        <w:t xml:space="preserve"> </w:t>
+      </w:r>
+      <w:proofErr w:type="spellStart"/>
+      <w:r>
+        <w:rPr>
+          <w:i/>
+          <w:iCs/>
+        </w:rPr>
+        <w:t>như</w:t>
+      </w:r>
+      <w:proofErr w:type="spellEnd"/>
+      <w:r>
+        <w:rPr>
+          <w:i/>
+          <w:iCs/>
+        </w:rPr>
+        <w:t xml:space="preserve"> </w:t>
+      </w:r>
+      <w:proofErr w:type="spellStart"/>
+      <w:r>
+        <w:rPr>
+          <w:i/>
+          <w:iCs/>
+        </w:rPr>
+        <w:t>thế</w:t>
+      </w:r>
+      <w:proofErr w:type="spellEnd"/>
+      <w:r>
+        <w:rPr>
+          <w:i/>
+          <w:iCs/>
+        </w:rPr>
+        <w:t xml:space="preserve"> </w:t>
+      </w:r>
+      <w:proofErr w:type="spellStart"/>
+      <w:r>
+        <w:rPr>
+          <w:i/>
+          <w:iCs/>
+        </w:rPr>
+        <w:t>này</w:t>
+      </w:r>
+      <w:proofErr w:type="spellEnd"/>
     </w:p>
     <w:p>
       <w:pPr>
@@ -277,12 +2085,37 @@
           <w:iCs/>
         </w:rPr>
       </w:pPr>
-      <w:r>
-        <w:rPr>
-          <w:i/>
-          <w:iCs/>
-        </w:rPr>
-        <w:t xml:space="preserve">Tạo ra conflict: </w:t>
+      <w:proofErr w:type="spellStart"/>
+      <w:r>
+        <w:rPr>
+          <w:i/>
+          <w:iCs/>
+        </w:rPr>
+        <w:t>Tạo</w:t>
+      </w:r>
+      <w:proofErr w:type="spellEnd"/>
+      <w:r>
+        <w:rPr>
+          <w:i/>
+          <w:iCs/>
+        </w:rPr>
+        <w:t xml:space="preserve"> </w:t>
+      </w:r>
+      <w:proofErr w:type="spellStart"/>
+      <w:r>
+        <w:rPr>
+          <w:i/>
+          <w:iCs/>
+        </w:rPr>
+        <w:t>ra</w:t>
+      </w:r>
+      <w:proofErr w:type="spellEnd"/>
+      <w:r>
+        <w:rPr>
+          <w:i/>
+          <w:iCs/>
+        </w:rPr>
+        <w:t xml:space="preserve"> conflict: </w:t>
       </w:r>
     </w:p>
     <w:p>
@@ -297,6 +2130,7 @@
           <w:iCs/>
         </w:rPr>
       </w:pPr>
+      <w:proofErr w:type="spellStart"/>
       <w:r>
         <w:rPr>
           <w:i/>
@@ -309,7 +2143,143 @@
           <w:i/>
           <w:iCs/>
         </w:rPr>
-        <w:t>guồn kí ức kì lạ tự dưng xuất hiện.</w:t>
+        <w:t>guồn</w:t>
+      </w:r>
+      <w:proofErr w:type="spellEnd"/>
+      <w:r>
+        <w:rPr>
+          <w:i/>
+          <w:iCs/>
+        </w:rPr>
+        <w:t xml:space="preserve"> </w:t>
+      </w:r>
+      <w:proofErr w:type="spellStart"/>
+      <w:r>
+        <w:rPr>
+          <w:i/>
+          <w:iCs/>
+        </w:rPr>
+        <w:t>kí</w:t>
+      </w:r>
+      <w:proofErr w:type="spellEnd"/>
+      <w:r>
+        <w:rPr>
+          <w:i/>
+          <w:iCs/>
+        </w:rPr>
+        <w:t xml:space="preserve"> </w:t>
+      </w:r>
+      <w:proofErr w:type="spellStart"/>
+      <w:r>
+        <w:rPr>
+          <w:i/>
+          <w:iCs/>
+        </w:rPr>
+        <w:t>ức</w:t>
+      </w:r>
+      <w:proofErr w:type="spellEnd"/>
+      <w:r>
+        <w:rPr>
+          <w:i/>
+          <w:iCs/>
+        </w:rPr>
+        <w:t xml:space="preserve"> </w:t>
+      </w:r>
+      <w:proofErr w:type="spellStart"/>
+      <w:r>
+        <w:rPr>
+          <w:i/>
+          <w:iCs/>
+        </w:rPr>
+        <w:t>kì</w:t>
+      </w:r>
+      <w:proofErr w:type="spellEnd"/>
+      <w:r>
+        <w:rPr>
+          <w:i/>
+          <w:iCs/>
+        </w:rPr>
+        <w:t xml:space="preserve"> </w:t>
+      </w:r>
+      <w:proofErr w:type="spellStart"/>
+      <w:r>
+        <w:rPr>
+          <w:i/>
+          <w:iCs/>
+        </w:rPr>
+        <w:t>lạ</w:t>
+      </w:r>
+      <w:proofErr w:type="spellEnd"/>
+      <w:r>
+        <w:rPr>
+          <w:i/>
+          <w:iCs/>
+        </w:rPr>
+        <w:t xml:space="preserve"> </w:t>
+      </w:r>
+      <w:proofErr w:type="spellStart"/>
+      <w:r>
+        <w:rPr>
+          <w:i/>
+          <w:iCs/>
+        </w:rPr>
+        <w:t>tự</w:t>
+      </w:r>
+      <w:proofErr w:type="spellEnd"/>
+      <w:r>
+        <w:rPr>
+          <w:i/>
+          <w:iCs/>
+        </w:rPr>
+        <w:t xml:space="preserve"> </w:t>
+      </w:r>
+      <w:proofErr w:type="spellStart"/>
+      <w:r>
+        <w:rPr>
+          <w:i/>
+          <w:iCs/>
+        </w:rPr>
+        <w:t>dưng</w:t>
+      </w:r>
+      <w:proofErr w:type="spellEnd"/>
+      <w:r>
+        <w:rPr>
+          <w:i/>
+          <w:iCs/>
+        </w:rPr>
+        <w:t xml:space="preserve"> </w:t>
+      </w:r>
+      <w:proofErr w:type="spellStart"/>
+      <w:r>
+        <w:rPr>
+          <w:i/>
+          <w:iCs/>
+        </w:rPr>
+        <w:t>xuất</w:t>
+      </w:r>
+      <w:proofErr w:type="spellEnd"/>
+      <w:r>
+        <w:rPr>
+          <w:i/>
+          <w:iCs/>
+        </w:rPr>
+        <w:t xml:space="preserve"> </w:t>
+      </w:r>
+      <w:proofErr w:type="spellStart"/>
+      <w:r>
+        <w:rPr>
+          <w:i/>
+          <w:iCs/>
+        </w:rPr>
+        <w:t>hiện</w:t>
+      </w:r>
+      <w:proofErr w:type="spellEnd"/>
+      <w:r>
+        <w:rPr>
+          <w:i/>
+          <w:iCs/>
+        </w:rPr>
+        <w:t>.</w:t>
       </w:r>
     </w:p>
     <w:p>
@@ -324,13 +2294,63 @@
           <w:iCs/>
         </w:rPr>
       </w:pPr>
-      <w:r>
-        <w:rPr>
-          <w:i/>
-          <w:iCs/>
-        </w:rPr>
-        <w:t>Thế lực kì lạ</w:t>
-      </w:r>
+      <w:proofErr w:type="spellStart"/>
+      <w:r>
+        <w:rPr>
+          <w:i/>
+          <w:iCs/>
+        </w:rPr>
+        <w:t>Thế</w:t>
+      </w:r>
+      <w:proofErr w:type="spellEnd"/>
+      <w:r>
+        <w:rPr>
+          <w:i/>
+          <w:iCs/>
+        </w:rPr>
+        <w:t xml:space="preserve"> </w:t>
+      </w:r>
+      <w:proofErr w:type="spellStart"/>
+      <w:r>
+        <w:rPr>
+          <w:i/>
+          <w:iCs/>
+        </w:rPr>
+        <w:t>lực</w:t>
+      </w:r>
+      <w:proofErr w:type="spellEnd"/>
+      <w:r>
+        <w:rPr>
+          <w:i/>
+          <w:iCs/>
+        </w:rPr>
+        <w:t xml:space="preserve"> </w:t>
+      </w:r>
+      <w:proofErr w:type="spellStart"/>
+      <w:r>
+        <w:rPr>
+          <w:i/>
+          <w:iCs/>
+        </w:rPr>
+        <w:t>kì</w:t>
+      </w:r>
+      <w:proofErr w:type="spellEnd"/>
+      <w:r>
+        <w:rPr>
+          <w:i/>
+          <w:iCs/>
+        </w:rPr>
+        <w:t xml:space="preserve"> </w:t>
+      </w:r>
+      <w:proofErr w:type="spellStart"/>
+      <w:r>
+        <w:rPr>
+          <w:i/>
+          <w:iCs/>
+        </w:rPr>
+        <w:t>lạ</w:t>
+      </w:r>
+      <w:proofErr w:type="spellEnd"/>
       <w:r>
         <w:rPr>
           <w:i/>
@@ -351,26 +2371,293 @@
           <w:iCs/>
         </w:rPr>
       </w:pPr>
-      <w:r>
-        <w:rPr>
-          <w:i/>
-          <w:iCs/>
-        </w:rPr>
-        <w:t>Sự thay đổi về</w:t>
-      </w:r>
-      <w:r>
-        <w:rPr>
-          <w:i/>
-          <w:iCs/>
-        </w:rPr>
-        <w:t xml:space="preserve"> mục đích</w:t>
-      </w:r>
-      <w:r>
-        <w:rPr>
-          <w:i/>
-          <w:iCs/>
-        </w:rPr>
-        <w:t>: Từ không có mục đích sang tìm kiếm nơi trú ẩn tạm thời.</w:t>
+      <w:proofErr w:type="spellStart"/>
+      <w:r>
+        <w:rPr>
+          <w:i/>
+          <w:iCs/>
+        </w:rPr>
+        <w:t>Sự</w:t>
+      </w:r>
+      <w:proofErr w:type="spellEnd"/>
+      <w:r>
+        <w:rPr>
+          <w:i/>
+          <w:iCs/>
+        </w:rPr>
+        <w:t xml:space="preserve"> </w:t>
+      </w:r>
+      <w:proofErr w:type="spellStart"/>
+      <w:r>
+        <w:rPr>
+          <w:i/>
+          <w:iCs/>
+        </w:rPr>
+        <w:t>thay</w:t>
+      </w:r>
+      <w:proofErr w:type="spellEnd"/>
+      <w:r>
+        <w:rPr>
+          <w:i/>
+          <w:iCs/>
+        </w:rPr>
+        <w:t xml:space="preserve"> </w:t>
+      </w:r>
+      <w:proofErr w:type="spellStart"/>
+      <w:r>
+        <w:rPr>
+          <w:i/>
+          <w:iCs/>
+        </w:rPr>
+        <w:t>đổi</w:t>
+      </w:r>
+      <w:proofErr w:type="spellEnd"/>
+      <w:r>
+        <w:rPr>
+          <w:i/>
+          <w:iCs/>
+        </w:rPr>
+        <w:t xml:space="preserve"> </w:t>
+      </w:r>
+      <w:proofErr w:type="spellStart"/>
+      <w:r>
+        <w:rPr>
+          <w:i/>
+          <w:iCs/>
+        </w:rPr>
+        <w:t>về</w:t>
+      </w:r>
+      <w:proofErr w:type="spellEnd"/>
+      <w:r>
+        <w:rPr>
+          <w:i/>
+          <w:iCs/>
+        </w:rPr>
+        <w:t xml:space="preserve"> </w:t>
+      </w:r>
+      <w:proofErr w:type="spellStart"/>
+      <w:r>
+        <w:rPr>
+          <w:i/>
+          <w:iCs/>
+        </w:rPr>
+        <w:t>mục</w:t>
+      </w:r>
+      <w:proofErr w:type="spellEnd"/>
+      <w:r>
+        <w:rPr>
+          <w:i/>
+          <w:iCs/>
+        </w:rPr>
+        <w:t xml:space="preserve"> </w:t>
+      </w:r>
+      <w:proofErr w:type="spellStart"/>
+      <w:r>
+        <w:rPr>
+          <w:i/>
+          <w:iCs/>
+        </w:rPr>
+        <w:t>đích</w:t>
+      </w:r>
+      <w:proofErr w:type="spellEnd"/>
+      <w:r>
+        <w:rPr>
+          <w:i/>
+          <w:iCs/>
+        </w:rPr>
+        <w:t xml:space="preserve">: </w:t>
+      </w:r>
+      <w:proofErr w:type="spellStart"/>
+      <w:r>
+        <w:rPr>
+          <w:i/>
+          <w:iCs/>
+        </w:rPr>
+        <w:t>Từ</w:t>
+      </w:r>
+      <w:proofErr w:type="spellEnd"/>
+      <w:r>
+        <w:rPr>
+          <w:i/>
+          <w:iCs/>
+        </w:rPr>
+        <w:t xml:space="preserve"> </w:t>
+      </w:r>
+      <w:proofErr w:type="spellStart"/>
+      <w:r>
+        <w:rPr>
+          <w:i/>
+          <w:iCs/>
+        </w:rPr>
+        <w:t>không</w:t>
+      </w:r>
+      <w:proofErr w:type="spellEnd"/>
+      <w:r>
+        <w:rPr>
+          <w:i/>
+          <w:iCs/>
+        </w:rPr>
+        <w:t xml:space="preserve"> </w:t>
+      </w:r>
+      <w:proofErr w:type="spellStart"/>
+      <w:r>
+        <w:rPr>
+          <w:i/>
+          <w:iCs/>
+        </w:rPr>
+        <w:t>có</w:t>
+      </w:r>
+      <w:proofErr w:type="spellEnd"/>
+      <w:r>
+        <w:rPr>
+          <w:i/>
+          <w:iCs/>
+        </w:rPr>
+        <w:t xml:space="preserve"> </w:t>
+      </w:r>
+      <w:proofErr w:type="spellStart"/>
+      <w:r>
+        <w:rPr>
+          <w:i/>
+          <w:iCs/>
+        </w:rPr>
+        <w:t>mục</w:t>
+      </w:r>
+      <w:proofErr w:type="spellEnd"/>
+      <w:r>
+        <w:rPr>
+          <w:i/>
+          <w:iCs/>
+        </w:rPr>
+        <w:t xml:space="preserve"> </w:t>
+      </w:r>
+      <w:proofErr w:type="spellStart"/>
+      <w:r>
+        <w:rPr>
+          <w:i/>
+          <w:iCs/>
+        </w:rPr>
+        <w:t>đích</w:t>
+      </w:r>
+      <w:proofErr w:type="spellEnd"/>
+      <w:r>
+        <w:rPr>
+          <w:i/>
+          <w:iCs/>
+        </w:rPr>
+        <w:t xml:space="preserve"> sang </w:t>
+      </w:r>
+      <w:proofErr w:type="spellStart"/>
+      <w:r>
+        <w:rPr>
+          <w:i/>
+          <w:iCs/>
+        </w:rPr>
+        <w:t>tìm</w:t>
+      </w:r>
+      <w:proofErr w:type="spellEnd"/>
+      <w:r>
+        <w:rPr>
+          <w:i/>
+          <w:iCs/>
+        </w:rPr>
+        <w:t xml:space="preserve"> </w:t>
+      </w:r>
+      <w:proofErr w:type="spellStart"/>
+      <w:r>
+        <w:rPr>
+          <w:i/>
+          <w:iCs/>
+        </w:rPr>
+        <w:t>kiếm</w:t>
+      </w:r>
+      <w:proofErr w:type="spellEnd"/>
+      <w:r>
+        <w:rPr>
+          <w:i/>
+          <w:iCs/>
+        </w:rPr>
+        <w:t xml:space="preserve"> </w:t>
+      </w:r>
+      <w:proofErr w:type="spellStart"/>
+      <w:r>
+        <w:rPr>
+          <w:i/>
+          <w:iCs/>
+        </w:rPr>
+        <w:t>nơi</w:t>
+      </w:r>
+      <w:proofErr w:type="spellEnd"/>
+      <w:r>
+        <w:rPr>
+          <w:i/>
+          <w:iCs/>
+        </w:rPr>
+        <w:t xml:space="preserve"> </w:t>
+      </w:r>
+      <w:proofErr w:type="spellStart"/>
+      <w:r>
+        <w:rPr>
+          <w:i/>
+          <w:iCs/>
+        </w:rPr>
+        <w:t>trú</w:t>
+      </w:r>
+      <w:proofErr w:type="spellEnd"/>
+      <w:r>
+        <w:rPr>
+          <w:i/>
+          <w:iCs/>
+        </w:rPr>
+        <w:t xml:space="preserve"> </w:t>
+      </w:r>
+      <w:proofErr w:type="spellStart"/>
+      <w:r>
+        <w:rPr>
+          <w:i/>
+          <w:iCs/>
+        </w:rPr>
+        <w:t>ẩn</w:t>
+      </w:r>
+      <w:proofErr w:type="spellEnd"/>
+      <w:r>
+        <w:rPr>
+          <w:i/>
+          <w:iCs/>
+        </w:rPr>
+        <w:t xml:space="preserve"> </w:t>
+      </w:r>
+      <w:proofErr w:type="spellStart"/>
+      <w:r>
+        <w:rPr>
+          <w:i/>
+          <w:iCs/>
+        </w:rPr>
+        <w:t>tạm</w:t>
+      </w:r>
+      <w:proofErr w:type="spellEnd"/>
+      <w:r>
+        <w:rPr>
+          <w:i/>
+          <w:iCs/>
+        </w:rPr>
+        <w:t xml:space="preserve"> </w:t>
+      </w:r>
+      <w:proofErr w:type="spellStart"/>
+      <w:r>
+        <w:rPr>
+          <w:i/>
+          <w:iCs/>
+        </w:rPr>
+        <w:t>thời</w:t>
+      </w:r>
+      <w:proofErr w:type="spellEnd"/>
+      <w:r>
+        <w:rPr>
+          <w:i/>
+          <w:iCs/>
+        </w:rPr>
+        <w:t>.</w:t>
       </w:r>
     </w:p>
     <w:p>
@@ -438,6 +2725,7 @@
           <w:color w:val="000000" w:themeColor="text1"/>
         </w:rPr>
       </w:pPr>
+      <w:proofErr w:type="spellStart"/>
       <w:r>
         <w:rPr>
           <w:b/>
@@ -446,7 +2734,40 @@
           <w:iCs/>
           <w:color w:val="000000" w:themeColor="text1"/>
         </w:rPr>
-        <w:t>Bối cảnh:</w:t>
+        <w:t>Bối</w:t>
+      </w:r>
+      <w:proofErr w:type="spellEnd"/>
+      <w:r>
+        <w:rPr>
+          <w:b/>
+          <w:bCs/>
+          <w:i/>
+          <w:iCs/>
+          <w:color w:val="000000" w:themeColor="text1"/>
+        </w:rPr>
+        <w:t xml:space="preserve"> </w:t>
+      </w:r>
+      <w:proofErr w:type="spellStart"/>
+      <w:r>
+        <w:rPr>
+          <w:b/>
+          <w:bCs/>
+          <w:i/>
+          <w:iCs/>
+          <w:color w:val="000000" w:themeColor="text1"/>
+        </w:rPr>
+        <w:t>cảnh</w:t>
+      </w:r>
+      <w:proofErr w:type="spellEnd"/>
+      <w:r>
+        <w:rPr>
+          <w:b/>
+          <w:bCs/>
+          <w:i/>
+          <w:iCs/>
+          <w:color w:val="000000" w:themeColor="text1"/>
+        </w:rPr>
+        <w:t>:</w:t>
       </w:r>
     </w:p>
     <w:p>
@@ -464,13 +2785,221 @@
           <w:color w:val="000000" w:themeColor="text1"/>
         </w:rPr>
       </w:pPr>
-      <w:r>
-        <w:rPr>
-          <w:i/>
-          <w:iCs/>
-          <w:color w:val="000000" w:themeColor="text1"/>
-        </w:rPr>
-        <w:t>Thế giới bên ngoài (Thế giới của hậu tận thế 100 năm sau)</w:t>
+      <w:proofErr w:type="spellStart"/>
+      <w:r>
+        <w:rPr>
+          <w:i/>
+          <w:iCs/>
+          <w:color w:val="000000" w:themeColor="text1"/>
+        </w:rPr>
+        <w:t>Thế</w:t>
+      </w:r>
+      <w:proofErr w:type="spellEnd"/>
+      <w:r>
+        <w:rPr>
+          <w:i/>
+          <w:iCs/>
+          <w:color w:val="000000" w:themeColor="text1"/>
+        </w:rPr>
+        <w:t xml:space="preserve"> </w:t>
+      </w:r>
+      <w:proofErr w:type="spellStart"/>
+      <w:r>
+        <w:rPr>
+          <w:i/>
+          <w:iCs/>
+          <w:color w:val="000000" w:themeColor="text1"/>
+        </w:rPr>
+        <w:t>giới</w:t>
+      </w:r>
+      <w:proofErr w:type="spellEnd"/>
+      <w:r>
+        <w:rPr>
+          <w:i/>
+          <w:iCs/>
+          <w:color w:val="000000" w:themeColor="text1"/>
+        </w:rPr>
+        <w:t xml:space="preserve"> </w:t>
+      </w:r>
+      <w:proofErr w:type="spellStart"/>
+      <w:r>
+        <w:rPr>
+          <w:i/>
+          <w:iCs/>
+          <w:color w:val="000000" w:themeColor="text1"/>
+        </w:rPr>
+        <w:t>bên</w:t>
+      </w:r>
+      <w:proofErr w:type="spellEnd"/>
+      <w:r>
+        <w:rPr>
+          <w:i/>
+          <w:iCs/>
+          <w:color w:val="000000" w:themeColor="text1"/>
+        </w:rPr>
+        <w:t xml:space="preserve"> </w:t>
+      </w:r>
+      <w:proofErr w:type="spellStart"/>
+      <w:r>
+        <w:rPr>
+          <w:i/>
+          <w:iCs/>
+          <w:color w:val="000000" w:themeColor="text1"/>
+        </w:rPr>
+        <w:t>ngoài</w:t>
+      </w:r>
+      <w:proofErr w:type="spellEnd"/>
+      <w:r>
+        <w:rPr>
+          <w:i/>
+          <w:iCs/>
+          <w:color w:val="000000" w:themeColor="text1"/>
+        </w:rPr>
+        <w:t xml:space="preserve"> (</w:t>
+      </w:r>
+      <w:proofErr w:type="spellStart"/>
+      <w:r>
+        <w:rPr>
+          <w:i/>
+          <w:iCs/>
+          <w:color w:val="000000" w:themeColor="text1"/>
+        </w:rPr>
+        <w:t>Thế</w:t>
+      </w:r>
+      <w:proofErr w:type="spellEnd"/>
+      <w:r>
+        <w:rPr>
+          <w:i/>
+          <w:iCs/>
+          <w:color w:val="000000" w:themeColor="text1"/>
+        </w:rPr>
+        <w:t xml:space="preserve"> </w:t>
+      </w:r>
+      <w:proofErr w:type="spellStart"/>
+      <w:r>
+        <w:rPr>
+          <w:i/>
+          <w:iCs/>
+          <w:color w:val="000000" w:themeColor="text1"/>
+        </w:rPr>
+        <w:t>giới</w:t>
+      </w:r>
+      <w:proofErr w:type="spellEnd"/>
+      <w:r>
+        <w:rPr>
+          <w:i/>
+          <w:iCs/>
+          <w:color w:val="000000" w:themeColor="text1"/>
+        </w:rPr>
+        <w:t xml:space="preserve"> </w:t>
+      </w:r>
+      <w:proofErr w:type="spellStart"/>
+      <w:r>
+        <w:rPr>
+          <w:i/>
+          <w:iCs/>
+          <w:color w:val="000000" w:themeColor="text1"/>
+        </w:rPr>
+        <w:t>của</w:t>
+      </w:r>
+      <w:proofErr w:type="spellEnd"/>
+      <w:r>
+        <w:rPr>
+          <w:i/>
+          <w:iCs/>
+          <w:color w:val="000000" w:themeColor="text1"/>
+        </w:rPr>
+        <w:t xml:space="preserve"> </w:t>
+      </w:r>
+      <w:proofErr w:type="spellStart"/>
+      <w:r>
+        <w:rPr>
+          <w:i/>
+          <w:iCs/>
+          <w:color w:val="000000" w:themeColor="text1"/>
+        </w:rPr>
+        <w:t>hậu</w:t>
+      </w:r>
+      <w:proofErr w:type="spellEnd"/>
+      <w:r>
+        <w:rPr>
+          <w:i/>
+          <w:iCs/>
+          <w:color w:val="000000" w:themeColor="text1"/>
+        </w:rPr>
+        <w:t xml:space="preserve"> </w:t>
+      </w:r>
+      <w:proofErr w:type="spellStart"/>
+      <w:r>
+        <w:rPr>
+          <w:i/>
+          <w:iCs/>
+          <w:color w:val="000000" w:themeColor="text1"/>
+        </w:rPr>
+        <w:t>tận</w:t>
+      </w:r>
+      <w:proofErr w:type="spellEnd"/>
+      <w:r>
+        <w:rPr>
+          <w:i/>
+          <w:iCs/>
+          <w:color w:val="000000" w:themeColor="text1"/>
+        </w:rPr>
+        <w:t xml:space="preserve"> </w:t>
+      </w:r>
+      <w:proofErr w:type="spellStart"/>
+      <w:r>
+        <w:rPr>
+          <w:i/>
+          <w:iCs/>
+          <w:color w:val="000000" w:themeColor="text1"/>
+        </w:rPr>
+        <w:t>thế</w:t>
+      </w:r>
+      <w:proofErr w:type="spellEnd"/>
+      <w:r>
+        <w:rPr>
+          <w:i/>
+          <w:iCs/>
+          <w:color w:val="000000" w:themeColor="text1"/>
+        </w:rPr>
+        <w:t xml:space="preserve"> 100 </w:t>
+      </w:r>
+      <w:proofErr w:type="spellStart"/>
+      <w:r>
+        <w:rPr>
+          <w:i/>
+          <w:iCs/>
+          <w:color w:val="000000" w:themeColor="text1"/>
+        </w:rPr>
+        <w:t>năm</w:t>
+      </w:r>
+      <w:proofErr w:type="spellEnd"/>
+      <w:r>
+        <w:rPr>
+          <w:i/>
+          <w:iCs/>
+          <w:color w:val="000000" w:themeColor="text1"/>
+        </w:rPr>
+        <w:t xml:space="preserve"> </w:t>
+      </w:r>
+      <w:proofErr w:type="spellStart"/>
+      <w:r>
+        <w:rPr>
+          <w:i/>
+          <w:iCs/>
+          <w:color w:val="000000" w:themeColor="text1"/>
+        </w:rPr>
+        <w:t>sau</w:t>
+      </w:r>
+      <w:proofErr w:type="spellEnd"/>
+      <w:r>
+        <w:rPr>
+          <w:i/>
+          <w:iCs/>
+          <w:color w:val="000000" w:themeColor="text1"/>
+        </w:rPr>
+        <w:t>)</w:t>
       </w:r>
     </w:p>
     <w:p>
@@ -488,21 +3017,293 @@
           <w:color w:val="000000" w:themeColor="text1"/>
         </w:rPr>
       </w:pPr>
-      <w:r>
-        <w:rPr>
-          <w:i/>
-          <w:iCs/>
-          <w:color w:val="000000" w:themeColor="text1"/>
-        </w:rPr>
-        <w:t>Xuất hiện nhiều cộng đồng mới, chủng loài mới</w:t>
-      </w:r>
-      <w:r>
-        <w:rPr>
-          <w:i/>
-          <w:iCs/>
-          <w:color w:val="000000" w:themeColor="text1"/>
-        </w:rPr>
-        <w:t xml:space="preserve"> (Con người bị đột biến, triangle man bị biến chất)</w:t>
+      <w:proofErr w:type="spellStart"/>
+      <w:r>
+        <w:rPr>
+          <w:i/>
+          <w:iCs/>
+          <w:color w:val="000000" w:themeColor="text1"/>
+        </w:rPr>
+        <w:t>Xuất</w:t>
+      </w:r>
+      <w:proofErr w:type="spellEnd"/>
+      <w:r>
+        <w:rPr>
+          <w:i/>
+          <w:iCs/>
+          <w:color w:val="000000" w:themeColor="text1"/>
+        </w:rPr>
+        <w:t xml:space="preserve"> </w:t>
+      </w:r>
+      <w:proofErr w:type="spellStart"/>
+      <w:r>
+        <w:rPr>
+          <w:i/>
+          <w:iCs/>
+          <w:color w:val="000000" w:themeColor="text1"/>
+        </w:rPr>
+        <w:t>hiện</w:t>
+      </w:r>
+      <w:proofErr w:type="spellEnd"/>
+      <w:r>
+        <w:rPr>
+          <w:i/>
+          <w:iCs/>
+          <w:color w:val="000000" w:themeColor="text1"/>
+        </w:rPr>
+        <w:t xml:space="preserve"> </w:t>
+      </w:r>
+      <w:proofErr w:type="spellStart"/>
+      <w:r>
+        <w:rPr>
+          <w:i/>
+          <w:iCs/>
+          <w:color w:val="000000" w:themeColor="text1"/>
+        </w:rPr>
+        <w:t>nhiều</w:t>
+      </w:r>
+      <w:proofErr w:type="spellEnd"/>
+      <w:r>
+        <w:rPr>
+          <w:i/>
+          <w:iCs/>
+          <w:color w:val="000000" w:themeColor="text1"/>
+        </w:rPr>
+        <w:t xml:space="preserve"> </w:t>
+      </w:r>
+      <w:proofErr w:type="spellStart"/>
+      <w:r>
+        <w:rPr>
+          <w:i/>
+          <w:iCs/>
+          <w:color w:val="000000" w:themeColor="text1"/>
+        </w:rPr>
+        <w:t>cộng</w:t>
+      </w:r>
+      <w:proofErr w:type="spellEnd"/>
+      <w:r>
+        <w:rPr>
+          <w:i/>
+          <w:iCs/>
+          <w:color w:val="000000" w:themeColor="text1"/>
+        </w:rPr>
+        <w:t xml:space="preserve"> </w:t>
+      </w:r>
+      <w:proofErr w:type="spellStart"/>
+      <w:r>
+        <w:rPr>
+          <w:i/>
+          <w:iCs/>
+          <w:color w:val="000000" w:themeColor="text1"/>
+        </w:rPr>
+        <w:t>đồng</w:t>
+      </w:r>
+      <w:proofErr w:type="spellEnd"/>
+      <w:r>
+        <w:rPr>
+          <w:i/>
+          <w:iCs/>
+          <w:color w:val="000000" w:themeColor="text1"/>
+        </w:rPr>
+        <w:t xml:space="preserve"> </w:t>
+      </w:r>
+      <w:proofErr w:type="spellStart"/>
+      <w:r>
+        <w:rPr>
+          <w:i/>
+          <w:iCs/>
+          <w:color w:val="000000" w:themeColor="text1"/>
+        </w:rPr>
+        <w:t>mới</w:t>
+      </w:r>
+      <w:proofErr w:type="spellEnd"/>
+      <w:r>
+        <w:rPr>
+          <w:i/>
+          <w:iCs/>
+          <w:color w:val="000000" w:themeColor="text1"/>
+        </w:rPr>
+        <w:t xml:space="preserve">, </w:t>
+      </w:r>
+      <w:proofErr w:type="spellStart"/>
+      <w:r>
+        <w:rPr>
+          <w:i/>
+          <w:iCs/>
+          <w:color w:val="000000" w:themeColor="text1"/>
+        </w:rPr>
+        <w:t>chủng</w:t>
+      </w:r>
+      <w:proofErr w:type="spellEnd"/>
+      <w:r>
+        <w:rPr>
+          <w:i/>
+          <w:iCs/>
+          <w:color w:val="000000" w:themeColor="text1"/>
+        </w:rPr>
+        <w:t xml:space="preserve"> </w:t>
+      </w:r>
+      <w:proofErr w:type="spellStart"/>
+      <w:r>
+        <w:rPr>
+          <w:i/>
+          <w:iCs/>
+          <w:color w:val="000000" w:themeColor="text1"/>
+        </w:rPr>
+        <w:t>loài</w:t>
+      </w:r>
+      <w:proofErr w:type="spellEnd"/>
+      <w:r>
+        <w:rPr>
+          <w:i/>
+          <w:iCs/>
+          <w:color w:val="000000" w:themeColor="text1"/>
+        </w:rPr>
+        <w:t xml:space="preserve"> </w:t>
+      </w:r>
+      <w:proofErr w:type="spellStart"/>
+      <w:r>
+        <w:rPr>
+          <w:i/>
+          <w:iCs/>
+          <w:color w:val="000000" w:themeColor="text1"/>
+        </w:rPr>
+        <w:t>mới</w:t>
+      </w:r>
+      <w:proofErr w:type="spellEnd"/>
+      <w:r>
+        <w:rPr>
+          <w:i/>
+          <w:iCs/>
+          <w:color w:val="000000" w:themeColor="text1"/>
+        </w:rPr>
+        <w:t xml:space="preserve"> (Con </w:t>
+      </w:r>
+      <w:proofErr w:type="spellStart"/>
+      <w:r>
+        <w:rPr>
+          <w:i/>
+          <w:iCs/>
+          <w:color w:val="000000" w:themeColor="text1"/>
+        </w:rPr>
+        <w:t>người</w:t>
+      </w:r>
+      <w:proofErr w:type="spellEnd"/>
+      <w:r>
+        <w:rPr>
+          <w:i/>
+          <w:iCs/>
+          <w:color w:val="000000" w:themeColor="text1"/>
+        </w:rPr>
+        <w:t xml:space="preserve"> </w:t>
+      </w:r>
+      <w:proofErr w:type="spellStart"/>
+      <w:r>
+        <w:rPr>
+          <w:i/>
+          <w:iCs/>
+          <w:color w:val="000000" w:themeColor="text1"/>
+        </w:rPr>
+        <w:t>bị</w:t>
+      </w:r>
+      <w:proofErr w:type="spellEnd"/>
+      <w:r>
+        <w:rPr>
+          <w:i/>
+          <w:iCs/>
+          <w:color w:val="000000" w:themeColor="text1"/>
+        </w:rPr>
+        <w:t xml:space="preserve"> </w:t>
+      </w:r>
+      <w:proofErr w:type="spellStart"/>
+      <w:r>
+        <w:rPr>
+          <w:i/>
+          <w:iCs/>
+          <w:color w:val="000000" w:themeColor="text1"/>
+        </w:rPr>
+        <w:t>đột</w:t>
+      </w:r>
+      <w:proofErr w:type="spellEnd"/>
+      <w:r>
+        <w:rPr>
+          <w:i/>
+          <w:iCs/>
+          <w:color w:val="000000" w:themeColor="text1"/>
+        </w:rPr>
+        <w:t xml:space="preserve"> </w:t>
+      </w:r>
+      <w:proofErr w:type="spellStart"/>
+      <w:r>
+        <w:rPr>
+          <w:i/>
+          <w:iCs/>
+          <w:color w:val="000000" w:themeColor="text1"/>
+        </w:rPr>
+        <w:t>biến</w:t>
+      </w:r>
+      <w:proofErr w:type="spellEnd"/>
+      <w:r>
+        <w:rPr>
+          <w:i/>
+          <w:iCs/>
+          <w:color w:val="000000" w:themeColor="text1"/>
+        </w:rPr>
+        <w:t xml:space="preserve">, triangle man </w:t>
+      </w:r>
+      <w:proofErr w:type="spellStart"/>
+      <w:r>
+        <w:rPr>
+          <w:i/>
+          <w:iCs/>
+          <w:color w:val="000000" w:themeColor="text1"/>
+        </w:rPr>
+        <w:t>bị</w:t>
+      </w:r>
+      <w:proofErr w:type="spellEnd"/>
+      <w:r>
+        <w:rPr>
+          <w:i/>
+          <w:iCs/>
+          <w:color w:val="000000" w:themeColor="text1"/>
+        </w:rPr>
+        <w:t xml:space="preserve"> </w:t>
+      </w:r>
+      <w:proofErr w:type="spellStart"/>
+      <w:r>
+        <w:rPr>
+          <w:i/>
+          <w:iCs/>
+          <w:color w:val="000000" w:themeColor="text1"/>
+        </w:rPr>
+        <w:t>biến</w:t>
+      </w:r>
+      <w:proofErr w:type="spellEnd"/>
+      <w:r>
+        <w:rPr>
+          <w:i/>
+          <w:iCs/>
+          <w:color w:val="000000" w:themeColor="text1"/>
+        </w:rPr>
+        <w:t xml:space="preserve"> </w:t>
+      </w:r>
+      <w:proofErr w:type="spellStart"/>
+      <w:r>
+        <w:rPr>
+          <w:i/>
+          <w:iCs/>
+          <w:color w:val="000000" w:themeColor="text1"/>
+        </w:rPr>
+        <w:t>chất</w:t>
+      </w:r>
+      <w:proofErr w:type="spellEnd"/>
+      <w:r>
+        <w:rPr>
+          <w:i/>
+          <w:iCs/>
+          <w:color w:val="000000" w:themeColor="text1"/>
+        </w:rPr>
+        <w:t>)</w:t>
       </w:r>
     </w:p>
     <w:p>
@@ -526,15 +3327,259 @@
           <w:iCs/>
           <w:color w:val="000000" w:themeColor="text1"/>
         </w:rPr>
-        <w:t>Con người và triangle man vẫn đánh nhau</w:t>
-      </w:r>
-      <w:r>
-        <w:rPr>
-          <w:i/>
-          <w:iCs/>
-          <w:color w:val="000000" w:themeColor="text1"/>
-        </w:rPr>
-        <w:t>, trái đất vẫn chưa thoát khỏi chiến tranh (Con người, triangle ma</w:t>
+        <w:t xml:space="preserve">Con </w:t>
+      </w:r>
+      <w:proofErr w:type="spellStart"/>
+      <w:r>
+        <w:rPr>
+          <w:i/>
+          <w:iCs/>
+          <w:color w:val="000000" w:themeColor="text1"/>
+        </w:rPr>
+        <w:t>người</w:t>
+      </w:r>
+      <w:proofErr w:type="spellEnd"/>
+      <w:r>
+        <w:rPr>
+          <w:i/>
+          <w:iCs/>
+          <w:color w:val="000000" w:themeColor="text1"/>
+        </w:rPr>
+        <w:t xml:space="preserve"> </w:t>
+      </w:r>
+      <w:proofErr w:type="spellStart"/>
+      <w:r>
+        <w:rPr>
+          <w:i/>
+          <w:iCs/>
+          <w:color w:val="000000" w:themeColor="text1"/>
+        </w:rPr>
+        <w:t>và</w:t>
+      </w:r>
+      <w:proofErr w:type="spellEnd"/>
+      <w:r>
+        <w:rPr>
+          <w:i/>
+          <w:iCs/>
+          <w:color w:val="000000" w:themeColor="text1"/>
+        </w:rPr>
+        <w:t xml:space="preserve"> triangle man </w:t>
+      </w:r>
+      <w:proofErr w:type="spellStart"/>
+      <w:r>
+        <w:rPr>
+          <w:i/>
+          <w:iCs/>
+          <w:color w:val="000000" w:themeColor="text1"/>
+        </w:rPr>
+        <w:t>vẫn</w:t>
+      </w:r>
+      <w:proofErr w:type="spellEnd"/>
+      <w:r>
+        <w:rPr>
+          <w:i/>
+          <w:iCs/>
+          <w:color w:val="000000" w:themeColor="text1"/>
+        </w:rPr>
+        <w:t xml:space="preserve"> </w:t>
+      </w:r>
+      <w:proofErr w:type="spellStart"/>
+      <w:r>
+        <w:rPr>
+          <w:i/>
+          <w:iCs/>
+          <w:color w:val="000000" w:themeColor="text1"/>
+        </w:rPr>
+        <w:t>đánh</w:t>
+      </w:r>
+      <w:proofErr w:type="spellEnd"/>
+      <w:r>
+        <w:rPr>
+          <w:i/>
+          <w:iCs/>
+          <w:color w:val="000000" w:themeColor="text1"/>
+        </w:rPr>
+        <w:t xml:space="preserve"> </w:t>
+      </w:r>
+      <w:proofErr w:type="spellStart"/>
+      <w:r>
+        <w:rPr>
+          <w:i/>
+          <w:iCs/>
+          <w:color w:val="000000" w:themeColor="text1"/>
+        </w:rPr>
+        <w:t>nhau</w:t>
+      </w:r>
+      <w:proofErr w:type="spellEnd"/>
+      <w:r>
+        <w:rPr>
+          <w:i/>
+          <w:iCs/>
+          <w:color w:val="000000" w:themeColor="text1"/>
+        </w:rPr>
+        <w:t xml:space="preserve">, </w:t>
+      </w:r>
+      <w:proofErr w:type="spellStart"/>
+      <w:r>
+        <w:rPr>
+          <w:i/>
+          <w:iCs/>
+          <w:color w:val="000000" w:themeColor="text1"/>
+        </w:rPr>
+        <w:t>trái</w:t>
+      </w:r>
+      <w:proofErr w:type="spellEnd"/>
+      <w:r>
+        <w:rPr>
+          <w:i/>
+          <w:iCs/>
+          <w:color w:val="000000" w:themeColor="text1"/>
+        </w:rPr>
+        <w:t xml:space="preserve"> </w:t>
+      </w:r>
+      <w:proofErr w:type="spellStart"/>
+      <w:r>
+        <w:rPr>
+          <w:i/>
+          <w:iCs/>
+          <w:color w:val="000000" w:themeColor="text1"/>
+        </w:rPr>
+        <w:t>đất</w:t>
+      </w:r>
+      <w:proofErr w:type="spellEnd"/>
+      <w:r>
+        <w:rPr>
+          <w:i/>
+          <w:iCs/>
+          <w:color w:val="000000" w:themeColor="text1"/>
+        </w:rPr>
+        <w:t xml:space="preserve"> </w:t>
+      </w:r>
+      <w:proofErr w:type="spellStart"/>
+      <w:r>
+        <w:rPr>
+          <w:i/>
+          <w:iCs/>
+          <w:color w:val="000000" w:themeColor="text1"/>
+        </w:rPr>
+        <w:t>vẫn</w:t>
+      </w:r>
+      <w:proofErr w:type="spellEnd"/>
+      <w:r>
+        <w:rPr>
+          <w:i/>
+          <w:iCs/>
+          <w:color w:val="000000" w:themeColor="text1"/>
+        </w:rPr>
+        <w:t xml:space="preserve"> </w:t>
+      </w:r>
+      <w:proofErr w:type="spellStart"/>
+      <w:r>
+        <w:rPr>
+          <w:i/>
+          <w:iCs/>
+          <w:color w:val="000000" w:themeColor="text1"/>
+        </w:rPr>
+        <w:t>chưa</w:t>
+      </w:r>
+      <w:proofErr w:type="spellEnd"/>
+      <w:r>
+        <w:rPr>
+          <w:i/>
+          <w:iCs/>
+          <w:color w:val="000000" w:themeColor="text1"/>
+        </w:rPr>
+        <w:t xml:space="preserve"> </w:t>
+      </w:r>
+      <w:proofErr w:type="spellStart"/>
+      <w:r>
+        <w:rPr>
+          <w:i/>
+          <w:iCs/>
+          <w:color w:val="000000" w:themeColor="text1"/>
+        </w:rPr>
+        <w:t>thoát</w:t>
+      </w:r>
+      <w:proofErr w:type="spellEnd"/>
+      <w:r>
+        <w:rPr>
+          <w:i/>
+          <w:iCs/>
+          <w:color w:val="000000" w:themeColor="text1"/>
+        </w:rPr>
+        <w:t xml:space="preserve"> </w:t>
+      </w:r>
+      <w:proofErr w:type="spellStart"/>
+      <w:r>
+        <w:rPr>
+          <w:i/>
+          <w:iCs/>
+          <w:color w:val="000000" w:themeColor="text1"/>
+        </w:rPr>
+        <w:t>khỏi</w:t>
+      </w:r>
+      <w:proofErr w:type="spellEnd"/>
+      <w:r>
+        <w:rPr>
+          <w:i/>
+          <w:iCs/>
+          <w:color w:val="000000" w:themeColor="text1"/>
+        </w:rPr>
+        <w:t xml:space="preserve"> </w:t>
+      </w:r>
+      <w:proofErr w:type="spellStart"/>
+      <w:r>
+        <w:rPr>
+          <w:i/>
+          <w:iCs/>
+          <w:color w:val="000000" w:themeColor="text1"/>
+        </w:rPr>
+        <w:t>chiến</w:t>
+      </w:r>
+      <w:proofErr w:type="spellEnd"/>
+      <w:r>
+        <w:rPr>
+          <w:i/>
+          <w:iCs/>
+          <w:color w:val="000000" w:themeColor="text1"/>
+        </w:rPr>
+        <w:t xml:space="preserve"> </w:t>
+      </w:r>
+      <w:proofErr w:type="spellStart"/>
+      <w:r>
+        <w:rPr>
+          <w:i/>
+          <w:iCs/>
+          <w:color w:val="000000" w:themeColor="text1"/>
+        </w:rPr>
+        <w:t>tranh</w:t>
+      </w:r>
+      <w:proofErr w:type="spellEnd"/>
+      <w:r>
+        <w:rPr>
+          <w:i/>
+          <w:iCs/>
+          <w:color w:val="000000" w:themeColor="text1"/>
+        </w:rPr>
+        <w:t xml:space="preserve"> (Con </w:t>
+      </w:r>
+      <w:proofErr w:type="spellStart"/>
+      <w:r>
+        <w:rPr>
+          <w:i/>
+          <w:iCs/>
+          <w:color w:val="000000" w:themeColor="text1"/>
+        </w:rPr>
+        <w:t>người</w:t>
+      </w:r>
+      <w:proofErr w:type="spellEnd"/>
+      <w:r>
+        <w:rPr>
+          <w:i/>
+          <w:iCs/>
+          <w:color w:val="000000" w:themeColor="text1"/>
+        </w:rPr>
+        <w:t>, triangle ma</w:t>
       </w:r>
       <w:r>
         <w:rPr>
@@ -577,6 +3622,7 @@
           <w:color w:val="000000" w:themeColor="text1"/>
         </w:rPr>
       </w:pPr>
+      <w:proofErr w:type="spellStart"/>
       <w:r>
         <w:rPr>
           <w:b/>
@@ -585,7 +3631,18 @@
           <w:iCs/>
           <w:color w:val="000000" w:themeColor="text1"/>
         </w:rPr>
-        <w:t>Nội dung:</w:t>
+        <w:t>Nội</w:t>
+      </w:r>
+      <w:proofErr w:type="spellEnd"/>
+      <w:r>
+        <w:rPr>
+          <w:b/>
+          <w:bCs/>
+          <w:i/>
+          <w:iCs/>
+          <w:color w:val="000000" w:themeColor="text1"/>
+        </w:rPr>
+        <w:t xml:space="preserve"> dung:</w:t>
       </w:r>
     </w:p>
     <w:p>
@@ -605,23 +3662,817 @@
         </w:rPr>
         <w:tab/>
       </w:r>
-      <w:r>
-        <w:rPr>
-          <w:color w:val="000000" w:themeColor="text1"/>
-        </w:rPr>
-        <w:t xml:space="preserve">Nhân vật chính và Hagu (bạn tù) đi tìm nơi an toàn để có thể ở tạm, cả 2 gặp phải rất nhiều </w:t>
-      </w:r>
-      <w:r>
-        <w:rPr>
-          <w:color w:val="000000" w:themeColor="text1"/>
-        </w:rPr>
-        <w:t>giống loài đột biến. Một vài người trong số họ qua thời gian đã bị bản năng làm chủ, nên hung hãn với con người. Số còn lại thì lập nên được cộng đồng những giống loài đột biến</w:t>
-      </w:r>
-      <w:r>
-        <w:rPr>
-          <w:color w:val="000000" w:themeColor="text1"/>
-        </w:rPr>
-        <w:t xml:space="preserve"> tên là Necro Field</w:t>
+      <w:proofErr w:type="spellStart"/>
+      <w:r>
+        <w:rPr>
+          <w:color w:val="000000" w:themeColor="text1"/>
+        </w:rPr>
+        <w:t>Nhân</w:t>
+      </w:r>
+      <w:proofErr w:type="spellEnd"/>
+      <w:r>
+        <w:rPr>
+          <w:color w:val="000000" w:themeColor="text1"/>
+        </w:rPr>
+        <w:t xml:space="preserve"> </w:t>
+      </w:r>
+      <w:proofErr w:type="spellStart"/>
+      <w:r>
+        <w:rPr>
+          <w:color w:val="000000" w:themeColor="text1"/>
+        </w:rPr>
+        <w:t>vật</w:t>
+      </w:r>
+      <w:proofErr w:type="spellEnd"/>
+      <w:r>
+        <w:rPr>
+          <w:color w:val="000000" w:themeColor="text1"/>
+        </w:rPr>
+        <w:t xml:space="preserve"> </w:t>
+      </w:r>
+      <w:proofErr w:type="spellStart"/>
+      <w:r>
+        <w:rPr>
+          <w:color w:val="000000" w:themeColor="text1"/>
+        </w:rPr>
+        <w:t>chính</w:t>
+      </w:r>
+      <w:proofErr w:type="spellEnd"/>
+      <w:r>
+        <w:rPr>
+          <w:color w:val="000000" w:themeColor="text1"/>
+        </w:rPr>
+        <w:t xml:space="preserve"> </w:t>
+      </w:r>
+      <w:proofErr w:type="spellStart"/>
+      <w:r>
+        <w:rPr>
+          <w:color w:val="000000" w:themeColor="text1"/>
+        </w:rPr>
+        <w:t>và</w:t>
+      </w:r>
+      <w:proofErr w:type="spellEnd"/>
+      <w:r>
+        <w:rPr>
+          <w:color w:val="000000" w:themeColor="text1"/>
+        </w:rPr>
+        <w:t xml:space="preserve"> </w:t>
+      </w:r>
+      <w:proofErr w:type="spellStart"/>
+      <w:r>
+        <w:rPr>
+          <w:color w:val="000000" w:themeColor="text1"/>
+        </w:rPr>
+        <w:t>Hagu</w:t>
+      </w:r>
+      <w:proofErr w:type="spellEnd"/>
+      <w:r>
+        <w:rPr>
+          <w:color w:val="000000" w:themeColor="text1"/>
+        </w:rPr>
+        <w:t xml:space="preserve"> (</w:t>
+      </w:r>
+      <w:proofErr w:type="spellStart"/>
+      <w:r>
+        <w:rPr>
+          <w:color w:val="000000" w:themeColor="text1"/>
+        </w:rPr>
+        <w:t>bạn</w:t>
+      </w:r>
+      <w:proofErr w:type="spellEnd"/>
+      <w:r>
+        <w:rPr>
+          <w:color w:val="000000" w:themeColor="text1"/>
+        </w:rPr>
+        <w:t xml:space="preserve"> </w:t>
+      </w:r>
+      <w:proofErr w:type="spellStart"/>
+      <w:r>
+        <w:rPr>
+          <w:color w:val="000000" w:themeColor="text1"/>
+        </w:rPr>
+        <w:t>tù</w:t>
+      </w:r>
+      <w:proofErr w:type="spellEnd"/>
+      <w:r>
+        <w:rPr>
+          <w:color w:val="000000" w:themeColor="text1"/>
+        </w:rPr>
+        <w:t xml:space="preserve">) </w:t>
+      </w:r>
+      <w:proofErr w:type="spellStart"/>
+      <w:r>
+        <w:rPr>
+          <w:color w:val="000000" w:themeColor="text1"/>
+        </w:rPr>
+        <w:t>đi</w:t>
+      </w:r>
+      <w:proofErr w:type="spellEnd"/>
+      <w:r>
+        <w:rPr>
+          <w:color w:val="000000" w:themeColor="text1"/>
+        </w:rPr>
+        <w:t xml:space="preserve"> </w:t>
+      </w:r>
+      <w:proofErr w:type="spellStart"/>
+      <w:r>
+        <w:rPr>
+          <w:color w:val="000000" w:themeColor="text1"/>
+        </w:rPr>
+        <w:t>tìm</w:t>
+      </w:r>
+      <w:proofErr w:type="spellEnd"/>
+      <w:r>
+        <w:rPr>
+          <w:color w:val="000000" w:themeColor="text1"/>
+        </w:rPr>
+        <w:t xml:space="preserve"> </w:t>
+      </w:r>
+      <w:proofErr w:type="spellStart"/>
+      <w:r>
+        <w:rPr>
+          <w:color w:val="000000" w:themeColor="text1"/>
+        </w:rPr>
+        <w:t>nơi</w:t>
+      </w:r>
+      <w:proofErr w:type="spellEnd"/>
+      <w:r>
+        <w:rPr>
+          <w:color w:val="000000" w:themeColor="text1"/>
+        </w:rPr>
+        <w:t xml:space="preserve"> an </w:t>
+      </w:r>
+      <w:proofErr w:type="spellStart"/>
+      <w:r>
+        <w:rPr>
+          <w:color w:val="000000" w:themeColor="text1"/>
+        </w:rPr>
+        <w:t>toàn</w:t>
+      </w:r>
+      <w:proofErr w:type="spellEnd"/>
+      <w:r>
+        <w:rPr>
+          <w:color w:val="000000" w:themeColor="text1"/>
+        </w:rPr>
+        <w:t xml:space="preserve"> </w:t>
+      </w:r>
+      <w:proofErr w:type="spellStart"/>
+      <w:r>
+        <w:rPr>
+          <w:color w:val="000000" w:themeColor="text1"/>
+        </w:rPr>
+        <w:t>để</w:t>
+      </w:r>
+      <w:proofErr w:type="spellEnd"/>
+      <w:r>
+        <w:rPr>
+          <w:color w:val="000000" w:themeColor="text1"/>
+        </w:rPr>
+        <w:t xml:space="preserve"> </w:t>
+      </w:r>
+      <w:proofErr w:type="spellStart"/>
+      <w:r>
+        <w:rPr>
+          <w:color w:val="000000" w:themeColor="text1"/>
+        </w:rPr>
+        <w:t>có</w:t>
+      </w:r>
+      <w:proofErr w:type="spellEnd"/>
+      <w:r>
+        <w:rPr>
+          <w:color w:val="000000" w:themeColor="text1"/>
+        </w:rPr>
+        <w:t xml:space="preserve"> </w:t>
+      </w:r>
+      <w:proofErr w:type="spellStart"/>
+      <w:r>
+        <w:rPr>
+          <w:color w:val="000000" w:themeColor="text1"/>
+        </w:rPr>
+        <w:t>thể</w:t>
+      </w:r>
+      <w:proofErr w:type="spellEnd"/>
+      <w:r>
+        <w:rPr>
+          <w:color w:val="000000" w:themeColor="text1"/>
+        </w:rPr>
+        <w:t xml:space="preserve"> ở </w:t>
+      </w:r>
+      <w:proofErr w:type="spellStart"/>
+      <w:r>
+        <w:rPr>
+          <w:color w:val="000000" w:themeColor="text1"/>
+        </w:rPr>
+        <w:t>tạm</w:t>
+      </w:r>
+      <w:proofErr w:type="spellEnd"/>
+      <w:r>
+        <w:rPr>
+          <w:color w:val="000000" w:themeColor="text1"/>
+        </w:rPr>
+        <w:t xml:space="preserve">, </w:t>
+      </w:r>
+      <w:proofErr w:type="spellStart"/>
+      <w:r>
+        <w:rPr>
+          <w:color w:val="000000" w:themeColor="text1"/>
+        </w:rPr>
+        <w:t>cả</w:t>
+      </w:r>
+      <w:proofErr w:type="spellEnd"/>
+      <w:r>
+        <w:rPr>
+          <w:color w:val="000000" w:themeColor="text1"/>
+        </w:rPr>
+        <w:t xml:space="preserve"> 2 </w:t>
+      </w:r>
+      <w:proofErr w:type="spellStart"/>
+      <w:r>
+        <w:rPr>
+          <w:color w:val="000000" w:themeColor="text1"/>
+        </w:rPr>
+        <w:t>gặp</w:t>
+      </w:r>
+      <w:proofErr w:type="spellEnd"/>
+      <w:r>
+        <w:rPr>
+          <w:color w:val="000000" w:themeColor="text1"/>
+        </w:rPr>
+        <w:t xml:space="preserve"> </w:t>
+      </w:r>
+      <w:proofErr w:type="spellStart"/>
+      <w:r>
+        <w:rPr>
+          <w:color w:val="000000" w:themeColor="text1"/>
+        </w:rPr>
+        <w:t>phải</w:t>
+      </w:r>
+      <w:proofErr w:type="spellEnd"/>
+      <w:r>
+        <w:rPr>
+          <w:color w:val="000000" w:themeColor="text1"/>
+        </w:rPr>
+        <w:t xml:space="preserve"> </w:t>
+      </w:r>
+      <w:proofErr w:type="spellStart"/>
+      <w:r>
+        <w:rPr>
+          <w:color w:val="000000" w:themeColor="text1"/>
+        </w:rPr>
+        <w:t>rất</w:t>
+      </w:r>
+      <w:proofErr w:type="spellEnd"/>
+      <w:r>
+        <w:rPr>
+          <w:color w:val="000000" w:themeColor="text1"/>
+        </w:rPr>
+        <w:t xml:space="preserve"> </w:t>
+      </w:r>
+      <w:proofErr w:type="spellStart"/>
+      <w:r>
+        <w:rPr>
+          <w:color w:val="000000" w:themeColor="text1"/>
+        </w:rPr>
+        <w:t>nhiều</w:t>
+      </w:r>
+      <w:proofErr w:type="spellEnd"/>
+      <w:r>
+        <w:rPr>
+          <w:color w:val="000000" w:themeColor="text1"/>
+        </w:rPr>
+        <w:t xml:space="preserve"> </w:t>
+      </w:r>
+      <w:proofErr w:type="spellStart"/>
+      <w:r>
+        <w:rPr>
+          <w:color w:val="000000" w:themeColor="text1"/>
+        </w:rPr>
+        <w:t>giống</w:t>
+      </w:r>
+      <w:proofErr w:type="spellEnd"/>
+      <w:r>
+        <w:rPr>
+          <w:color w:val="000000" w:themeColor="text1"/>
+        </w:rPr>
+        <w:t xml:space="preserve"> </w:t>
+      </w:r>
+      <w:proofErr w:type="spellStart"/>
+      <w:r>
+        <w:rPr>
+          <w:color w:val="000000" w:themeColor="text1"/>
+        </w:rPr>
+        <w:t>loài</w:t>
+      </w:r>
+      <w:proofErr w:type="spellEnd"/>
+      <w:r>
+        <w:rPr>
+          <w:color w:val="000000" w:themeColor="text1"/>
+        </w:rPr>
+        <w:t xml:space="preserve"> </w:t>
+      </w:r>
+      <w:proofErr w:type="spellStart"/>
+      <w:r>
+        <w:rPr>
+          <w:color w:val="000000" w:themeColor="text1"/>
+        </w:rPr>
+        <w:t>đột</w:t>
+      </w:r>
+      <w:proofErr w:type="spellEnd"/>
+      <w:r>
+        <w:rPr>
+          <w:color w:val="000000" w:themeColor="text1"/>
+        </w:rPr>
+        <w:t xml:space="preserve"> </w:t>
+      </w:r>
+      <w:proofErr w:type="spellStart"/>
+      <w:r>
+        <w:rPr>
+          <w:color w:val="000000" w:themeColor="text1"/>
+        </w:rPr>
+        <w:t>biến</w:t>
+      </w:r>
+      <w:proofErr w:type="spellEnd"/>
+      <w:r>
+        <w:rPr>
+          <w:color w:val="000000" w:themeColor="text1"/>
+        </w:rPr>
+        <w:t xml:space="preserve">. </w:t>
+      </w:r>
+      <w:proofErr w:type="spellStart"/>
+      <w:r>
+        <w:rPr>
+          <w:color w:val="000000" w:themeColor="text1"/>
+        </w:rPr>
+        <w:t>Một</w:t>
+      </w:r>
+      <w:proofErr w:type="spellEnd"/>
+      <w:r>
+        <w:rPr>
+          <w:color w:val="000000" w:themeColor="text1"/>
+        </w:rPr>
+        <w:t xml:space="preserve"> </w:t>
+      </w:r>
+      <w:proofErr w:type="spellStart"/>
+      <w:r>
+        <w:rPr>
+          <w:color w:val="000000" w:themeColor="text1"/>
+        </w:rPr>
+        <w:t>vài</w:t>
+      </w:r>
+      <w:proofErr w:type="spellEnd"/>
+      <w:r>
+        <w:rPr>
+          <w:color w:val="000000" w:themeColor="text1"/>
+        </w:rPr>
+        <w:t xml:space="preserve"> </w:t>
+      </w:r>
+      <w:proofErr w:type="spellStart"/>
+      <w:r>
+        <w:rPr>
+          <w:color w:val="000000" w:themeColor="text1"/>
+        </w:rPr>
+        <w:t>người</w:t>
+      </w:r>
+      <w:proofErr w:type="spellEnd"/>
+      <w:r>
+        <w:rPr>
+          <w:color w:val="000000" w:themeColor="text1"/>
+        </w:rPr>
+        <w:t xml:space="preserve"> </w:t>
+      </w:r>
+      <w:proofErr w:type="spellStart"/>
+      <w:r>
+        <w:rPr>
+          <w:color w:val="000000" w:themeColor="text1"/>
+        </w:rPr>
+        <w:t>trong</w:t>
+      </w:r>
+      <w:proofErr w:type="spellEnd"/>
+      <w:r>
+        <w:rPr>
+          <w:color w:val="000000" w:themeColor="text1"/>
+        </w:rPr>
+        <w:t xml:space="preserve"> </w:t>
+      </w:r>
+      <w:proofErr w:type="spellStart"/>
+      <w:r>
+        <w:rPr>
+          <w:color w:val="000000" w:themeColor="text1"/>
+        </w:rPr>
+        <w:t>số</w:t>
+      </w:r>
+      <w:proofErr w:type="spellEnd"/>
+      <w:r>
+        <w:rPr>
+          <w:color w:val="000000" w:themeColor="text1"/>
+        </w:rPr>
+        <w:t xml:space="preserve"> </w:t>
+      </w:r>
+      <w:proofErr w:type="spellStart"/>
+      <w:r>
+        <w:rPr>
+          <w:color w:val="000000" w:themeColor="text1"/>
+        </w:rPr>
+        <w:t>họ</w:t>
+      </w:r>
+      <w:proofErr w:type="spellEnd"/>
+      <w:r>
+        <w:rPr>
+          <w:color w:val="000000" w:themeColor="text1"/>
+        </w:rPr>
+        <w:t xml:space="preserve"> qua </w:t>
+      </w:r>
+      <w:proofErr w:type="spellStart"/>
+      <w:r>
+        <w:rPr>
+          <w:color w:val="000000" w:themeColor="text1"/>
+        </w:rPr>
+        <w:t>thời</w:t>
+      </w:r>
+      <w:proofErr w:type="spellEnd"/>
+      <w:r>
+        <w:rPr>
+          <w:color w:val="000000" w:themeColor="text1"/>
+        </w:rPr>
+        <w:t xml:space="preserve"> </w:t>
+      </w:r>
+      <w:proofErr w:type="spellStart"/>
+      <w:r>
+        <w:rPr>
+          <w:color w:val="000000" w:themeColor="text1"/>
+        </w:rPr>
+        <w:t>gian</w:t>
+      </w:r>
+      <w:proofErr w:type="spellEnd"/>
+      <w:r>
+        <w:rPr>
+          <w:color w:val="000000" w:themeColor="text1"/>
+        </w:rPr>
+        <w:t xml:space="preserve"> </w:t>
+      </w:r>
+      <w:proofErr w:type="spellStart"/>
+      <w:r>
+        <w:rPr>
+          <w:color w:val="000000" w:themeColor="text1"/>
+        </w:rPr>
+        <w:t>đã</w:t>
+      </w:r>
+      <w:proofErr w:type="spellEnd"/>
+      <w:r>
+        <w:rPr>
+          <w:color w:val="000000" w:themeColor="text1"/>
+        </w:rPr>
+        <w:t xml:space="preserve"> </w:t>
+      </w:r>
+      <w:proofErr w:type="spellStart"/>
+      <w:r>
+        <w:rPr>
+          <w:color w:val="000000" w:themeColor="text1"/>
+        </w:rPr>
+        <w:t>bị</w:t>
+      </w:r>
+      <w:proofErr w:type="spellEnd"/>
+      <w:r>
+        <w:rPr>
+          <w:color w:val="000000" w:themeColor="text1"/>
+        </w:rPr>
+        <w:t xml:space="preserve"> </w:t>
+      </w:r>
+      <w:proofErr w:type="spellStart"/>
+      <w:r>
+        <w:rPr>
+          <w:color w:val="000000" w:themeColor="text1"/>
+        </w:rPr>
+        <w:t>bản</w:t>
+      </w:r>
+      <w:proofErr w:type="spellEnd"/>
+      <w:r>
+        <w:rPr>
+          <w:color w:val="000000" w:themeColor="text1"/>
+        </w:rPr>
+        <w:t xml:space="preserve"> </w:t>
+      </w:r>
+      <w:proofErr w:type="spellStart"/>
+      <w:r>
+        <w:rPr>
+          <w:color w:val="000000" w:themeColor="text1"/>
+        </w:rPr>
+        <w:t>năng</w:t>
+      </w:r>
+      <w:proofErr w:type="spellEnd"/>
+      <w:r>
+        <w:rPr>
+          <w:color w:val="000000" w:themeColor="text1"/>
+        </w:rPr>
+        <w:t xml:space="preserve"> </w:t>
+      </w:r>
+      <w:proofErr w:type="spellStart"/>
+      <w:r>
+        <w:rPr>
+          <w:color w:val="000000" w:themeColor="text1"/>
+        </w:rPr>
+        <w:t>làm</w:t>
+      </w:r>
+      <w:proofErr w:type="spellEnd"/>
+      <w:r>
+        <w:rPr>
+          <w:color w:val="000000" w:themeColor="text1"/>
+        </w:rPr>
+        <w:t xml:space="preserve"> </w:t>
+      </w:r>
+      <w:proofErr w:type="spellStart"/>
+      <w:r>
+        <w:rPr>
+          <w:color w:val="000000" w:themeColor="text1"/>
+        </w:rPr>
+        <w:t>chủ</w:t>
+      </w:r>
+      <w:proofErr w:type="spellEnd"/>
+      <w:r>
+        <w:rPr>
+          <w:color w:val="000000" w:themeColor="text1"/>
+        </w:rPr>
+        <w:t xml:space="preserve">, </w:t>
+      </w:r>
+      <w:proofErr w:type="spellStart"/>
+      <w:r>
+        <w:rPr>
+          <w:color w:val="000000" w:themeColor="text1"/>
+        </w:rPr>
+        <w:t>nên</w:t>
+      </w:r>
+      <w:proofErr w:type="spellEnd"/>
+      <w:r>
+        <w:rPr>
+          <w:color w:val="000000" w:themeColor="text1"/>
+        </w:rPr>
+        <w:t xml:space="preserve"> hung </w:t>
+      </w:r>
+      <w:proofErr w:type="spellStart"/>
+      <w:r>
+        <w:rPr>
+          <w:color w:val="000000" w:themeColor="text1"/>
+        </w:rPr>
+        <w:t>hãn</w:t>
+      </w:r>
+      <w:proofErr w:type="spellEnd"/>
+      <w:r>
+        <w:rPr>
+          <w:color w:val="000000" w:themeColor="text1"/>
+        </w:rPr>
+        <w:t xml:space="preserve"> </w:t>
+      </w:r>
+      <w:proofErr w:type="spellStart"/>
+      <w:r>
+        <w:rPr>
+          <w:color w:val="000000" w:themeColor="text1"/>
+        </w:rPr>
+        <w:t>với</w:t>
+      </w:r>
+      <w:proofErr w:type="spellEnd"/>
+      <w:r>
+        <w:rPr>
+          <w:color w:val="000000" w:themeColor="text1"/>
+        </w:rPr>
+        <w:t xml:space="preserve"> con </w:t>
+      </w:r>
+      <w:proofErr w:type="spellStart"/>
+      <w:r>
+        <w:rPr>
+          <w:color w:val="000000" w:themeColor="text1"/>
+        </w:rPr>
+        <w:t>người</w:t>
+      </w:r>
+      <w:proofErr w:type="spellEnd"/>
+      <w:r>
+        <w:rPr>
+          <w:color w:val="000000" w:themeColor="text1"/>
+        </w:rPr>
+        <w:t xml:space="preserve">. </w:t>
+      </w:r>
+      <w:proofErr w:type="spellStart"/>
+      <w:r>
+        <w:rPr>
+          <w:color w:val="000000" w:themeColor="text1"/>
+        </w:rPr>
+        <w:t>Số</w:t>
+      </w:r>
+      <w:proofErr w:type="spellEnd"/>
+      <w:r>
+        <w:rPr>
+          <w:color w:val="000000" w:themeColor="text1"/>
+        </w:rPr>
+        <w:t xml:space="preserve"> </w:t>
+      </w:r>
+      <w:proofErr w:type="spellStart"/>
+      <w:r>
+        <w:rPr>
+          <w:color w:val="000000" w:themeColor="text1"/>
+        </w:rPr>
+        <w:t>còn</w:t>
+      </w:r>
+      <w:proofErr w:type="spellEnd"/>
+      <w:r>
+        <w:rPr>
+          <w:color w:val="000000" w:themeColor="text1"/>
+        </w:rPr>
+        <w:t xml:space="preserve"> </w:t>
+      </w:r>
+      <w:proofErr w:type="spellStart"/>
+      <w:r>
+        <w:rPr>
+          <w:color w:val="000000" w:themeColor="text1"/>
+        </w:rPr>
+        <w:t>lại</w:t>
+      </w:r>
+      <w:proofErr w:type="spellEnd"/>
+      <w:r>
+        <w:rPr>
+          <w:color w:val="000000" w:themeColor="text1"/>
+        </w:rPr>
+        <w:t xml:space="preserve"> </w:t>
+      </w:r>
+      <w:proofErr w:type="spellStart"/>
+      <w:r>
+        <w:rPr>
+          <w:color w:val="000000" w:themeColor="text1"/>
+        </w:rPr>
+        <w:t>thì</w:t>
+      </w:r>
+      <w:proofErr w:type="spellEnd"/>
+      <w:r>
+        <w:rPr>
+          <w:color w:val="000000" w:themeColor="text1"/>
+        </w:rPr>
+        <w:t xml:space="preserve"> </w:t>
+      </w:r>
+      <w:proofErr w:type="spellStart"/>
+      <w:r>
+        <w:rPr>
+          <w:color w:val="000000" w:themeColor="text1"/>
+        </w:rPr>
+        <w:t>lập</w:t>
+      </w:r>
+      <w:proofErr w:type="spellEnd"/>
+      <w:r>
+        <w:rPr>
+          <w:color w:val="000000" w:themeColor="text1"/>
+        </w:rPr>
+        <w:t xml:space="preserve"> </w:t>
+      </w:r>
+      <w:proofErr w:type="spellStart"/>
+      <w:r>
+        <w:rPr>
+          <w:color w:val="000000" w:themeColor="text1"/>
+        </w:rPr>
+        <w:t>nên</w:t>
+      </w:r>
+      <w:proofErr w:type="spellEnd"/>
+      <w:r>
+        <w:rPr>
+          <w:color w:val="000000" w:themeColor="text1"/>
+        </w:rPr>
+        <w:t xml:space="preserve"> </w:t>
+      </w:r>
+      <w:proofErr w:type="spellStart"/>
+      <w:r>
+        <w:rPr>
+          <w:color w:val="000000" w:themeColor="text1"/>
+        </w:rPr>
+        <w:t>được</w:t>
+      </w:r>
+      <w:proofErr w:type="spellEnd"/>
+      <w:r>
+        <w:rPr>
+          <w:color w:val="000000" w:themeColor="text1"/>
+        </w:rPr>
+        <w:t xml:space="preserve"> </w:t>
+      </w:r>
+      <w:proofErr w:type="spellStart"/>
+      <w:r>
+        <w:rPr>
+          <w:color w:val="000000" w:themeColor="text1"/>
+        </w:rPr>
+        <w:t>cộng</w:t>
+      </w:r>
+      <w:proofErr w:type="spellEnd"/>
+      <w:r>
+        <w:rPr>
+          <w:color w:val="000000" w:themeColor="text1"/>
+        </w:rPr>
+        <w:t xml:space="preserve"> </w:t>
+      </w:r>
+      <w:proofErr w:type="spellStart"/>
+      <w:r>
+        <w:rPr>
+          <w:color w:val="000000" w:themeColor="text1"/>
+        </w:rPr>
+        <w:t>đồng</w:t>
+      </w:r>
+      <w:proofErr w:type="spellEnd"/>
+      <w:r>
+        <w:rPr>
+          <w:color w:val="000000" w:themeColor="text1"/>
+        </w:rPr>
+        <w:t xml:space="preserve"> </w:t>
+      </w:r>
+      <w:proofErr w:type="spellStart"/>
+      <w:r>
+        <w:rPr>
+          <w:color w:val="000000" w:themeColor="text1"/>
+        </w:rPr>
+        <w:t>những</w:t>
+      </w:r>
+      <w:proofErr w:type="spellEnd"/>
+      <w:r>
+        <w:rPr>
+          <w:color w:val="000000" w:themeColor="text1"/>
+        </w:rPr>
+        <w:t xml:space="preserve"> </w:t>
+      </w:r>
+      <w:proofErr w:type="spellStart"/>
+      <w:r>
+        <w:rPr>
+          <w:color w:val="000000" w:themeColor="text1"/>
+        </w:rPr>
+        <w:t>giống</w:t>
+      </w:r>
+      <w:proofErr w:type="spellEnd"/>
+      <w:r>
+        <w:rPr>
+          <w:color w:val="000000" w:themeColor="text1"/>
+        </w:rPr>
+        <w:t xml:space="preserve"> </w:t>
+      </w:r>
+      <w:proofErr w:type="spellStart"/>
+      <w:r>
+        <w:rPr>
+          <w:color w:val="000000" w:themeColor="text1"/>
+        </w:rPr>
+        <w:t>loài</w:t>
+      </w:r>
+      <w:proofErr w:type="spellEnd"/>
+      <w:r>
+        <w:rPr>
+          <w:color w:val="000000" w:themeColor="text1"/>
+        </w:rPr>
+        <w:t xml:space="preserve"> </w:t>
+      </w:r>
+      <w:proofErr w:type="spellStart"/>
+      <w:r>
+        <w:rPr>
+          <w:color w:val="000000" w:themeColor="text1"/>
+        </w:rPr>
+        <w:t>đột</w:t>
+      </w:r>
+      <w:proofErr w:type="spellEnd"/>
+      <w:r>
+        <w:rPr>
+          <w:color w:val="000000" w:themeColor="text1"/>
+        </w:rPr>
+        <w:t xml:space="preserve"> </w:t>
+      </w:r>
+      <w:proofErr w:type="spellStart"/>
+      <w:r>
+        <w:rPr>
+          <w:color w:val="000000" w:themeColor="text1"/>
+        </w:rPr>
+        <w:t>biến</w:t>
+      </w:r>
+      <w:proofErr w:type="spellEnd"/>
+      <w:r>
+        <w:rPr>
+          <w:color w:val="000000" w:themeColor="text1"/>
+        </w:rPr>
+        <w:t xml:space="preserve"> </w:t>
+      </w:r>
+      <w:proofErr w:type="spellStart"/>
+      <w:r>
+        <w:rPr>
+          <w:color w:val="000000" w:themeColor="text1"/>
+        </w:rPr>
+        <w:t>tên</w:t>
+      </w:r>
+      <w:proofErr w:type="spellEnd"/>
+      <w:r>
+        <w:rPr>
+          <w:color w:val="000000" w:themeColor="text1"/>
+        </w:rPr>
+        <w:t xml:space="preserve"> </w:t>
+      </w:r>
+      <w:proofErr w:type="spellStart"/>
+      <w:r>
+        <w:rPr>
+          <w:color w:val="000000" w:themeColor="text1"/>
+        </w:rPr>
+        <w:t>là</w:t>
+      </w:r>
+      <w:proofErr w:type="spellEnd"/>
+      <w:r>
+        <w:rPr>
+          <w:color w:val="000000" w:themeColor="text1"/>
+        </w:rPr>
+        <w:t xml:space="preserve"> Necro Field</w:t>
       </w:r>
       <w:r>
         <w:rPr>
@@ -654,31 +4505,950 @@
           <w:color w:val="000000" w:themeColor="text1"/>
         </w:rPr>
         <w:tab/>
-        <w:t>Những cộng đồng này bị kì thị bởi triangle man</w:t>
-      </w:r>
-      <w:r>
-        <w:rPr>
-          <w:color w:val="000000" w:themeColor="text1"/>
-        </w:rPr>
-        <w:t xml:space="preserve"> và cả con người</w:t>
-      </w:r>
-      <w:r>
-        <w:rPr>
-          <w:color w:val="000000" w:themeColor="text1"/>
-        </w:rPr>
-        <w:t>, những cộng đồng này nằm rải rác ở các nơi khác nhau, nhân vật chính sẽ lấy lại được từng khoảng kí ức ở mỗi vùng đất mà nhân vật chính đi đến</w:t>
-      </w:r>
-      <w:r>
-        <w:rPr>
-          <w:color w:val="000000" w:themeColor="text1"/>
-        </w:rPr>
-        <w:t xml:space="preserve">. Nhân vật chính nhớ ra rằng mình </w:t>
-      </w:r>
-      <w:r>
-        <w:rPr>
-          <w:color w:val="000000" w:themeColor="text1"/>
-        </w:rPr>
-        <w:t xml:space="preserve">từng quen một người bạn nào đó và đã lập ra một lời hứa với người bạn đó. </w:t>
+      </w:r>
+      <w:proofErr w:type="spellStart"/>
+      <w:r>
+        <w:rPr>
+          <w:color w:val="000000" w:themeColor="text1"/>
+        </w:rPr>
+        <w:t>Những</w:t>
+      </w:r>
+      <w:proofErr w:type="spellEnd"/>
+      <w:r>
+        <w:rPr>
+          <w:color w:val="000000" w:themeColor="text1"/>
+        </w:rPr>
+        <w:t xml:space="preserve"> </w:t>
+      </w:r>
+      <w:proofErr w:type="spellStart"/>
+      <w:r>
+        <w:rPr>
+          <w:color w:val="000000" w:themeColor="text1"/>
+        </w:rPr>
+        <w:t>cộng</w:t>
+      </w:r>
+      <w:proofErr w:type="spellEnd"/>
+      <w:r>
+        <w:rPr>
+          <w:color w:val="000000" w:themeColor="text1"/>
+        </w:rPr>
+        <w:t xml:space="preserve"> </w:t>
+      </w:r>
+      <w:proofErr w:type="spellStart"/>
+      <w:r>
+        <w:rPr>
+          <w:color w:val="000000" w:themeColor="text1"/>
+        </w:rPr>
+        <w:t>đồng</w:t>
+      </w:r>
+      <w:proofErr w:type="spellEnd"/>
+      <w:r>
+        <w:rPr>
+          <w:color w:val="000000" w:themeColor="text1"/>
+        </w:rPr>
+        <w:t xml:space="preserve"> </w:t>
+      </w:r>
+      <w:proofErr w:type="spellStart"/>
+      <w:r>
+        <w:rPr>
+          <w:color w:val="000000" w:themeColor="text1"/>
+        </w:rPr>
+        <w:t>này</w:t>
+      </w:r>
+      <w:proofErr w:type="spellEnd"/>
+      <w:r>
+        <w:rPr>
+          <w:color w:val="000000" w:themeColor="text1"/>
+        </w:rPr>
+        <w:t xml:space="preserve"> </w:t>
+      </w:r>
+      <w:proofErr w:type="spellStart"/>
+      <w:r>
+        <w:rPr>
+          <w:color w:val="000000" w:themeColor="text1"/>
+        </w:rPr>
+        <w:t>bị</w:t>
+      </w:r>
+      <w:proofErr w:type="spellEnd"/>
+      <w:r>
+        <w:rPr>
+          <w:color w:val="000000" w:themeColor="text1"/>
+        </w:rPr>
+        <w:t xml:space="preserve"> </w:t>
+      </w:r>
+      <w:proofErr w:type="spellStart"/>
+      <w:r>
+        <w:rPr>
+          <w:color w:val="000000" w:themeColor="text1"/>
+        </w:rPr>
+        <w:t>kì</w:t>
+      </w:r>
+      <w:proofErr w:type="spellEnd"/>
+      <w:r>
+        <w:rPr>
+          <w:color w:val="000000" w:themeColor="text1"/>
+        </w:rPr>
+        <w:t xml:space="preserve"> </w:t>
+      </w:r>
+      <w:proofErr w:type="spellStart"/>
+      <w:r>
+        <w:rPr>
+          <w:color w:val="000000" w:themeColor="text1"/>
+        </w:rPr>
+        <w:t>thị</w:t>
+      </w:r>
+      <w:proofErr w:type="spellEnd"/>
+      <w:r>
+        <w:rPr>
+          <w:color w:val="000000" w:themeColor="text1"/>
+        </w:rPr>
+        <w:t xml:space="preserve"> </w:t>
+      </w:r>
+      <w:proofErr w:type="spellStart"/>
+      <w:r>
+        <w:rPr>
+          <w:color w:val="000000" w:themeColor="text1"/>
+        </w:rPr>
+        <w:t>bởi</w:t>
+      </w:r>
+      <w:proofErr w:type="spellEnd"/>
+      <w:r>
+        <w:rPr>
+          <w:color w:val="000000" w:themeColor="text1"/>
+        </w:rPr>
+        <w:t xml:space="preserve"> triangle man</w:t>
+      </w:r>
+      <w:r>
+        <w:rPr>
+          <w:color w:val="000000" w:themeColor="text1"/>
+        </w:rPr>
+        <w:t xml:space="preserve"> </w:t>
+      </w:r>
+      <w:proofErr w:type="spellStart"/>
+      <w:r>
+        <w:rPr>
+          <w:color w:val="000000" w:themeColor="text1"/>
+        </w:rPr>
+        <w:t>và</w:t>
+      </w:r>
+      <w:proofErr w:type="spellEnd"/>
+      <w:r>
+        <w:rPr>
+          <w:color w:val="000000" w:themeColor="text1"/>
+        </w:rPr>
+        <w:t xml:space="preserve"> </w:t>
+      </w:r>
+      <w:proofErr w:type="spellStart"/>
+      <w:r>
+        <w:rPr>
+          <w:color w:val="000000" w:themeColor="text1"/>
+        </w:rPr>
+        <w:t>cả</w:t>
+      </w:r>
+      <w:proofErr w:type="spellEnd"/>
+      <w:r>
+        <w:rPr>
+          <w:color w:val="000000" w:themeColor="text1"/>
+        </w:rPr>
+        <w:t xml:space="preserve"> con </w:t>
+      </w:r>
+      <w:proofErr w:type="spellStart"/>
+      <w:r>
+        <w:rPr>
+          <w:color w:val="000000" w:themeColor="text1"/>
+        </w:rPr>
+        <w:t>người</w:t>
+      </w:r>
+      <w:proofErr w:type="spellEnd"/>
+      <w:r>
+        <w:rPr>
+          <w:color w:val="000000" w:themeColor="text1"/>
+        </w:rPr>
+        <w:t xml:space="preserve">, </w:t>
+      </w:r>
+      <w:proofErr w:type="spellStart"/>
+      <w:r>
+        <w:rPr>
+          <w:color w:val="000000" w:themeColor="text1"/>
+        </w:rPr>
+        <w:t>những</w:t>
+      </w:r>
+      <w:proofErr w:type="spellEnd"/>
+      <w:r>
+        <w:rPr>
+          <w:color w:val="000000" w:themeColor="text1"/>
+        </w:rPr>
+        <w:t xml:space="preserve"> </w:t>
+      </w:r>
+      <w:proofErr w:type="spellStart"/>
+      <w:r>
+        <w:rPr>
+          <w:color w:val="000000" w:themeColor="text1"/>
+        </w:rPr>
+        <w:t>cộng</w:t>
+      </w:r>
+      <w:proofErr w:type="spellEnd"/>
+      <w:r>
+        <w:rPr>
+          <w:color w:val="000000" w:themeColor="text1"/>
+        </w:rPr>
+        <w:t xml:space="preserve"> </w:t>
+      </w:r>
+      <w:proofErr w:type="spellStart"/>
+      <w:r>
+        <w:rPr>
+          <w:color w:val="000000" w:themeColor="text1"/>
+        </w:rPr>
+        <w:t>đồng</w:t>
+      </w:r>
+      <w:proofErr w:type="spellEnd"/>
+      <w:r>
+        <w:rPr>
+          <w:color w:val="000000" w:themeColor="text1"/>
+        </w:rPr>
+        <w:t xml:space="preserve"> </w:t>
+      </w:r>
+      <w:proofErr w:type="spellStart"/>
+      <w:r>
+        <w:rPr>
+          <w:color w:val="000000" w:themeColor="text1"/>
+        </w:rPr>
+        <w:t>này</w:t>
+      </w:r>
+      <w:proofErr w:type="spellEnd"/>
+      <w:r>
+        <w:rPr>
+          <w:color w:val="000000" w:themeColor="text1"/>
+        </w:rPr>
+        <w:t xml:space="preserve"> </w:t>
+      </w:r>
+      <w:proofErr w:type="spellStart"/>
+      <w:r>
+        <w:rPr>
+          <w:color w:val="000000" w:themeColor="text1"/>
+        </w:rPr>
+        <w:t>nằm</w:t>
+      </w:r>
+      <w:proofErr w:type="spellEnd"/>
+      <w:r>
+        <w:rPr>
+          <w:color w:val="000000" w:themeColor="text1"/>
+        </w:rPr>
+        <w:t xml:space="preserve"> </w:t>
+      </w:r>
+      <w:proofErr w:type="spellStart"/>
+      <w:r>
+        <w:rPr>
+          <w:color w:val="000000" w:themeColor="text1"/>
+        </w:rPr>
+        <w:t>rải</w:t>
+      </w:r>
+      <w:proofErr w:type="spellEnd"/>
+      <w:r>
+        <w:rPr>
+          <w:color w:val="000000" w:themeColor="text1"/>
+        </w:rPr>
+        <w:t xml:space="preserve"> </w:t>
+      </w:r>
+      <w:proofErr w:type="spellStart"/>
+      <w:r>
+        <w:rPr>
+          <w:color w:val="000000" w:themeColor="text1"/>
+        </w:rPr>
+        <w:t>rác</w:t>
+      </w:r>
+      <w:proofErr w:type="spellEnd"/>
+      <w:r>
+        <w:rPr>
+          <w:color w:val="000000" w:themeColor="text1"/>
+        </w:rPr>
+        <w:t xml:space="preserve"> ở </w:t>
+      </w:r>
+      <w:proofErr w:type="spellStart"/>
+      <w:r>
+        <w:rPr>
+          <w:color w:val="000000" w:themeColor="text1"/>
+        </w:rPr>
+        <w:t>các</w:t>
+      </w:r>
+      <w:proofErr w:type="spellEnd"/>
+      <w:r>
+        <w:rPr>
+          <w:color w:val="000000" w:themeColor="text1"/>
+        </w:rPr>
+        <w:t xml:space="preserve"> </w:t>
+      </w:r>
+      <w:proofErr w:type="spellStart"/>
+      <w:r>
+        <w:rPr>
+          <w:color w:val="000000" w:themeColor="text1"/>
+        </w:rPr>
+        <w:t>nơi</w:t>
+      </w:r>
+      <w:proofErr w:type="spellEnd"/>
+      <w:r>
+        <w:rPr>
+          <w:color w:val="000000" w:themeColor="text1"/>
+        </w:rPr>
+        <w:t xml:space="preserve"> </w:t>
+      </w:r>
+      <w:proofErr w:type="spellStart"/>
+      <w:r>
+        <w:rPr>
+          <w:color w:val="000000" w:themeColor="text1"/>
+        </w:rPr>
+        <w:t>khác</w:t>
+      </w:r>
+      <w:proofErr w:type="spellEnd"/>
+      <w:r>
+        <w:rPr>
+          <w:color w:val="000000" w:themeColor="text1"/>
+        </w:rPr>
+        <w:t xml:space="preserve"> </w:t>
+      </w:r>
+      <w:proofErr w:type="spellStart"/>
+      <w:r>
+        <w:rPr>
+          <w:color w:val="000000" w:themeColor="text1"/>
+        </w:rPr>
+        <w:t>nhau</w:t>
+      </w:r>
+      <w:proofErr w:type="spellEnd"/>
+      <w:r>
+        <w:rPr>
+          <w:color w:val="000000" w:themeColor="text1"/>
+        </w:rPr>
+        <w:t xml:space="preserve">, </w:t>
+      </w:r>
+      <w:proofErr w:type="spellStart"/>
+      <w:r>
+        <w:rPr>
+          <w:color w:val="000000" w:themeColor="text1"/>
+        </w:rPr>
+        <w:t>nhân</w:t>
+      </w:r>
+      <w:proofErr w:type="spellEnd"/>
+      <w:r>
+        <w:rPr>
+          <w:color w:val="000000" w:themeColor="text1"/>
+        </w:rPr>
+        <w:t xml:space="preserve"> </w:t>
+      </w:r>
+      <w:proofErr w:type="spellStart"/>
+      <w:r>
+        <w:rPr>
+          <w:color w:val="000000" w:themeColor="text1"/>
+        </w:rPr>
+        <w:t>vật</w:t>
+      </w:r>
+      <w:proofErr w:type="spellEnd"/>
+      <w:r>
+        <w:rPr>
+          <w:color w:val="000000" w:themeColor="text1"/>
+        </w:rPr>
+        <w:t xml:space="preserve"> </w:t>
+      </w:r>
+      <w:proofErr w:type="spellStart"/>
+      <w:r>
+        <w:rPr>
+          <w:color w:val="000000" w:themeColor="text1"/>
+        </w:rPr>
+        <w:t>chính</w:t>
+      </w:r>
+      <w:proofErr w:type="spellEnd"/>
+      <w:r>
+        <w:rPr>
+          <w:color w:val="000000" w:themeColor="text1"/>
+        </w:rPr>
+        <w:t xml:space="preserve"> </w:t>
+      </w:r>
+      <w:proofErr w:type="spellStart"/>
+      <w:r>
+        <w:rPr>
+          <w:color w:val="000000" w:themeColor="text1"/>
+        </w:rPr>
+        <w:t>sẽ</w:t>
+      </w:r>
+      <w:proofErr w:type="spellEnd"/>
+      <w:r>
+        <w:rPr>
+          <w:color w:val="000000" w:themeColor="text1"/>
+        </w:rPr>
+        <w:t xml:space="preserve"> </w:t>
+      </w:r>
+      <w:proofErr w:type="spellStart"/>
+      <w:r>
+        <w:rPr>
+          <w:color w:val="000000" w:themeColor="text1"/>
+        </w:rPr>
+        <w:t>lấy</w:t>
+      </w:r>
+      <w:proofErr w:type="spellEnd"/>
+      <w:r>
+        <w:rPr>
+          <w:color w:val="000000" w:themeColor="text1"/>
+        </w:rPr>
+        <w:t xml:space="preserve"> </w:t>
+      </w:r>
+      <w:proofErr w:type="spellStart"/>
+      <w:r>
+        <w:rPr>
+          <w:color w:val="000000" w:themeColor="text1"/>
+        </w:rPr>
+        <w:t>lại</w:t>
+      </w:r>
+      <w:proofErr w:type="spellEnd"/>
+      <w:r>
+        <w:rPr>
+          <w:color w:val="000000" w:themeColor="text1"/>
+        </w:rPr>
+        <w:t xml:space="preserve"> </w:t>
+      </w:r>
+      <w:proofErr w:type="spellStart"/>
+      <w:r>
+        <w:rPr>
+          <w:color w:val="000000" w:themeColor="text1"/>
+        </w:rPr>
+        <w:t>được</w:t>
+      </w:r>
+      <w:proofErr w:type="spellEnd"/>
+      <w:r>
+        <w:rPr>
+          <w:color w:val="000000" w:themeColor="text1"/>
+        </w:rPr>
+        <w:t xml:space="preserve"> </w:t>
+      </w:r>
+      <w:proofErr w:type="spellStart"/>
+      <w:r>
+        <w:rPr>
+          <w:color w:val="000000" w:themeColor="text1"/>
+        </w:rPr>
+        <w:t>từng</w:t>
+      </w:r>
+      <w:proofErr w:type="spellEnd"/>
+      <w:r>
+        <w:rPr>
+          <w:color w:val="000000" w:themeColor="text1"/>
+        </w:rPr>
+        <w:t xml:space="preserve"> </w:t>
+      </w:r>
+      <w:proofErr w:type="spellStart"/>
+      <w:r>
+        <w:rPr>
+          <w:color w:val="000000" w:themeColor="text1"/>
+        </w:rPr>
+        <w:t>khoảng</w:t>
+      </w:r>
+      <w:proofErr w:type="spellEnd"/>
+      <w:r>
+        <w:rPr>
+          <w:color w:val="000000" w:themeColor="text1"/>
+        </w:rPr>
+        <w:t xml:space="preserve"> </w:t>
+      </w:r>
+      <w:proofErr w:type="spellStart"/>
+      <w:r>
+        <w:rPr>
+          <w:color w:val="000000" w:themeColor="text1"/>
+        </w:rPr>
+        <w:t>kí</w:t>
+      </w:r>
+      <w:proofErr w:type="spellEnd"/>
+      <w:r>
+        <w:rPr>
+          <w:color w:val="000000" w:themeColor="text1"/>
+        </w:rPr>
+        <w:t xml:space="preserve"> </w:t>
+      </w:r>
+      <w:proofErr w:type="spellStart"/>
+      <w:r>
+        <w:rPr>
+          <w:color w:val="000000" w:themeColor="text1"/>
+        </w:rPr>
+        <w:t>ức</w:t>
+      </w:r>
+      <w:proofErr w:type="spellEnd"/>
+      <w:r>
+        <w:rPr>
+          <w:color w:val="000000" w:themeColor="text1"/>
+        </w:rPr>
+        <w:t xml:space="preserve"> ở </w:t>
+      </w:r>
+      <w:proofErr w:type="spellStart"/>
+      <w:r>
+        <w:rPr>
+          <w:color w:val="000000" w:themeColor="text1"/>
+        </w:rPr>
+        <w:t>mỗi</w:t>
+      </w:r>
+      <w:proofErr w:type="spellEnd"/>
+      <w:r>
+        <w:rPr>
+          <w:color w:val="000000" w:themeColor="text1"/>
+        </w:rPr>
+        <w:t xml:space="preserve"> </w:t>
+      </w:r>
+      <w:proofErr w:type="spellStart"/>
+      <w:r>
+        <w:rPr>
+          <w:color w:val="000000" w:themeColor="text1"/>
+        </w:rPr>
+        <w:t>vùng</w:t>
+      </w:r>
+      <w:proofErr w:type="spellEnd"/>
+      <w:r>
+        <w:rPr>
+          <w:color w:val="000000" w:themeColor="text1"/>
+        </w:rPr>
+        <w:t xml:space="preserve"> </w:t>
+      </w:r>
+      <w:proofErr w:type="spellStart"/>
+      <w:r>
+        <w:rPr>
+          <w:color w:val="000000" w:themeColor="text1"/>
+        </w:rPr>
+        <w:t>đất</w:t>
+      </w:r>
+      <w:proofErr w:type="spellEnd"/>
+      <w:r>
+        <w:rPr>
+          <w:color w:val="000000" w:themeColor="text1"/>
+        </w:rPr>
+        <w:t xml:space="preserve"> </w:t>
+      </w:r>
+      <w:proofErr w:type="spellStart"/>
+      <w:r>
+        <w:rPr>
+          <w:color w:val="000000" w:themeColor="text1"/>
+        </w:rPr>
+        <w:t>mà</w:t>
+      </w:r>
+      <w:proofErr w:type="spellEnd"/>
+      <w:r>
+        <w:rPr>
+          <w:color w:val="000000" w:themeColor="text1"/>
+        </w:rPr>
+        <w:t xml:space="preserve"> </w:t>
+      </w:r>
+      <w:proofErr w:type="spellStart"/>
+      <w:r>
+        <w:rPr>
+          <w:color w:val="000000" w:themeColor="text1"/>
+        </w:rPr>
+        <w:t>nhân</w:t>
+      </w:r>
+      <w:proofErr w:type="spellEnd"/>
+      <w:r>
+        <w:rPr>
+          <w:color w:val="000000" w:themeColor="text1"/>
+        </w:rPr>
+        <w:t xml:space="preserve"> </w:t>
+      </w:r>
+      <w:proofErr w:type="spellStart"/>
+      <w:r>
+        <w:rPr>
+          <w:color w:val="000000" w:themeColor="text1"/>
+        </w:rPr>
+        <w:t>vật</w:t>
+      </w:r>
+      <w:proofErr w:type="spellEnd"/>
+      <w:r>
+        <w:rPr>
+          <w:color w:val="000000" w:themeColor="text1"/>
+        </w:rPr>
+        <w:t xml:space="preserve"> </w:t>
+      </w:r>
+      <w:proofErr w:type="spellStart"/>
+      <w:r>
+        <w:rPr>
+          <w:color w:val="000000" w:themeColor="text1"/>
+        </w:rPr>
+        <w:t>chính</w:t>
+      </w:r>
+      <w:proofErr w:type="spellEnd"/>
+      <w:r>
+        <w:rPr>
+          <w:color w:val="000000" w:themeColor="text1"/>
+        </w:rPr>
+        <w:t xml:space="preserve"> </w:t>
+      </w:r>
+      <w:proofErr w:type="spellStart"/>
+      <w:r>
+        <w:rPr>
+          <w:color w:val="000000" w:themeColor="text1"/>
+        </w:rPr>
+        <w:t>đi</w:t>
+      </w:r>
+      <w:proofErr w:type="spellEnd"/>
+      <w:r>
+        <w:rPr>
+          <w:color w:val="000000" w:themeColor="text1"/>
+        </w:rPr>
+        <w:t xml:space="preserve"> </w:t>
+      </w:r>
+      <w:proofErr w:type="spellStart"/>
+      <w:r>
+        <w:rPr>
+          <w:color w:val="000000" w:themeColor="text1"/>
+        </w:rPr>
+        <w:t>đến</w:t>
+      </w:r>
+      <w:proofErr w:type="spellEnd"/>
+      <w:r>
+        <w:rPr>
+          <w:color w:val="000000" w:themeColor="text1"/>
+        </w:rPr>
+        <w:t xml:space="preserve">. </w:t>
+      </w:r>
+      <w:proofErr w:type="spellStart"/>
+      <w:r>
+        <w:rPr>
+          <w:color w:val="000000" w:themeColor="text1"/>
+        </w:rPr>
+        <w:t>Nhân</w:t>
+      </w:r>
+      <w:proofErr w:type="spellEnd"/>
+      <w:r>
+        <w:rPr>
+          <w:color w:val="000000" w:themeColor="text1"/>
+        </w:rPr>
+        <w:t xml:space="preserve"> </w:t>
+      </w:r>
+      <w:proofErr w:type="spellStart"/>
+      <w:r>
+        <w:rPr>
+          <w:color w:val="000000" w:themeColor="text1"/>
+        </w:rPr>
+        <w:t>vật</w:t>
+      </w:r>
+      <w:proofErr w:type="spellEnd"/>
+      <w:r>
+        <w:rPr>
+          <w:color w:val="000000" w:themeColor="text1"/>
+        </w:rPr>
+        <w:t xml:space="preserve"> </w:t>
+      </w:r>
+      <w:proofErr w:type="spellStart"/>
+      <w:r>
+        <w:rPr>
+          <w:color w:val="000000" w:themeColor="text1"/>
+        </w:rPr>
+        <w:t>chính</w:t>
+      </w:r>
+      <w:proofErr w:type="spellEnd"/>
+      <w:r>
+        <w:rPr>
+          <w:color w:val="000000" w:themeColor="text1"/>
+        </w:rPr>
+        <w:t xml:space="preserve"> </w:t>
+      </w:r>
+      <w:proofErr w:type="spellStart"/>
+      <w:r>
+        <w:rPr>
+          <w:color w:val="000000" w:themeColor="text1"/>
+        </w:rPr>
+        <w:t>nhớ</w:t>
+      </w:r>
+      <w:proofErr w:type="spellEnd"/>
+      <w:r>
+        <w:rPr>
+          <w:color w:val="000000" w:themeColor="text1"/>
+        </w:rPr>
+        <w:t xml:space="preserve"> </w:t>
+      </w:r>
+      <w:proofErr w:type="spellStart"/>
+      <w:r>
+        <w:rPr>
+          <w:color w:val="000000" w:themeColor="text1"/>
+        </w:rPr>
+        <w:t>ra</w:t>
+      </w:r>
+      <w:proofErr w:type="spellEnd"/>
+      <w:r>
+        <w:rPr>
+          <w:color w:val="000000" w:themeColor="text1"/>
+        </w:rPr>
+        <w:t xml:space="preserve"> </w:t>
+      </w:r>
+      <w:proofErr w:type="spellStart"/>
+      <w:r>
+        <w:rPr>
+          <w:color w:val="000000" w:themeColor="text1"/>
+        </w:rPr>
+        <w:t>rằng</w:t>
+      </w:r>
+      <w:proofErr w:type="spellEnd"/>
+      <w:r>
+        <w:rPr>
+          <w:color w:val="000000" w:themeColor="text1"/>
+        </w:rPr>
+        <w:t xml:space="preserve"> </w:t>
+      </w:r>
+      <w:proofErr w:type="spellStart"/>
+      <w:r>
+        <w:rPr>
+          <w:color w:val="000000" w:themeColor="text1"/>
+        </w:rPr>
+        <w:t>mình</w:t>
+      </w:r>
+      <w:proofErr w:type="spellEnd"/>
+      <w:r>
+        <w:rPr>
+          <w:color w:val="000000" w:themeColor="text1"/>
+        </w:rPr>
+        <w:t xml:space="preserve"> </w:t>
+      </w:r>
+      <w:proofErr w:type="spellStart"/>
+      <w:r>
+        <w:rPr>
+          <w:color w:val="000000" w:themeColor="text1"/>
+        </w:rPr>
+        <w:t>từng</w:t>
+      </w:r>
+      <w:proofErr w:type="spellEnd"/>
+      <w:r>
+        <w:rPr>
+          <w:color w:val="000000" w:themeColor="text1"/>
+        </w:rPr>
+        <w:t xml:space="preserve"> </w:t>
+      </w:r>
+      <w:proofErr w:type="spellStart"/>
+      <w:r>
+        <w:rPr>
+          <w:color w:val="000000" w:themeColor="text1"/>
+        </w:rPr>
+        <w:t>quen</w:t>
+      </w:r>
+      <w:proofErr w:type="spellEnd"/>
+      <w:r>
+        <w:rPr>
+          <w:color w:val="000000" w:themeColor="text1"/>
+        </w:rPr>
+        <w:t xml:space="preserve"> </w:t>
+      </w:r>
+      <w:proofErr w:type="spellStart"/>
+      <w:r>
+        <w:rPr>
+          <w:color w:val="000000" w:themeColor="text1"/>
+        </w:rPr>
+        <w:t>một</w:t>
+      </w:r>
+      <w:proofErr w:type="spellEnd"/>
+      <w:r>
+        <w:rPr>
+          <w:color w:val="000000" w:themeColor="text1"/>
+        </w:rPr>
+        <w:t xml:space="preserve"> </w:t>
+      </w:r>
+      <w:proofErr w:type="spellStart"/>
+      <w:r>
+        <w:rPr>
+          <w:color w:val="000000" w:themeColor="text1"/>
+        </w:rPr>
+        <w:t>người</w:t>
+      </w:r>
+      <w:proofErr w:type="spellEnd"/>
+      <w:r>
+        <w:rPr>
+          <w:color w:val="000000" w:themeColor="text1"/>
+        </w:rPr>
+        <w:t xml:space="preserve"> </w:t>
+      </w:r>
+      <w:proofErr w:type="spellStart"/>
+      <w:r>
+        <w:rPr>
+          <w:color w:val="000000" w:themeColor="text1"/>
+        </w:rPr>
+        <w:t>bạn</w:t>
+      </w:r>
+      <w:proofErr w:type="spellEnd"/>
+      <w:r>
+        <w:rPr>
+          <w:color w:val="000000" w:themeColor="text1"/>
+        </w:rPr>
+        <w:t xml:space="preserve"> </w:t>
+      </w:r>
+      <w:proofErr w:type="spellStart"/>
+      <w:r>
+        <w:rPr>
+          <w:color w:val="000000" w:themeColor="text1"/>
+        </w:rPr>
+        <w:t>nào</w:t>
+      </w:r>
+      <w:proofErr w:type="spellEnd"/>
+      <w:r>
+        <w:rPr>
+          <w:color w:val="000000" w:themeColor="text1"/>
+        </w:rPr>
+        <w:t xml:space="preserve"> </w:t>
+      </w:r>
+      <w:proofErr w:type="spellStart"/>
+      <w:r>
+        <w:rPr>
+          <w:color w:val="000000" w:themeColor="text1"/>
+        </w:rPr>
+        <w:t>đó</w:t>
+      </w:r>
+      <w:proofErr w:type="spellEnd"/>
+      <w:r>
+        <w:rPr>
+          <w:color w:val="000000" w:themeColor="text1"/>
+        </w:rPr>
+        <w:t xml:space="preserve"> </w:t>
+      </w:r>
+      <w:proofErr w:type="spellStart"/>
+      <w:r>
+        <w:rPr>
+          <w:color w:val="000000" w:themeColor="text1"/>
+        </w:rPr>
+        <w:t>và</w:t>
+      </w:r>
+      <w:proofErr w:type="spellEnd"/>
+      <w:r>
+        <w:rPr>
+          <w:color w:val="000000" w:themeColor="text1"/>
+        </w:rPr>
+        <w:t xml:space="preserve"> </w:t>
+      </w:r>
+      <w:proofErr w:type="spellStart"/>
+      <w:r>
+        <w:rPr>
+          <w:color w:val="000000" w:themeColor="text1"/>
+        </w:rPr>
+        <w:t>đã</w:t>
+      </w:r>
+      <w:proofErr w:type="spellEnd"/>
+      <w:r>
+        <w:rPr>
+          <w:color w:val="000000" w:themeColor="text1"/>
+        </w:rPr>
+        <w:t xml:space="preserve"> </w:t>
+      </w:r>
+      <w:proofErr w:type="spellStart"/>
+      <w:r>
+        <w:rPr>
+          <w:color w:val="000000" w:themeColor="text1"/>
+        </w:rPr>
+        <w:t>lập</w:t>
+      </w:r>
+      <w:proofErr w:type="spellEnd"/>
+      <w:r>
+        <w:rPr>
+          <w:color w:val="000000" w:themeColor="text1"/>
+        </w:rPr>
+        <w:t xml:space="preserve"> </w:t>
+      </w:r>
+      <w:proofErr w:type="spellStart"/>
+      <w:r>
+        <w:rPr>
+          <w:color w:val="000000" w:themeColor="text1"/>
+        </w:rPr>
+        <w:t>ra</w:t>
+      </w:r>
+      <w:proofErr w:type="spellEnd"/>
+      <w:r>
+        <w:rPr>
+          <w:color w:val="000000" w:themeColor="text1"/>
+        </w:rPr>
+        <w:t xml:space="preserve"> </w:t>
+      </w:r>
+      <w:proofErr w:type="spellStart"/>
+      <w:r>
+        <w:rPr>
+          <w:color w:val="000000" w:themeColor="text1"/>
+        </w:rPr>
+        <w:t>một</w:t>
+      </w:r>
+      <w:proofErr w:type="spellEnd"/>
+      <w:r>
+        <w:rPr>
+          <w:color w:val="000000" w:themeColor="text1"/>
+        </w:rPr>
+        <w:t xml:space="preserve"> </w:t>
+      </w:r>
+      <w:proofErr w:type="spellStart"/>
+      <w:r>
+        <w:rPr>
+          <w:color w:val="000000" w:themeColor="text1"/>
+        </w:rPr>
+        <w:t>lời</w:t>
+      </w:r>
+      <w:proofErr w:type="spellEnd"/>
+      <w:r>
+        <w:rPr>
+          <w:color w:val="000000" w:themeColor="text1"/>
+        </w:rPr>
+        <w:t xml:space="preserve"> </w:t>
+      </w:r>
+      <w:proofErr w:type="spellStart"/>
+      <w:r>
+        <w:rPr>
+          <w:color w:val="000000" w:themeColor="text1"/>
+        </w:rPr>
+        <w:t>hứa</w:t>
+      </w:r>
+      <w:proofErr w:type="spellEnd"/>
+      <w:r>
+        <w:rPr>
+          <w:color w:val="000000" w:themeColor="text1"/>
+        </w:rPr>
+        <w:t xml:space="preserve"> </w:t>
+      </w:r>
+      <w:proofErr w:type="spellStart"/>
+      <w:r>
+        <w:rPr>
+          <w:color w:val="000000" w:themeColor="text1"/>
+        </w:rPr>
+        <w:t>với</w:t>
+      </w:r>
+      <w:proofErr w:type="spellEnd"/>
+      <w:r>
+        <w:rPr>
+          <w:color w:val="000000" w:themeColor="text1"/>
+        </w:rPr>
+        <w:t xml:space="preserve"> </w:t>
+      </w:r>
+      <w:proofErr w:type="spellStart"/>
+      <w:r>
+        <w:rPr>
+          <w:color w:val="000000" w:themeColor="text1"/>
+        </w:rPr>
+        <w:t>người</w:t>
+      </w:r>
+      <w:proofErr w:type="spellEnd"/>
+      <w:r>
+        <w:rPr>
+          <w:color w:val="000000" w:themeColor="text1"/>
+        </w:rPr>
+        <w:t xml:space="preserve"> </w:t>
+      </w:r>
+      <w:proofErr w:type="spellStart"/>
+      <w:r>
+        <w:rPr>
+          <w:color w:val="000000" w:themeColor="text1"/>
+        </w:rPr>
+        <w:t>bạn</w:t>
+      </w:r>
+      <w:proofErr w:type="spellEnd"/>
+      <w:r>
+        <w:rPr>
+          <w:color w:val="000000" w:themeColor="text1"/>
+        </w:rPr>
+        <w:t xml:space="preserve"> </w:t>
+      </w:r>
+      <w:proofErr w:type="spellStart"/>
+      <w:r>
+        <w:rPr>
+          <w:color w:val="000000" w:themeColor="text1"/>
+        </w:rPr>
+        <w:t>đó</w:t>
+      </w:r>
+      <w:proofErr w:type="spellEnd"/>
+      <w:r>
+        <w:rPr>
+          <w:color w:val="000000" w:themeColor="text1"/>
+        </w:rPr>
+        <w:t xml:space="preserve">. </w:t>
       </w:r>
     </w:p>
     <w:p>
@@ -693,37 +5463,782 @@
           <w:color w:val="000000" w:themeColor="text1"/>
         </w:rPr>
         <w:tab/>
-        <w:t xml:space="preserve">Trên đường </w:t>
-      </w:r>
-      <w:r>
-        <w:rPr>
-          <w:color w:val="000000" w:themeColor="text1"/>
-        </w:rPr>
-        <w:t xml:space="preserve">khám phá </w:t>
-      </w:r>
-      <w:r>
-        <w:rPr>
-          <w:color w:val="000000" w:themeColor="text1"/>
-        </w:rPr>
-        <w:t xml:space="preserve">Necro Field, Hagu bị </w:t>
-      </w:r>
-      <w:r>
-        <w:rPr>
-          <w:color w:val="000000" w:themeColor="text1"/>
-        </w:rPr>
-        <w:t xml:space="preserve">những sinh vật đột biến hoàn toàn tấn công. Hagu buộc phải ở lại Necro Field để dưỡng thương. </w:t>
-      </w:r>
-      <w:r>
-        <w:rPr>
-          <w:color w:val="000000" w:themeColor="text1"/>
-        </w:rPr>
-        <w:t>Hagu đêm hôm đó đã hứa với nhân vật chính một lời hứa y hệt như trong kí ức nhân vật chính</w:t>
-      </w:r>
-      <w:r>
-        <w:rPr>
-          <w:color w:val="000000" w:themeColor="text1"/>
-        </w:rPr>
-        <w:t>. Nhân vật chính nghi ngờ đôi chút và thiếp vào giấc ngủ.</w:t>
+      </w:r>
+      <w:proofErr w:type="spellStart"/>
+      <w:r>
+        <w:rPr>
+          <w:color w:val="000000" w:themeColor="text1"/>
+        </w:rPr>
+        <w:t>Trên</w:t>
+      </w:r>
+      <w:proofErr w:type="spellEnd"/>
+      <w:r>
+        <w:rPr>
+          <w:color w:val="000000" w:themeColor="text1"/>
+        </w:rPr>
+        <w:t xml:space="preserve"> </w:t>
+      </w:r>
+      <w:proofErr w:type="spellStart"/>
+      <w:r>
+        <w:rPr>
+          <w:color w:val="000000" w:themeColor="text1"/>
+        </w:rPr>
+        <w:t>đường</w:t>
+      </w:r>
+      <w:proofErr w:type="spellEnd"/>
+      <w:r>
+        <w:rPr>
+          <w:color w:val="000000" w:themeColor="text1"/>
+        </w:rPr>
+        <w:t xml:space="preserve"> </w:t>
+      </w:r>
+      <w:proofErr w:type="spellStart"/>
+      <w:r>
+        <w:rPr>
+          <w:color w:val="000000" w:themeColor="text1"/>
+        </w:rPr>
+        <w:t>khám</w:t>
+      </w:r>
+      <w:proofErr w:type="spellEnd"/>
+      <w:r>
+        <w:rPr>
+          <w:color w:val="000000" w:themeColor="text1"/>
+        </w:rPr>
+        <w:t xml:space="preserve"> </w:t>
+      </w:r>
+      <w:proofErr w:type="spellStart"/>
+      <w:r>
+        <w:rPr>
+          <w:color w:val="000000" w:themeColor="text1"/>
+        </w:rPr>
+        <w:t>phá</w:t>
+      </w:r>
+      <w:proofErr w:type="spellEnd"/>
+      <w:r>
+        <w:rPr>
+          <w:color w:val="000000" w:themeColor="text1"/>
+        </w:rPr>
+        <w:t xml:space="preserve"> </w:t>
+      </w:r>
+      <w:r>
+        <w:rPr>
+          <w:color w:val="000000" w:themeColor="text1"/>
+        </w:rPr>
+        <w:t xml:space="preserve">Necro Field, </w:t>
+      </w:r>
+      <w:proofErr w:type="spellStart"/>
+      <w:r>
+        <w:rPr>
+          <w:color w:val="000000" w:themeColor="text1"/>
+        </w:rPr>
+        <w:t>Hagu</w:t>
+      </w:r>
+      <w:proofErr w:type="spellEnd"/>
+      <w:r>
+        <w:rPr>
+          <w:color w:val="000000" w:themeColor="text1"/>
+        </w:rPr>
+        <w:t xml:space="preserve"> </w:t>
+      </w:r>
+      <w:proofErr w:type="spellStart"/>
+      <w:r>
+        <w:rPr>
+          <w:color w:val="000000" w:themeColor="text1"/>
+        </w:rPr>
+        <w:t>bị</w:t>
+      </w:r>
+      <w:proofErr w:type="spellEnd"/>
+      <w:r>
+        <w:rPr>
+          <w:color w:val="000000" w:themeColor="text1"/>
+        </w:rPr>
+        <w:t xml:space="preserve"> </w:t>
+      </w:r>
+      <w:proofErr w:type="spellStart"/>
+      <w:r>
+        <w:rPr>
+          <w:color w:val="000000" w:themeColor="text1"/>
+        </w:rPr>
+        <w:t>những</w:t>
+      </w:r>
+      <w:proofErr w:type="spellEnd"/>
+      <w:r>
+        <w:rPr>
+          <w:color w:val="000000" w:themeColor="text1"/>
+        </w:rPr>
+        <w:t xml:space="preserve"> </w:t>
+      </w:r>
+      <w:proofErr w:type="spellStart"/>
+      <w:r>
+        <w:rPr>
+          <w:color w:val="000000" w:themeColor="text1"/>
+        </w:rPr>
+        <w:t>sinh</w:t>
+      </w:r>
+      <w:proofErr w:type="spellEnd"/>
+      <w:r>
+        <w:rPr>
+          <w:color w:val="000000" w:themeColor="text1"/>
+        </w:rPr>
+        <w:t xml:space="preserve"> </w:t>
+      </w:r>
+      <w:proofErr w:type="spellStart"/>
+      <w:r>
+        <w:rPr>
+          <w:color w:val="000000" w:themeColor="text1"/>
+        </w:rPr>
+        <w:t>vật</w:t>
+      </w:r>
+      <w:proofErr w:type="spellEnd"/>
+      <w:r>
+        <w:rPr>
+          <w:color w:val="000000" w:themeColor="text1"/>
+        </w:rPr>
+        <w:t xml:space="preserve"> </w:t>
+      </w:r>
+      <w:proofErr w:type="spellStart"/>
+      <w:r>
+        <w:rPr>
+          <w:color w:val="000000" w:themeColor="text1"/>
+        </w:rPr>
+        <w:t>đột</w:t>
+      </w:r>
+      <w:proofErr w:type="spellEnd"/>
+      <w:r>
+        <w:rPr>
+          <w:color w:val="000000" w:themeColor="text1"/>
+        </w:rPr>
+        <w:t xml:space="preserve"> </w:t>
+      </w:r>
+      <w:proofErr w:type="spellStart"/>
+      <w:r>
+        <w:rPr>
+          <w:color w:val="000000" w:themeColor="text1"/>
+        </w:rPr>
+        <w:t>biến</w:t>
+      </w:r>
+      <w:proofErr w:type="spellEnd"/>
+      <w:r>
+        <w:rPr>
+          <w:color w:val="000000" w:themeColor="text1"/>
+        </w:rPr>
+        <w:t xml:space="preserve"> </w:t>
+      </w:r>
+      <w:proofErr w:type="spellStart"/>
+      <w:r>
+        <w:rPr>
+          <w:color w:val="000000" w:themeColor="text1"/>
+        </w:rPr>
+        <w:t>hoàn</w:t>
+      </w:r>
+      <w:proofErr w:type="spellEnd"/>
+      <w:r>
+        <w:rPr>
+          <w:color w:val="000000" w:themeColor="text1"/>
+        </w:rPr>
+        <w:t xml:space="preserve"> </w:t>
+      </w:r>
+      <w:proofErr w:type="spellStart"/>
+      <w:r>
+        <w:rPr>
+          <w:color w:val="000000" w:themeColor="text1"/>
+        </w:rPr>
+        <w:t>toàn</w:t>
+      </w:r>
+      <w:proofErr w:type="spellEnd"/>
+      <w:r>
+        <w:rPr>
+          <w:color w:val="000000" w:themeColor="text1"/>
+        </w:rPr>
+        <w:t xml:space="preserve"> </w:t>
+      </w:r>
+      <w:proofErr w:type="spellStart"/>
+      <w:r>
+        <w:rPr>
+          <w:color w:val="000000" w:themeColor="text1"/>
+        </w:rPr>
+        <w:t>tấn</w:t>
+      </w:r>
+      <w:proofErr w:type="spellEnd"/>
+      <w:r>
+        <w:rPr>
+          <w:color w:val="000000" w:themeColor="text1"/>
+        </w:rPr>
+        <w:t xml:space="preserve"> </w:t>
+      </w:r>
+      <w:proofErr w:type="spellStart"/>
+      <w:r>
+        <w:rPr>
+          <w:color w:val="000000" w:themeColor="text1"/>
+        </w:rPr>
+        <w:t>công</w:t>
+      </w:r>
+      <w:proofErr w:type="spellEnd"/>
+      <w:r>
+        <w:rPr>
+          <w:color w:val="000000" w:themeColor="text1"/>
+        </w:rPr>
+        <w:t xml:space="preserve">. </w:t>
+      </w:r>
+      <w:proofErr w:type="spellStart"/>
+      <w:r>
+        <w:rPr>
+          <w:color w:val="000000" w:themeColor="text1"/>
+        </w:rPr>
+        <w:t>Hagu</w:t>
+      </w:r>
+      <w:proofErr w:type="spellEnd"/>
+      <w:r>
+        <w:rPr>
+          <w:color w:val="000000" w:themeColor="text1"/>
+        </w:rPr>
+        <w:t xml:space="preserve"> </w:t>
+      </w:r>
+      <w:proofErr w:type="spellStart"/>
+      <w:r>
+        <w:rPr>
+          <w:color w:val="000000" w:themeColor="text1"/>
+        </w:rPr>
+        <w:t>buộc</w:t>
+      </w:r>
+      <w:proofErr w:type="spellEnd"/>
+      <w:r>
+        <w:rPr>
+          <w:color w:val="000000" w:themeColor="text1"/>
+        </w:rPr>
+        <w:t xml:space="preserve"> </w:t>
+      </w:r>
+      <w:proofErr w:type="spellStart"/>
+      <w:r>
+        <w:rPr>
+          <w:color w:val="000000" w:themeColor="text1"/>
+        </w:rPr>
+        <w:t>phải</w:t>
+      </w:r>
+      <w:proofErr w:type="spellEnd"/>
+      <w:r>
+        <w:rPr>
+          <w:color w:val="000000" w:themeColor="text1"/>
+        </w:rPr>
+        <w:t xml:space="preserve"> ở </w:t>
+      </w:r>
+      <w:proofErr w:type="spellStart"/>
+      <w:r>
+        <w:rPr>
+          <w:color w:val="000000" w:themeColor="text1"/>
+        </w:rPr>
+        <w:t>lại</w:t>
+      </w:r>
+      <w:proofErr w:type="spellEnd"/>
+      <w:r>
+        <w:rPr>
+          <w:color w:val="000000" w:themeColor="text1"/>
+        </w:rPr>
+        <w:t xml:space="preserve"> Necro Field </w:t>
+      </w:r>
+      <w:proofErr w:type="spellStart"/>
+      <w:r>
+        <w:rPr>
+          <w:color w:val="000000" w:themeColor="text1"/>
+        </w:rPr>
+        <w:t>để</w:t>
+      </w:r>
+      <w:proofErr w:type="spellEnd"/>
+      <w:r>
+        <w:rPr>
+          <w:color w:val="000000" w:themeColor="text1"/>
+        </w:rPr>
+        <w:t xml:space="preserve"> </w:t>
+      </w:r>
+      <w:proofErr w:type="spellStart"/>
+      <w:r>
+        <w:rPr>
+          <w:color w:val="000000" w:themeColor="text1"/>
+        </w:rPr>
+        <w:t>dưỡng</w:t>
+      </w:r>
+      <w:proofErr w:type="spellEnd"/>
+      <w:r>
+        <w:rPr>
+          <w:color w:val="000000" w:themeColor="text1"/>
+        </w:rPr>
+        <w:t xml:space="preserve"> </w:t>
+      </w:r>
+      <w:proofErr w:type="spellStart"/>
+      <w:r>
+        <w:rPr>
+          <w:color w:val="000000" w:themeColor="text1"/>
+        </w:rPr>
+        <w:t>thương</w:t>
+      </w:r>
+      <w:proofErr w:type="spellEnd"/>
+      <w:r>
+        <w:rPr>
+          <w:color w:val="000000" w:themeColor="text1"/>
+        </w:rPr>
+        <w:t xml:space="preserve">. </w:t>
+      </w:r>
+      <w:proofErr w:type="spellStart"/>
+      <w:r>
+        <w:rPr>
+          <w:color w:val="000000" w:themeColor="text1"/>
+        </w:rPr>
+        <w:t>Hagu</w:t>
+      </w:r>
+      <w:proofErr w:type="spellEnd"/>
+      <w:r>
+        <w:rPr>
+          <w:color w:val="000000" w:themeColor="text1"/>
+        </w:rPr>
+        <w:t xml:space="preserve"> </w:t>
+      </w:r>
+      <w:proofErr w:type="spellStart"/>
+      <w:r>
+        <w:rPr>
+          <w:color w:val="000000" w:themeColor="text1"/>
+        </w:rPr>
+        <w:t>đêm</w:t>
+      </w:r>
+      <w:proofErr w:type="spellEnd"/>
+      <w:r>
+        <w:rPr>
+          <w:color w:val="000000" w:themeColor="text1"/>
+        </w:rPr>
+        <w:t xml:space="preserve"> </w:t>
+      </w:r>
+      <w:proofErr w:type="spellStart"/>
+      <w:r>
+        <w:rPr>
+          <w:color w:val="000000" w:themeColor="text1"/>
+        </w:rPr>
+        <w:t>hôm</w:t>
+      </w:r>
+      <w:proofErr w:type="spellEnd"/>
+      <w:r>
+        <w:rPr>
+          <w:color w:val="000000" w:themeColor="text1"/>
+        </w:rPr>
+        <w:t xml:space="preserve"> </w:t>
+      </w:r>
+      <w:proofErr w:type="spellStart"/>
+      <w:r>
+        <w:rPr>
+          <w:color w:val="000000" w:themeColor="text1"/>
+        </w:rPr>
+        <w:t>đó</w:t>
+      </w:r>
+      <w:proofErr w:type="spellEnd"/>
+      <w:r>
+        <w:rPr>
+          <w:color w:val="000000" w:themeColor="text1"/>
+        </w:rPr>
+        <w:t xml:space="preserve"> </w:t>
+      </w:r>
+      <w:proofErr w:type="spellStart"/>
+      <w:r>
+        <w:rPr>
+          <w:color w:val="000000" w:themeColor="text1"/>
+        </w:rPr>
+        <w:t>đã</w:t>
+      </w:r>
+      <w:proofErr w:type="spellEnd"/>
+      <w:r>
+        <w:rPr>
+          <w:color w:val="000000" w:themeColor="text1"/>
+        </w:rPr>
+        <w:t xml:space="preserve"> </w:t>
+      </w:r>
+      <w:proofErr w:type="spellStart"/>
+      <w:r>
+        <w:rPr>
+          <w:color w:val="000000" w:themeColor="text1"/>
+        </w:rPr>
+        <w:t>hứa</w:t>
+      </w:r>
+      <w:proofErr w:type="spellEnd"/>
+      <w:r>
+        <w:rPr>
+          <w:color w:val="000000" w:themeColor="text1"/>
+        </w:rPr>
+        <w:t xml:space="preserve"> </w:t>
+      </w:r>
+      <w:proofErr w:type="spellStart"/>
+      <w:r>
+        <w:rPr>
+          <w:color w:val="000000" w:themeColor="text1"/>
+        </w:rPr>
+        <w:t>với</w:t>
+      </w:r>
+      <w:proofErr w:type="spellEnd"/>
+      <w:r>
+        <w:rPr>
+          <w:color w:val="000000" w:themeColor="text1"/>
+        </w:rPr>
+        <w:t xml:space="preserve"> </w:t>
+      </w:r>
+      <w:proofErr w:type="spellStart"/>
+      <w:r>
+        <w:rPr>
+          <w:color w:val="000000" w:themeColor="text1"/>
+        </w:rPr>
+        <w:t>nhân</w:t>
+      </w:r>
+      <w:proofErr w:type="spellEnd"/>
+      <w:r>
+        <w:rPr>
+          <w:color w:val="000000" w:themeColor="text1"/>
+        </w:rPr>
+        <w:t xml:space="preserve"> </w:t>
+      </w:r>
+      <w:proofErr w:type="spellStart"/>
+      <w:r>
+        <w:rPr>
+          <w:color w:val="000000" w:themeColor="text1"/>
+        </w:rPr>
+        <w:t>vật</w:t>
+      </w:r>
+      <w:proofErr w:type="spellEnd"/>
+      <w:r>
+        <w:rPr>
+          <w:color w:val="000000" w:themeColor="text1"/>
+        </w:rPr>
+        <w:t xml:space="preserve"> </w:t>
+      </w:r>
+      <w:proofErr w:type="spellStart"/>
+      <w:r>
+        <w:rPr>
+          <w:color w:val="000000" w:themeColor="text1"/>
+        </w:rPr>
+        <w:t>chính</w:t>
+      </w:r>
+      <w:proofErr w:type="spellEnd"/>
+      <w:r>
+        <w:rPr>
+          <w:color w:val="000000" w:themeColor="text1"/>
+        </w:rPr>
+        <w:t xml:space="preserve"> </w:t>
+      </w:r>
+      <w:proofErr w:type="spellStart"/>
+      <w:r>
+        <w:rPr>
+          <w:color w:val="000000" w:themeColor="text1"/>
+        </w:rPr>
+        <w:t>một</w:t>
+      </w:r>
+      <w:proofErr w:type="spellEnd"/>
+      <w:r>
+        <w:rPr>
+          <w:color w:val="000000" w:themeColor="text1"/>
+        </w:rPr>
+        <w:t xml:space="preserve"> </w:t>
+      </w:r>
+      <w:proofErr w:type="spellStart"/>
+      <w:r>
+        <w:rPr>
+          <w:color w:val="000000" w:themeColor="text1"/>
+        </w:rPr>
+        <w:t>lời</w:t>
+      </w:r>
+      <w:proofErr w:type="spellEnd"/>
+      <w:r>
+        <w:rPr>
+          <w:color w:val="000000" w:themeColor="text1"/>
+        </w:rPr>
+        <w:t xml:space="preserve"> </w:t>
+      </w:r>
+      <w:proofErr w:type="spellStart"/>
+      <w:r>
+        <w:rPr>
+          <w:color w:val="000000" w:themeColor="text1"/>
+        </w:rPr>
+        <w:t>hứa</w:t>
+      </w:r>
+      <w:proofErr w:type="spellEnd"/>
+      <w:r>
+        <w:rPr>
+          <w:color w:val="000000" w:themeColor="text1"/>
+        </w:rPr>
+        <w:t xml:space="preserve"> y </w:t>
+      </w:r>
+      <w:proofErr w:type="spellStart"/>
+      <w:r>
+        <w:rPr>
+          <w:color w:val="000000" w:themeColor="text1"/>
+        </w:rPr>
+        <w:t>hệt</w:t>
+      </w:r>
+      <w:proofErr w:type="spellEnd"/>
+      <w:r>
+        <w:rPr>
+          <w:color w:val="000000" w:themeColor="text1"/>
+        </w:rPr>
+        <w:t xml:space="preserve"> </w:t>
+      </w:r>
+      <w:proofErr w:type="spellStart"/>
+      <w:r>
+        <w:rPr>
+          <w:color w:val="000000" w:themeColor="text1"/>
+        </w:rPr>
+        <w:t>như</w:t>
+      </w:r>
+      <w:proofErr w:type="spellEnd"/>
+      <w:r>
+        <w:rPr>
+          <w:color w:val="000000" w:themeColor="text1"/>
+        </w:rPr>
+        <w:t xml:space="preserve"> </w:t>
+      </w:r>
+      <w:proofErr w:type="spellStart"/>
+      <w:r>
+        <w:rPr>
+          <w:color w:val="000000" w:themeColor="text1"/>
+        </w:rPr>
+        <w:t>trong</w:t>
+      </w:r>
+      <w:proofErr w:type="spellEnd"/>
+      <w:r>
+        <w:rPr>
+          <w:color w:val="000000" w:themeColor="text1"/>
+        </w:rPr>
+        <w:t xml:space="preserve"> </w:t>
+      </w:r>
+      <w:proofErr w:type="spellStart"/>
+      <w:r>
+        <w:rPr>
+          <w:color w:val="000000" w:themeColor="text1"/>
+        </w:rPr>
+        <w:t>kí</w:t>
+      </w:r>
+      <w:proofErr w:type="spellEnd"/>
+      <w:r>
+        <w:rPr>
+          <w:color w:val="000000" w:themeColor="text1"/>
+        </w:rPr>
+        <w:t xml:space="preserve"> </w:t>
+      </w:r>
+      <w:proofErr w:type="spellStart"/>
+      <w:r>
+        <w:rPr>
+          <w:color w:val="000000" w:themeColor="text1"/>
+        </w:rPr>
+        <w:t>ức</w:t>
+      </w:r>
+      <w:proofErr w:type="spellEnd"/>
+      <w:r>
+        <w:rPr>
+          <w:color w:val="000000" w:themeColor="text1"/>
+        </w:rPr>
+        <w:t xml:space="preserve"> </w:t>
+      </w:r>
+      <w:proofErr w:type="spellStart"/>
+      <w:r>
+        <w:rPr>
+          <w:color w:val="000000" w:themeColor="text1"/>
+        </w:rPr>
+        <w:t>nhân</w:t>
+      </w:r>
+      <w:proofErr w:type="spellEnd"/>
+      <w:r>
+        <w:rPr>
+          <w:color w:val="000000" w:themeColor="text1"/>
+        </w:rPr>
+        <w:t xml:space="preserve"> </w:t>
+      </w:r>
+      <w:proofErr w:type="spellStart"/>
+      <w:r>
+        <w:rPr>
+          <w:color w:val="000000" w:themeColor="text1"/>
+        </w:rPr>
+        <w:t>vật</w:t>
+      </w:r>
+      <w:proofErr w:type="spellEnd"/>
+      <w:r>
+        <w:rPr>
+          <w:color w:val="000000" w:themeColor="text1"/>
+        </w:rPr>
+        <w:t xml:space="preserve"> </w:t>
+      </w:r>
+      <w:proofErr w:type="spellStart"/>
+      <w:r>
+        <w:rPr>
+          <w:color w:val="000000" w:themeColor="text1"/>
+        </w:rPr>
+        <w:t>chính</w:t>
+      </w:r>
+      <w:proofErr w:type="spellEnd"/>
+      <w:r>
+        <w:rPr>
+          <w:color w:val="000000" w:themeColor="text1"/>
+        </w:rPr>
+        <w:t xml:space="preserve">. </w:t>
+      </w:r>
+      <w:proofErr w:type="spellStart"/>
+      <w:r>
+        <w:rPr>
+          <w:color w:val="000000" w:themeColor="text1"/>
+        </w:rPr>
+        <w:t>Nhân</w:t>
+      </w:r>
+      <w:proofErr w:type="spellEnd"/>
+      <w:r>
+        <w:rPr>
+          <w:color w:val="000000" w:themeColor="text1"/>
+        </w:rPr>
+        <w:t xml:space="preserve"> </w:t>
+      </w:r>
+      <w:proofErr w:type="spellStart"/>
+      <w:r>
+        <w:rPr>
+          <w:color w:val="000000" w:themeColor="text1"/>
+        </w:rPr>
+        <w:t>vật</w:t>
+      </w:r>
+      <w:proofErr w:type="spellEnd"/>
+      <w:r>
+        <w:rPr>
+          <w:color w:val="000000" w:themeColor="text1"/>
+        </w:rPr>
+        <w:t xml:space="preserve"> </w:t>
+      </w:r>
+      <w:proofErr w:type="spellStart"/>
+      <w:r>
+        <w:rPr>
+          <w:color w:val="000000" w:themeColor="text1"/>
+        </w:rPr>
+        <w:t>chính</w:t>
+      </w:r>
+      <w:proofErr w:type="spellEnd"/>
+      <w:r>
+        <w:rPr>
+          <w:color w:val="000000" w:themeColor="text1"/>
+        </w:rPr>
+        <w:t xml:space="preserve"> </w:t>
+      </w:r>
+      <w:proofErr w:type="spellStart"/>
+      <w:r>
+        <w:rPr>
+          <w:color w:val="000000" w:themeColor="text1"/>
+        </w:rPr>
+        <w:t>nghi</w:t>
+      </w:r>
+      <w:proofErr w:type="spellEnd"/>
+      <w:r>
+        <w:rPr>
+          <w:color w:val="000000" w:themeColor="text1"/>
+        </w:rPr>
+        <w:t xml:space="preserve"> </w:t>
+      </w:r>
+      <w:proofErr w:type="spellStart"/>
+      <w:r>
+        <w:rPr>
+          <w:color w:val="000000" w:themeColor="text1"/>
+        </w:rPr>
+        <w:t>ngờ</w:t>
+      </w:r>
+      <w:proofErr w:type="spellEnd"/>
+      <w:r>
+        <w:rPr>
+          <w:color w:val="000000" w:themeColor="text1"/>
+        </w:rPr>
+        <w:t xml:space="preserve"> </w:t>
+      </w:r>
+      <w:proofErr w:type="spellStart"/>
+      <w:r>
+        <w:rPr>
+          <w:color w:val="000000" w:themeColor="text1"/>
+        </w:rPr>
+        <w:t>đôi</w:t>
+      </w:r>
+      <w:proofErr w:type="spellEnd"/>
+      <w:r>
+        <w:rPr>
+          <w:color w:val="000000" w:themeColor="text1"/>
+        </w:rPr>
+        <w:t xml:space="preserve"> </w:t>
+      </w:r>
+      <w:proofErr w:type="spellStart"/>
+      <w:r>
+        <w:rPr>
+          <w:color w:val="000000" w:themeColor="text1"/>
+        </w:rPr>
+        <w:t>chút</w:t>
+      </w:r>
+      <w:proofErr w:type="spellEnd"/>
+      <w:r>
+        <w:rPr>
+          <w:color w:val="000000" w:themeColor="text1"/>
+        </w:rPr>
+        <w:t xml:space="preserve"> </w:t>
+      </w:r>
+      <w:proofErr w:type="spellStart"/>
+      <w:r>
+        <w:rPr>
+          <w:color w:val="000000" w:themeColor="text1"/>
+        </w:rPr>
+        <w:t>và</w:t>
+      </w:r>
+      <w:proofErr w:type="spellEnd"/>
+      <w:r>
+        <w:rPr>
+          <w:color w:val="000000" w:themeColor="text1"/>
+        </w:rPr>
+        <w:t xml:space="preserve"> </w:t>
+      </w:r>
+      <w:proofErr w:type="spellStart"/>
+      <w:r>
+        <w:rPr>
+          <w:color w:val="000000" w:themeColor="text1"/>
+        </w:rPr>
+        <w:t>thiếp</w:t>
+      </w:r>
+      <w:proofErr w:type="spellEnd"/>
+      <w:r>
+        <w:rPr>
+          <w:color w:val="000000" w:themeColor="text1"/>
+        </w:rPr>
+        <w:t xml:space="preserve"> </w:t>
+      </w:r>
+      <w:proofErr w:type="spellStart"/>
+      <w:r>
+        <w:rPr>
+          <w:color w:val="000000" w:themeColor="text1"/>
+        </w:rPr>
+        <w:t>vào</w:t>
+      </w:r>
+      <w:proofErr w:type="spellEnd"/>
+      <w:r>
+        <w:rPr>
+          <w:color w:val="000000" w:themeColor="text1"/>
+        </w:rPr>
+        <w:t xml:space="preserve"> </w:t>
+      </w:r>
+      <w:proofErr w:type="spellStart"/>
+      <w:r>
+        <w:rPr>
+          <w:color w:val="000000" w:themeColor="text1"/>
+        </w:rPr>
+        <w:t>giấc</w:t>
+      </w:r>
+      <w:proofErr w:type="spellEnd"/>
+      <w:r>
+        <w:rPr>
+          <w:color w:val="000000" w:themeColor="text1"/>
+        </w:rPr>
+        <w:t xml:space="preserve"> </w:t>
+      </w:r>
+      <w:proofErr w:type="spellStart"/>
+      <w:r>
+        <w:rPr>
+          <w:color w:val="000000" w:themeColor="text1"/>
+        </w:rPr>
+        <w:t>ngủ</w:t>
+      </w:r>
+      <w:proofErr w:type="spellEnd"/>
+      <w:r>
+        <w:rPr>
+          <w:color w:val="000000" w:themeColor="text1"/>
+        </w:rPr>
+        <w:t>.</w:t>
       </w:r>
     </w:p>
     <w:p>
@@ -760,6 +6275,7 @@
           <w:color w:val="000000" w:themeColor="text1"/>
         </w:rPr>
       </w:pPr>
+      <w:proofErr w:type="spellStart"/>
       <w:r>
         <w:rPr>
           <w:b/>
@@ -768,7 +6284,128 @@
           <w:iCs/>
           <w:color w:val="000000" w:themeColor="text1"/>
         </w:rPr>
-        <w:t>Những ảnh hưởng về cốt truyện:</w:t>
+        <w:t>Những</w:t>
+      </w:r>
+      <w:proofErr w:type="spellEnd"/>
+      <w:r>
+        <w:rPr>
+          <w:b/>
+          <w:bCs/>
+          <w:i/>
+          <w:iCs/>
+          <w:color w:val="000000" w:themeColor="text1"/>
+        </w:rPr>
+        <w:t xml:space="preserve"> </w:t>
+      </w:r>
+      <w:proofErr w:type="spellStart"/>
+      <w:r>
+        <w:rPr>
+          <w:b/>
+          <w:bCs/>
+          <w:i/>
+          <w:iCs/>
+          <w:color w:val="000000" w:themeColor="text1"/>
+        </w:rPr>
+        <w:t>ảnh</w:t>
+      </w:r>
+      <w:proofErr w:type="spellEnd"/>
+      <w:r>
+        <w:rPr>
+          <w:b/>
+          <w:bCs/>
+          <w:i/>
+          <w:iCs/>
+          <w:color w:val="000000" w:themeColor="text1"/>
+        </w:rPr>
+        <w:t xml:space="preserve"> </w:t>
+      </w:r>
+      <w:proofErr w:type="spellStart"/>
+      <w:r>
+        <w:rPr>
+          <w:b/>
+          <w:bCs/>
+          <w:i/>
+          <w:iCs/>
+          <w:color w:val="000000" w:themeColor="text1"/>
+        </w:rPr>
+        <w:t>hưởng</w:t>
+      </w:r>
+      <w:proofErr w:type="spellEnd"/>
+      <w:r>
+        <w:rPr>
+          <w:b/>
+          <w:bCs/>
+          <w:i/>
+          <w:iCs/>
+          <w:color w:val="000000" w:themeColor="text1"/>
+        </w:rPr>
+        <w:t xml:space="preserve"> </w:t>
+      </w:r>
+      <w:proofErr w:type="spellStart"/>
+      <w:r>
+        <w:rPr>
+          <w:b/>
+          <w:bCs/>
+          <w:i/>
+          <w:iCs/>
+          <w:color w:val="000000" w:themeColor="text1"/>
+        </w:rPr>
+        <w:t>về</w:t>
+      </w:r>
+      <w:proofErr w:type="spellEnd"/>
+      <w:r>
+        <w:rPr>
+          <w:b/>
+          <w:bCs/>
+          <w:i/>
+          <w:iCs/>
+          <w:color w:val="000000" w:themeColor="text1"/>
+        </w:rPr>
+        <w:t xml:space="preserve"> </w:t>
+      </w:r>
+      <w:proofErr w:type="spellStart"/>
+      <w:r>
+        <w:rPr>
+          <w:b/>
+          <w:bCs/>
+          <w:i/>
+          <w:iCs/>
+          <w:color w:val="000000" w:themeColor="text1"/>
+        </w:rPr>
+        <w:t>cốt</w:t>
+      </w:r>
+      <w:proofErr w:type="spellEnd"/>
+      <w:r>
+        <w:rPr>
+          <w:b/>
+          <w:bCs/>
+          <w:i/>
+          <w:iCs/>
+          <w:color w:val="000000" w:themeColor="text1"/>
+        </w:rPr>
+        <w:t xml:space="preserve"> </w:t>
+      </w:r>
+      <w:proofErr w:type="spellStart"/>
+      <w:r>
+        <w:rPr>
+          <w:b/>
+          <w:bCs/>
+          <w:i/>
+          <w:iCs/>
+          <w:color w:val="000000" w:themeColor="text1"/>
+        </w:rPr>
+        <w:t>truyện</w:t>
+      </w:r>
+      <w:proofErr w:type="spellEnd"/>
+      <w:r>
+        <w:rPr>
+          <w:b/>
+          <w:bCs/>
+          <w:i/>
+          <w:iCs/>
+          <w:color w:val="000000" w:themeColor="text1"/>
+        </w:rPr>
+        <w:t>:</w:t>
       </w:r>
     </w:p>
     <w:p>
@@ -786,14 +6423,142 @@
           <w:color w:val="000000" w:themeColor="text1"/>
         </w:rPr>
       </w:pPr>
-      <w:r>
-        <w:rPr>
-          <w:i/>
-          <w:iCs/>
-          <w:color w:val="000000" w:themeColor="text1"/>
-        </w:rPr>
-        <w:t>Nhân vật chính nhớ ra bản thân mình</w:t>
-      </w:r>
+      <w:proofErr w:type="spellStart"/>
+      <w:r>
+        <w:rPr>
+          <w:i/>
+          <w:iCs/>
+          <w:color w:val="000000" w:themeColor="text1"/>
+        </w:rPr>
+        <w:t>Nhân</w:t>
+      </w:r>
+      <w:proofErr w:type="spellEnd"/>
+      <w:r>
+        <w:rPr>
+          <w:i/>
+          <w:iCs/>
+          <w:color w:val="000000" w:themeColor="text1"/>
+        </w:rPr>
+        <w:t xml:space="preserve"> </w:t>
+      </w:r>
+      <w:proofErr w:type="spellStart"/>
+      <w:r>
+        <w:rPr>
+          <w:i/>
+          <w:iCs/>
+          <w:color w:val="000000" w:themeColor="text1"/>
+        </w:rPr>
+        <w:t>vật</w:t>
+      </w:r>
+      <w:proofErr w:type="spellEnd"/>
+      <w:r>
+        <w:rPr>
+          <w:i/>
+          <w:iCs/>
+          <w:color w:val="000000" w:themeColor="text1"/>
+        </w:rPr>
+        <w:t xml:space="preserve"> </w:t>
+      </w:r>
+      <w:proofErr w:type="spellStart"/>
+      <w:r>
+        <w:rPr>
+          <w:i/>
+          <w:iCs/>
+          <w:color w:val="000000" w:themeColor="text1"/>
+        </w:rPr>
+        <w:t>chính</w:t>
+      </w:r>
+      <w:proofErr w:type="spellEnd"/>
+      <w:r>
+        <w:rPr>
+          <w:i/>
+          <w:iCs/>
+          <w:color w:val="000000" w:themeColor="text1"/>
+        </w:rPr>
+        <w:t xml:space="preserve"> </w:t>
+      </w:r>
+      <w:proofErr w:type="spellStart"/>
+      <w:r>
+        <w:rPr>
+          <w:i/>
+          <w:iCs/>
+          <w:color w:val="000000" w:themeColor="text1"/>
+        </w:rPr>
+        <w:t>nhớ</w:t>
+      </w:r>
+      <w:proofErr w:type="spellEnd"/>
+      <w:r>
+        <w:rPr>
+          <w:i/>
+          <w:iCs/>
+          <w:color w:val="000000" w:themeColor="text1"/>
+        </w:rPr>
+        <w:t xml:space="preserve"> </w:t>
+      </w:r>
+      <w:proofErr w:type="spellStart"/>
+      <w:r>
+        <w:rPr>
+          <w:i/>
+          <w:iCs/>
+          <w:color w:val="000000" w:themeColor="text1"/>
+        </w:rPr>
+        <w:t>ra</w:t>
+      </w:r>
+      <w:proofErr w:type="spellEnd"/>
+      <w:r>
+        <w:rPr>
+          <w:i/>
+          <w:iCs/>
+          <w:color w:val="000000" w:themeColor="text1"/>
+        </w:rPr>
+        <w:t xml:space="preserve"> </w:t>
+      </w:r>
+      <w:proofErr w:type="spellStart"/>
+      <w:r>
+        <w:rPr>
+          <w:i/>
+          <w:iCs/>
+          <w:color w:val="000000" w:themeColor="text1"/>
+        </w:rPr>
+        <w:t>bản</w:t>
+      </w:r>
+      <w:proofErr w:type="spellEnd"/>
+      <w:r>
+        <w:rPr>
+          <w:i/>
+          <w:iCs/>
+          <w:color w:val="000000" w:themeColor="text1"/>
+        </w:rPr>
+        <w:t xml:space="preserve"> </w:t>
+      </w:r>
+      <w:proofErr w:type="spellStart"/>
+      <w:r>
+        <w:rPr>
+          <w:i/>
+          <w:iCs/>
+          <w:color w:val="000000" w:themeColor="text1"/>
+        </w:rPr>
+        <w:t>thân</w:t>
+      </w:r>
+      <w:proofErr w:type="spellEnd"/>
+      <w:r>
+        <w:rPr>
+          <w:i/>
+          <w:iCs/>
+          <w:color w:val="000000" w:themeColor="text1"/>
+        </w:rPr>
+        <w:t xml:space="preserve"> </w:t>
+      </w:r>
+      <w:proofErr w:type="spellStart"/>
+      <w:r>
+        <w:rPr>
+          <w:i/>
+          <w:iCs/>
+          <w:color w:val="000000" w:themeColor="text1"/>
+        </w:rPr>
+        <w:t>mình</w:t>
+      </w:r>
+      <w:proofErr w:type="spellEnd"/>
       <w:r>
         <w:rPr>
           <w:i/>
@@ -824,15 +6589,79 @@
           <w:iCs/>
           <w:color w:val="000000" w:themeColor="text1"/>
         </w:rPr>
-        <w:t>Conflict: Hagu</w:t>
-      </w:r>
-      <w:r>
-        <w:rPr>
-          <w:i/>
-          <w:iCs/>
-          <w:color w:val="000000" w:themeColor="text1"/>
-        </w:rPr>
-        <w:t xml:space="preserve"> thực sự là ai</w:t>
+        <w:t xml:space="preserve">Conflict: </w:t>
+      </w:r>
+      <w:proofErr w:type="spellStart"/>
+      <w:r>
+        <w:rPr>
+          <w:i/>
+          <w:iCs/>
+          <w:color w:val="000000" w:themeColor="text1"/>
+        </w:rPr>
+        <w:t>Hagu</w:t>
+      </w:r>
+      <w:proofErr w:type="spellEnd"/>
+      <w:r>
+        <w:rPr>
+          <w:i/>
+          <w:iCs/>
+          <w:color w:val="000000" w:themeColor="text1"/>
+        </w:rPr>
+        <w:t xml:space="preserve"> </w:t>
+      </w:r>
+      <w:proofErr w:type="spellStart"/>
+      <w:r>
+        <w:rPr>
+          <w:i/>
+          <w:iCs/>
+          <w:color w:val="000000" w:themeColor="text1"/>
+        </w:rPr>
+        <w:t>thực</w:t>
+      </w:r>
+      <w:proofErr w:type="spellEnd"/>
+      <w:r>
+        <w:rPr>
+          <w:i/>
+          <w:iCs/>
+          <w:color w:val="000000" w:themeColor="text1"/>
+        </w:rPr>
+        <w:t xml:space="preserve"> </w:t>
+      </w:r>
+      <w:proofErr w:type="spellStart"/>
+      <w:r>
+        <w:rPr>
+          <w:i/>
+          <w:iCs/>
+          <w:color w:val="000000" w:themeColor="text1"/>
+        </w:rPr>
+        <w:t>sự</w:t>
+      </w:r>
+      <w:proofErr w:type="spellEnd"/>
+      <w:r>
+        <w:rPr>
+          <w:i/>
+          <w:iCs/>
+          <w:color w:val="000000" w:themeColor="text1"/>
+        </w:rPr>
+        <w:t xml:space="preserve"> </w:t>
+      </w:r>
+      <w:proofErr w:type="spellStart"/>
+      <w:r>
+        <w:rPr>
+          <w:i/>
+          <w:iCs/>
+          <w:color w:val="000000" w:themeColor="text1"/>
+        </w:rPr>
+        <w:t>là</w:t>
+      </w:r>
+      <w:proofErr w:type="spellEnd"/>
+      <w:r>
+        <w:rPr>
+          <w:i/>
+          <w:iCs/>
+          <w:color w:val="000000" w:themeColor="text1"/>
+        </w:rPr>
+        <w:t xml:space="preserve"> ai</w:t>
       </w:r>
       <w:r>
         <w:rPr>
@@ -888,12 +6717,3296 @@
         <w:pStyle w:val="NoSpacing"/>
         <w:jc w:val="center"/>
         <w:rPr>
+          <w:color w:val="000000" w:themeColor="text1"/>
+        </w:rPr>
+      </w:pPr>
+      <w:proofErr w:type="spellStart"/>
+      <w:r>
+        <w:rPr>
+          <w:color w:val="000000" w:themeColor="text1"/>
+        </w:rPr>
+        <w:t>Lời</w:t>
+      </w:r>
+      <w:proofErr w:type="spellEnd"/>
+      <w:r>
+        <w:rPr>
+          <w:color w:val="000000" w:themeColor="text1"/>
+        </w:rPr>
+        <w:t xml:space="preserve"> </w:t>
+      </w:r>
+      <w:proofErr w:type="spellStart"/>
+      <w:r>
+        <w:rPr>
+          <w:color w:val="000000" w:themeColor="text1"/>
+        </w:rPr>
+        <w:t>hứa</w:t>
+      </w:r>
+      <w:proofErr w:type="spellEnd"/>
+    </w:p>
+    <w:p>
+      <w:pPr>
+        <w:pStyle w:val="NoSpacing"/>
+        <w:jc w:val="center"/>
+        <w:rPr>
+          <w:color w:val="000000" w:themeColor="text1"/>
+        </w:rPr>
+      </w:pPr>
+    </w:p>
+    <w:p>
+      <w:pPr>
+        <w:pStyle w:val="NoSpacing"/>
+        <w:rPr>
           <w:b/>
           <w:bCs/>
-          <w:color w:val="000000" w:themeColor="text1"/>
-          <w:u w:val="single"/>
+          <w:i/>
+          <w:iCs/>
+          <w:color w:val="000000" w:themeColor="text1"/>
         </w:rPr>
       </w:pPr>
+      <w:proofErr w:type="spellStart"/>
+      <w:r>
+        <w:rPr>
+          <w:b/>
+          <w:bCs/>
+          <w:i/>
+          <w:iCs/>
+          <w:color w:val="000000" w:themeColor="text1"/>
+        </w:rPr>
+        <w:t>Bối</w:t>
+      </w:r>
+      <w:proofErr w:type="spellEnd"/>
+      <w:r>
+        <w:rPr>
+          <w:b/>
+          <w:bCs/>
+          <w:i/>
+          <w:iCs/>
+          <w:color w:val="000000" w:themeColor="text1"/>
+        </w:rPr>
+        <w:t xml:space="preserve"> </w:t>
+      </w:r>
+      <w:proofErr w:type="spellStart"/>
+      <w:r>
+        <w:rPr>
+          <w:b/>
+          <w:bCs/>
+          <w:i/>
+          <w:iCs/>
+          <w:color w:val="000000" w:themeColor="text1"/>
+        </w:rPr>
+        <w:t>cảnh</w:t>
+      </w:r>
+      <w:proofErr w:type="spellEnd"/>
+      <w:r>
+        <w:rPr>
+          <w:b/>
+          <w:bCs/>
+          <w:i/>
+          <w:iCs/>
+          <w:color w:val="000000" w:themeColor="text1"/>
+        </w:rPr>
+        <w:t>:</w:t>
+      </w:r>
+    </w:p>
+    <w:p>
+      <w:pPr>
+        <w:pStyle w:val="NoSpacing"/>
+        <w:numPr>
+          <w:ilvl w:val="0"/>
+          <w:numId w:val="1"/>
+        </w:numPr>
+        <w:rPr>
+          <w:b/>
+          <w:bCs/>
+          <w:i/>
+          <w:iCs/>
+          <w:color w:val="000000" w:themeColor="text1"/>
+        </w:rPr>
+      </w:pPr>
+      <w:proofErr w:type="spellStart"/>
+      <w:r>
+        <w:rPr>
+          <w:i/>
+          <w:iCs/>
+          <w:color w:val="000000" w:themeColor="text1"/>
+        </w:rPr>
+        <w:t>Trong</w:t>
+      </w:r>
+      <w:proofErr w:type="spellEnd"/>
+      <w:r>
+        <w:rPr>
+          <w:i/>
+          <w:iCs/>
+          <w:color w:val="000000" w:themeColor="text1"/>
+        </w:rPr>
+        <w:t xml:space="preserve"> </w:t>
+      </w:r>
+      <w:proofErr w:type="spellStart"/>
+      <w:r>
+        <w:rPr>
+          <w:i/>
+          <w:iCs/>
+          <w:color w:val="000000" w:themeColor="text1"/>
+        </w:rPr>
+        <w:t>quá</w:t>
+      </w:r>
+      <w:proofErr w:type="spellEnd"/>
+      <w:r>
+        <w:rPr>
+          <w:i/>
+          <w:iCs/>
+          <w:color w:val="000000" w:themeColor="text1"/>
+        </w:rPr>
+        <w:t xml:space="preserve"> </w:t>
+      </w:r>
+      <w:proofErr w:type="spellStart"/>
+      <w:r>
+        <w:rPr>
+          <w:i/>
+          <w:iCs/>
+          <w:color w:val="000000" w:themeColor="text1"/>
+        </w:rPr>
+        <w:t>khứ</w:t>
+      </w:r>
+      <w:proofErr w:type="spellEnd"/>
+      <w:r>
+        <w:rPr>
+          <w:i/>
+          <w:iCs/>
+          <w:color w:val="000000" w:themeColor="text1"/>
+        </w:rPr>
+        <w:t xml:space="preserve"> </w:t>
+      </w:r>
+      <w:proofErr w:type="spellStart"/>
+      <w:r>
+        <w:rPr>
+          <w:i/>
+          <w:iCs/>
+          <w:color w:val="000000" w:themeColor="text1"/>
+        </w:rPr>
+        <w:t>của</w:t>
+      </w:r>
+      <w:proofErr w:type="spellEnd"/>
+      <w:r>
+        <w:rPr>
+          <w:i/>
+          <w:iCs/>
+          <w:color w:val="000000" w:themeColor="text1"/>
+        </w:rPr>
+        <w:t xml:space="preserve"> </w:t>
+      </w:r>
+      <w:proofErr w:type="spellStart"/>
+      <w:r>
+        <w:rPr>
+          <w:i/>
+          <w:iCs/>
+          <w:color w:val="000000" w:themeColor="text1"/>
+        </w:rPr>
+        <w:t>nhân</w:t>
+      </w:r>
+      <w:proofErr w:type="spellEnd"/>
+      <w:r>
+        <w:rPr>
+          <w:i/>
+          <w:iCs/>
+          <w:color w:val="000000" w:themeColor="text1"/>
+        </w:rPr>
+        <w:t xml:space="preserve"> </w:t>
+      </w:r>
+      <w:proofErr w:type="spellStart"/>
+      <w:r>
+        <w:rPr>
+          <w:i/>
+          <w:iCs/>
+          <w:color w:val="000000" w:themeColor="text1"/>
+        </w:rPr>
+        <w:t>vật</w:t>
+      </w:r>
+      <w:proofErr w:type="spellEnd"/>
+      <w:r>
+        <w:rPr>
+          <w:i/>
+          <w:iCs/>
+          <w:color w:val="000000" w:themeColor="text1"/>
+        </w:rPr>
+        <w:t xml:space="preserve"> </w:t>
+      </w:r>
+      <w:proofErr w:type="spellStart"/>
+      <w:r>
+        <w:rPr>
+          <w:i/>
+          <w:iCs/>
+          <w:color w:val="000000" w:themeColor="text1"/>
+        </w:rPr>
+        <w:t>chính</w:t>
+      </w:r>
+      <w:proofErr w:type="spellEnd"/>
+      <w:r>
+        <w:rPr>
+          <w:i/>
+          <w:iCs/>
+          <w:color w:val="000000" w:themeColor="text1"/>
+        </w:rPr>
+        <w:t xml:space="preserve"> (100 </w:t>
+      </w:r>
+      <w:proofErr w:type="spellStart"/>
+      <w:r>
+        <w:rPr>
+          <w:i/>
+          <w:iCs/>
+          <w:color w:val="000000" w:themeColor="text1"/>
+        </w:rPr>
+        <w:t>năm</w:t>
+      </w:r>
+      <w:proofErr w:type="spellEnd"/>
+      <w:r>
+        <w:rPr>
+          <w:i/>
+          <w:iCs/>
+          <w:color w:val="000000" w:themeColor="text1"/>
+        </w:rPr>
+        <w:t xml:space="preserve"> </w:t>
+      </w:r>
+      <w:proofErr w:type="spellStart"/>
+      <w:r>
+        <w:rPr>
+          <w:i/>
+          <w:iCs/>
+          <w:color w:val="000000" w:themeColor="text1"/>
+        </w:rPr>
+        <w:t>trước</w:t>
+      </w:r>
+      <w:proofErr w:type="spellEnd"/>
+      <w:r>
+        <w:rPr>
+          <w:i/>
+          <w:iCs/>
+          <w:color w:val="000000" w:themeColor="text1"/>
+        </w:rPr>
+        <w:t>)</w:t>
+      </w:r>
+    </w:p>
+    <w:p>
+      <w:pPr>
+        <w:pStyle w:val="NoSpacing"/>
+        <w:numPr>
+          <w:ilvl w:val="0"/>
+          <w:numId w:val="1"/>
+        </w:numPr>
+        <w:rPr>
+          <w:b/>
+          <w:bCs/>
+          <w:i/>
+          <w:iCs/>
+          <w:color w:val="000000" w:themeColor="text1"/>
+        </w:rPr>
+      </w:pPr>
+      <w:proofErr w:type="spellStart"/>
+      <w:r>
+        <w:rPr>
+          <w:i/>
+          <w:iCs/>
+          <w:color w:val="000000" w:themeColor="text1"/>
+        </w:rPr>
+        <w:t>Thời</w:t>
+      </w:r>
+      <w:proofErr w:type="spellEnd"/>
+      <w:r>
+        <w:rPr>
+          <w:i/>
+          <w:iCs/>
+          <w:color w:val="000000" w:themeColor="text1"/>
+        </w:rPr>
+        <w:t xml:space="preserve"> </w:t>
+      </w:r>
+      <w:proofErr w:type="spellStart"/>
+      <w:r>
+        <w:rPr>
+          <w:i/>
+          <w:iCs/>
+          <w:color w:val="000000" w:themeColor="text1"/>
+        </w:rPr>
+        <w:t>điểm</w:t>
+      </w:r>
+      <w:proofErr w:type="spellEnd"/>
+      <w:r>
+        <w:rPr>
+          <w:i/>
+          <w:iCs/>
+          <w:color w:val="000000" w:themeColor="text1"/>
+        </w:rPr>
+        <w:t xml:space="preserve"> </w:t>
+      </w:r>
+      <w:proofErr w:type="spellStart"/>
+      <w:r>
+        <w:rPr>
+          <w:i/>
+          <w:iCs/>
+          <w:color w:val="000000" w:themeColor="text1"/>
+        </w:rPr>
+        <w:t>trước</w:t>
+      </w:r>
+      <w:proofErr w:type="spellEnd"/>
+      <w:r>
+        <w:rPr>
+          <w:i/>
+          <w:iCs/>
+          <w:color w:val="000000" w:themeColor="text1"/>
+        </w:rPr>
+        <w:t xml:space="preserve"> </w:t>
+      </w:r>
+      <w:proofErr w:type="spellStart"/>
+      <w:r>
+        <w:rPr>
+          <w:i/>
+          <w:iCs/>
+          <w:color w:val="000000" w:themeColor="text1"/>
+        </w:rPr>
+        <w:t>khi</w:t>
+      </w:r>
+      <w:proofErr w:type="spellEnd"/>
+      <w:r>
+        <w:rPr>
+          <w:i/>
+          <w:iCs/>
+          <w:color w:val="000000" w:themeColor="text1"/>
+        </w:rPr>
+        <w:t xml:space="preserve"> </w:t>
+      </w:r>
+      <w:proofErr w:type="spellStart"/>
+      <w:r>
+        <w:rPr>
+          <w:i/>
+          <w:iCs/>
+          <w:color w:val="000000" w:themeColor="text1"/>
+        </w:rPr>
+        <w:t>quả</w:t>
+      </w:r>
+      <w:proofErr w:type="spellEnd"/>
+      <w:r>
+        <w:rPr>
+          <w:i/>
+          <w:iCs/>
+          <w:color w:val="000000" w:themeColor="text1"/>
+        </w:rPr>
+        <w:t xml:space="preserve"> bomb thin man </w:t>
+      </w:r>
+      <w:proofErr w:type="spellStart"/>
+      <w:r>
+        <w:rPr>
+          <w:i/>
+          <w:iCs/>
+          <w:color w:val="000000" w:themeColor="text1"/>
+        </w:rPr>
+        <w:t>phát</w:t>
+      </w:r>
+      <w:proofErr w:type="spellEnd"/>
+      <w:r>
+        <w:rPr>
+          <w:i/>
+          <w:iCs/>
+          <w:color w:val="000000" w:themeColor="text1"/>
+        </w:rPr>
+        <w:t xml:space="preserve"> </w:t>
+      </w:r>
+      <w:proofErr w:type="spellStart"/>
+      <w:r>
+        <w:rPr>
+          <w:i/>
+          <w:iCs/>
+          <w:color w:val="000000" w:themeColor="text1"/>
+        </w:rPr>
+        <w:t>nổ</w:t>
+      </w:r>
+      <w:proofErr w:type="spellEnd"/>
+      <w:r>
+        <w:rPr>
+          <w:i/>
+          <w:iCs/>
+          <w:color w:val="000000" w:themeColor="text1"/>
+        </w:rPr>
+        <w:t>.</w:t>
+      </w:r>
+    </w:p>
+    <w:p>
+      <w:pPr>
+        <w:pStyle w:val="NoSpacing"/>
+        <w:numPr>
+          <w:ilvl w:val="0"/>
+          <w:numId w:val="1"/>
+        </w:numPr>
+        <w:rPr>
+          <w:b/>
+          <w:bCs/>
+          <w:i/>
+          <w:iCs/>
+          <w:color w:val="000000" w:themeColor="text1"/>
+        </w:rPr>
+      </w:pPr>
+      <w:proofErr w:type="spellStart"/>
+      <w:r>
+        <w:rPr>
+          <w:i/>
+          <w:iCs/>
+          <w:color w:val="000000" w:themeColor="text1"/>
+        </w:rPr>
+        <w:t>Nhân</w:t>
+      </w:r>
+      <w:proofErr w:type="spellEnd"/>
+      <w:r>
+        <w:rPr>
+          <w:i/>
+          <w:iCs/>
+          <w:color w:val="000000" w:themeColor="text1"/>
+        </w:rPr>
+        <w:t xml:space="preserve"> </w:t>
+      </w:r>
+      <w:proofErr w:type="spellStart"/>
+      <w:r>
+        <w:rPr>
+          <w:i/>
+          <w:iCs/>
+          <w:color w:val="000000" w:themeColor="text1"/>
+        </w:rPr>
+        <w:t>vật</w:t>
+      </w:r>
+      <w:proofErr w:type="spellEnd"/>
+      <w:r>
+        <w:rPr>
+          <w:i/>
+          <w:iCs/>
+          <w:color w:val="000000" w:themeColor="text1"/>
+        </w:rPr>
+        <w:t xml:space="preserve"> </w:t>
+      </w:r>
+      <w:proofErr w:type="spellStart"/>
+      <w:r>
+        <w:rPr>
+          <w:i/>
+          <w:iCs/>
+          <w:color w:val="000000" w:themeColor="text1"/>
+        </w:rPr>
+        <w:t>chính</w:t>
+      </w:r>
+      <w:proofErr w:type="spellEnd"/>
+      <w:r>
+        <w:rPr>
+          <w:i/>
+          <w:iCs/>
+          <w:color w:val="000000" w:themeColor="text1"/>
+        </w:rPr>
+        <w:t xml:space="preserve"> </w:t>
+      </w:r>
+      <w:proofErr w:type="spellStart"/>
+      <w:r>
+        <w:rPr>
+          <w:i/>
+          <w:iCs/>
+          <w:color w:val="000000" w:themeColor="text1"/>
+        </w:rPr>
+        <w:t>sống</w:t>
+      </w:r>
+      <w:proofErr w:type="spellEnd"/>
+      <w:r>
+        <w:rPr>
+          <w:i/>
+          <w:iCs/>
+          <w:color w:val="000000" w:themeColor="text1"/>
+        </w:rPr>
+        <w:t xml:space="preserve"> </w:t>
+      </w:r>
+      <w:proofErr w:type="spellStart"/>
+      <w:r>
+        <w:rPr>
+          <w:i/>
+          <w:iCs/>
+          <w:color w:val="000000" w:themeColor="text1"/>
+        </w:rPr>
+        <w:t>cùng</w:t>
+      </w:r>
+      <w:proofErr w:type="spellEnd"/>
+      <w:r>
+        <w:rPr>
+          <w:i/>
+          <w:iCs/>
+          <w:color w:val="000000" w:themeColor="text1"/>
+        </w:rPr>
+        <w:t xml:space="preserve"> </w:t>
+      </w:r>
+      <w:proofErr w:type="spellStart"/>
+      <w:r>
+        <w:rPr>
+          <w:i/>
+          <w:iCs/>
+          <w:color w:val="000000" w:themeColor="text1"/>
+        </w:rPr>
+        <w:t>người</w:t>
+      </w:r>
+      <w:proofErr w:type="spellEnd"/>
+      <w:r>
+        <w:rPr>
+          <w:i/>
+          <w:iCs/>
+          <w:color w:val="000000" w:themeColor="text1"/>
+        </w:rPr>
+        <w:t xml:space="preserve"> </w:t>
+      </w:r>
+      <w:proofErr w:type="spellStart"/>
+      <w:r>
+        <w:rPr>
+          <w:i/>
+          <w:iCs/>
+          <w:color w:val="000000" w:themeColor="text1"/>
+        </w:rPr>
+        <w:t>bạn</w:t>
+      </w:r>
+      <w:proofErr w:type="spellEnd"/>
+      <w:r>
+        <w:rPr>
+          <w:i/>
+          <w:iCs/>
+          <w:color w:val="000000" w:themeColor="text1"/>
+        </w:rPr>
+        <w:t xml:space="preserve"> </w:t>
+      </w:r>
+      <w:proofErr w:type="spellStart"/>
+      <w:r>
+        <w:rPr>
+          <w:i/>
+          <w:iCs/>
+          <w:color w:val="000000" w:themeColor="text1"/>
+        </w:rPr>
+        <w:t>trong</w:t>
+      </w:r>
+      <w:proofErr w:type="spellEnd"/>
+      <w:r>
+        <w:rPr>
+          <w:i/>
+          <w:iCs/>
+          <w:color w:val="000000" w:themeColor="text1"/>
+        </w:rPr>
+        <w:t xml:space="preserve"> </w:t>
+      </w:r>
+      <w:proofErr w:type="spellStart"/>
+      <w:r>
+        <w:rPr>
+          <w:i/>
+          <w:iCs/>
+          <w:color w:val="000000" w:themeColor="text1"/>
+        </w:rPr>
+        <w:t>cộng</w:t>
+      </w:r>
+      <w:proofErr w:type="spellEnd"/>
+      <w:r>
+        <w:rPr>
+          <w:i/>
+          <w:iCs/>
+          <w:color w:val="000000" w:themeColor="text1"/>
+        </w:rPr>
+        <w:t xml:space="preserve"> </w:t>
+      </w:r>
+      <w:proofErr w:type="spellStart"/>
+      <w:r>
+        <w:rPr>
+          <w:i/>
+          <w:iCs/>
+          <w:color w:val="000000" w:themeColor="text1"/>
+        </w:rPr>
+        <w:t>đồng</w:t>
+      </w:r>
+      <w:proofErr w:type="spellEnd"/>
+      <w:r>
+        <w:rPr>
+          <w:i/>
+          <w:iCs/>
+          <w:color w:val="000000" w:themeColor="text1"/>
+        </w:rPr>
+        <w:t xml:space="preserve"> </w:t>
+      </w:r>
+      <w:proofErr w:type="spellStart"/>
+      <w:r>
+        <w:rPr>
+          <w:i/>
+          <w:iCs/>
+          <w:color w:val="000000" w:themeColor="text1"/>
+        </w:rPr>
+        <w:t>những</w:t>
+      </w:r>
+      <w:proofErr w:type="spellEnd"/>
+      <w:r>
+        <w:rPr>
+          <w:i/>
+          <w:iCs/>
+          <w:color w:val="000000" w:themeColor="text1"/>
+        </w:rPr>
+        <w:t xml:space="preserve"> </w:t>
+      </w:r>
+      <w:proofErr w:type="spellStart"/>
+      <w:r>
+        <w:rPr>
+          <w:i/>
+          <w:iCs/>
+          <w:color w:val="000000" w:themeColor="text1"/>
+        </w:rPr>
+        <w:t>người</w:t>
+      </w:r>
+      <w:proofErr w:type="spellEnd"/>
+      <w:r>
+        <w:rPr>
+          <w:i/>
+          <w:iCs/>
+          <w:color w:val="000000" w:themeColor="text1"/>
+        </w:rPr>
+        <w:t xml:space="preserve"> </w:t>
+      </w:r>
+      <w:proofErr w:type="spellStart"/>
+      <w:r>
+        <w:rPr>
+          <w:i/>
+          <w:iCs/>
+          <w:color w:val="000000" w:themeColor="text1"/>
+        </w:rPr>
+        <w:t>trốn</w:t>
+      </w:r>
+      <w:proofErr w:type="spellEnd"/>
+      <w:r>
+        <w:rPr>
+          <w:i/>
+          <w:iCs/>
+          <w:color w:val="000000" w:themeColor="text1"/>
+        </w:rPr>
+        <w:t xml:space="preserve"> </w:t>
+      </w:r>
+      <w:proofErr w:type="spellStart"/>
+      <w:r>
+        <w:rPr>
+          <w:i/>
+          <w:iCs/>
+          <w:color w:val="000000" w:themeColor="text1"/>
+        </w:rPr>
+        <w:t>thoát</w:t>
+      </w:r>
+      <w:proofErr w:type="spellEnd"/>
+      <w:r>
+        <w:rPr>
+          <w:i/>
+          <w:iCs/>
+          <w:color w:val="000000" w:themeColor="text1"/>
+        </w:rPr>
+        <w:t xml:space="preserve"> </w:t>
+      </w:r>
+      <w:proofErr w:type="spellStart"/>
+      <w:r>
+        <w:rPr>
+          <w:i/>
+          <w:iCs/>
+          <w:color w:val="000000" w:themeColor="text1"/>
+        </w:rPr>
+        <w:t>được</w:t>
+      </w:r>
+      <w:proofErr w:type="spellEnd"/>
+      <w:r>
+        <w:rPr>
+          <w:i/>
+          <w:iCs/>
+          <w:color w:val="000000" w:themeColor="text1"/>
+        </w:rPr>
+        <w:t>.</w:t>
+      </w:r>
+    </w:p>
+    <w:p>
+      <w:pPr>
+        <w:pStyle w:val="NoSpacing"/>
+        <w:rPr>
+          <w:i/>
+          <w:iCs/>
+          <w:color w:val="000000" w:themeColor="text1"/>
+        </w:rPr>
+      </w:pPr>
+    </w:p>
+    <w:p>
+      <w:pPr>
+        <w:pStyle w:val="NoSpacing"/>
+        <w:rPr>
+          <w:b/>
+          <w:bCs/>
+          <w:i/>
+          <w:iCs/>
+          <w:color w:val="000000" w:themeColor="text1"/>
+        </w:rPr>
+      </w:pPr>
+      <w:proofErr w:type="spellStart"/>
+      <w:r>
+        <w:rPr>
+          <w:b/>
+          <w:bCs/>
+          <w:i/>
+          <w:iCs/>
+          <w:color w:val="000000" w:themeColor="text1"/>
+        </w:rPr>
+        <w:t>Nội</w:t>
+      </w:r>
+      <w:proofErr w:type="spellEnd"/>
+      <w:r>
+        <w:rPr>
+          <w:b/>
+          <w:bCs/>
+          <w:i/>
+          <w:iCs/>
+          <w:color w:val="000000" w:themeColor="text1"/>
+        </w:rPr>
+        <w:t xml:space="preserve"> Dung:</w:t>
+      </w:r>
+    </w:p>
+    <w:p>
+      <w:pPr>
+        <w:pStyle w:val="NoSpacing"/>
+        <w:rPr>
+          <w:color w:val="000000" w:themeColor="text1"/>
+        </w:rPr>
+      </w:pPr>
+      <w:r>
+        <w:rPr>
+          <w:color w:val="000000" w:themeColor="text1"/>
+        </w:rPr>
+        <w:tab/>
+      </w:r>
+      <w:proofErr w:type="spellStart"/>
+      <w:r>
+        <w:rPr>
+          <w:color w:val="000000" w:themeColor="text1"/>
+        </w:rPr>
+        <w:t>Nhân</w:t>
+      </w:r>
+      <w:proofErr w:type="spellEnd"/>
+      <w:r>
+        <w:rPr>
+          <w:color w:val="000000" w:themeColor="text1"/>
+        </w:rPr>
+        <w:t xml:space="preserve"> </w:t>
+      </w:r>
+      <w:proofErr w:type="spellStart"/>
+      <w:r>
+        <w:rPr>
+          <w:color w:val="000000" w:themeColor="text1"/>
+        </w:rPr>
+        <w:t>vật</w:t>
+      </w:r>
+      <w:proofErr w:type="spellEnd"/>
+      <w:r>
+        <w:rPr>
+          <w:color w:val="000000" w:themeColor="text1"/>
+        </w:rPr>
+        <w:t xml:space="preserve"> </w:t>
+      </w:r>
+      <w:proofErr w:type="spellStart"/>
+      <w:r>
+        <w:rPr>
+          <w:color w:val="000000" w:themeColor="text1"/>
+        </w:rPr>
+        <w:t>chính</w:t>
+      </w:r>
+      <w:proofErr w:type="spellEnd"/>
+      <w:r>
+        <w:rPr>
+          <w:color w:val="000000" w:themeColor="text1"/>
+        </w:rPr>
+        <w:t xml:space="preserve"> </w:t>
+      </w:r>
+      <w:proofErr w:type="spellStart"/>
+      <w:r>
+        <w:rPr>
+          <w:color w:val="000000" w:themeColor="text1"/>
+        </w:rPr>
+        <w:t>và</w:t>
+      </w:r>
+      <w:proofErr w:type="spellEnd"/>
+      <w:r>
+        <w:rPr>
+          <w:color w:val="000000" w:themeColor="text1"/>
+        </w:rPr>
+        <w:t xml:space="preserve"> </w:t>
+      </w:r>
+      <w:proofErr w:type="spellStart"/>
+      <w:r>
+        <w:rPr>
+          <w:color w:val="000000" w:themeColor="text1"/>
+        </w:rPr>
+        <w:t>người</w:t>
+      </w:r>
+      <w:proofErr w:type="spellEnd"/>
+      <w:r>
+        <w:rPr>
+          <w:color w:val="000000" w:themeColor="text1"/>
+        </w:rPr>
+        <w:t xml:space="preserve"> </w:t>
+      </w:r>
+      <w:proofErr w:type="spellStart"/>
+      <w:r>
+        <w:rPr>
+          <w:color w:val="000000" w:themeColor="text1"/>
+        </w:rPr>
+        <w:t>bạn</w:t>
+      </w:r>
+      <w:proofErr w:type="spellEnd"/>
+      <w:r>
+        <w:rPr>
+          <w:color w:val="000000" w:themeColor="text1"/>
+        </w:rPr>
+        <w:t xml:space="preserve"> </w:t>
+      </w:r>
+      <w:proofErr w:type="spellStart"/>
+      <w:r>
+        <w:rPr>
+          <w:color w:val="000000" w:themeColor="text1"/>
+        </w:rPr>
+        <w:t>sống</w:t>
+      </w:r>
+      <w:proofErr w:type="spellEnd"/>
+      <w:r>
+        <w:rPr>
+          <w:color w:val="000000" w:themeColor="text1"/>
+        </w:rPr>
+        <w:t xml:space="preserve"> </w:t>
+      </w:r>
+      <w:proofErr w:type="spellStart"/>
+      <w:r>
+        <w:rPr>
+          <w:color w:val="000000" w:themeColor="text1"/>
+        </w:rPr>
+        <w:t>trong</w:t>
+      </w:r>
+      <w:proofErr w:type="spellEnd"/>
+      <w:r>
+        <w:rPr>
+          <w:color w:val="000000" w:themeColor="text1"/>
+        </w:rPr>
+        <w:t xml:space="preserve"> </w:t>
+      </w:r>
+      <w:proofErr w:type="spellStart"/>
+      <w:r>
+        <w:rPr>
+          <w:color w:val="000000" w:themeColor="text1"/>
+        </w:rPr>
+        <w:t>cộng</w:t>
+      </w:r>
+      <w:proofErr w:type="spellEnd"/>
+      <w:r>
+        <w:rPr>
+          <w:color w:val="000000" w:themeColor="text1"/>
+        </w:rPr>
+        <w:t xml:space="preserve"> </w:t>
+      </w:r>
+      <w:proofErr w:type="spellStart"/>
+      <w:r>
+        <w:rPr>
+          <w:color w:val="000000" w:themeColor="text1"/>
+        </w:rPr>
+        <w:t>đồng</w:t>
+      </w:r>
+      <w:proofErr w:type="spellEnd"/>
+      <w:r>
+        <w:rPr>
+          <w:color w:val="000000" w:themeColor="text1"/>
+        </w:rPr>
+        <w:t xml:space="preserve"> </w:t>
+      </w:r>
+      <w:proofErr w:type="spellStart"/>
+      <w:r>
+        <w:rPr>
+          <w:color w:val="000000" w:themeColor="text1"/>
+        </w:rPr>
+        <w:t>những</w:t>
+      </w:r>
+      <w:proofErr w:type="spellEnd"/>
+      <w:r>
+        <w:rPr>
+          <w:color w:val="000000" w:themeColor="text1"/>
+        </w:rPr>
+        <w:t xml:space="preserve"> </w:t>
+      </w:r>
+      <w:proofErr w:type="spellStart"/>
+      <w:r>
+        <w:rPr>
+          <w:color w:val="000000" w:themeColor="text1"/>
+        </w:rPr>
+        <w:t>người</w:t>
+      </w:r>
+      <w:proofErr w:type="spellEnd"/>
+      <w:r>
+        <w:rPr>
+          <w:color w:val="000000" w:themeColor="text1"/>
+        </w:rPr>
+        <w:t xml:space="preserve"> </w:t>
+      </w:r>
+      <w:proofErr w:type="spellStart"/>
+      <w:r>
+        <w:rPr>
+          <w:color w:val="000000" w:themeColor="text1"/>
+        </w:rPr>
+        <w:t>sống</w:t>
+      </w:r>
+      <w:proofErr w:type="spellEnd"/>
+      <w:r>
+        <w:rPr>
+          <w:color w:val="000000" w:themeColor="text1"/>
+        </w:rPr>
+        <w:t xml:space="preserve"> </w:t>
+      </w:r>
+      <w:proofErr w:type="spellStart"/>
+      <w:r>
+        <w:rPr>
+          <w:color w:val="000000" w:themeColor="text1"/>
+        </w:rPr>
+        <w:t>sót</w:t>
+      </w:r>
+      <w:proofErr w:type="spellEnd"/>
+      <w:r>
+        <w:rPr>
+          <w:color w:val="000000" w:themeColor="text1"/>
+        </w:rPr>
+        <w:t xml:space="preserve">. </w:t>
+      </w:r>
+      <w:proofErr w:type="spellStart"/>
+      <w:r>
+        <w:rPr>
+          <w:color w:val="000000" w:themeColor="text1"/>
+        </w:rPr>
+        <w:t>Thường</w:t>
+      </w:r>
+      <w:proofErr w:type="spellEnd"/>
+      <w:r>
+        <w:rPr>
+          <w:color w:val="000000" w:themeColor="text1"/>
+        </w:rPr>
+        <w:t xml:space="preserve"> </w:t>
+      </w:r>
+      <w:proofErr w:type="spellStart"/>
+      <w:r>
+        <w:rPr>
+          <w:color w:val="000000" w:themeColor="text1"/>
+        </w:rPr>
+        <w:t>xuyên</w:t>
+      </w:r>
+      <w:proofErr w:type="spellEnd"/>
+      <w:r>
+        <w:rPr>
+          <w:color w:val="000000" w:themeColor="text1"/>
+        </w:rPr>
+        <w:t xml:space="preserve"> </w:t>
+      </w:r>
+      <w:proofErr w:type="spellStart"/>
+      <w:r>
+        <w:rPr>
+          <w:color w:val="000000" w:themeColor="text1"/>
+        </w:rPr>
+        <w:t>xảy</w:t>
+      </w:r>
+      <w:proofErr w:type="spellEnd"/>
+      <w:r>
+        <w:rPr>
+          <w:color w:val="000000" w:themeColor="text1"/>
+        </w:rPr>
+        <w:t xml:space="preserve"> </w:t>
+      </w:r>
+      <w:proofErr w:type="spellStart"/>
+      <w:r>
+        <w:rPr>
+          <w:color w:val="000000" w:themeColor="text1"/>
+        </w:rPr>
+        <w:t>ra</w:t>
+      </w:r>
+      <w:proofErr w:type="spellEnd"/>
+      <w:r>
+        <w:rPr>
+          <w:color w:val="000000" w:themeColor="text1"/>
+        </w:rPr>
+        <w:t xml:space="preserve"> </w:t>
+      </w:r>
+      <w:proofErr w:type="spellStart"/>
+      <w:r>
+        <w:rPr>
+          <w:color w:val="000000" w:themeColor="text1"/>
+        </w:rPr>
+        <w:t>cãi</w:t>
+      </w:r>
+      <w:proofErr w:type="spellEnd"/>
+      <w:r>
+        <w:rPr>
+          <w:color w:val="000000" w:themeColor="text1"/>
+        </w:rPr>
+        <w:t xml:space="preserve"> </w:t>
+      </w:r>
+      <w:proofErr w:type="spellStart"/>
+      <w:r>
+        <w:rPr>
+          <w:color w:val="000000" w:themeColor="text1"/>
+        </w:rPr>
+        <w:t>vã</w:t>
+      </w:r>
+      <w:proofErr w:type="spellEnd"/>
+      <w:r>
+        <w:rPr>
+          <w:color w:val="000000" w:themeColor="text1"/>
+        </w:rPr>
+        <w:t xml:space="preserve">, </w:t>
+      </w:r>
+      <w:proofErr w:type="spellStart"/>
+      <w:r>
+        <w:rPr>
+          <w:color w:val="000000" w:themeColor="text1"/>
+        </w:rPr>
+        <w:t>tranh</w:t>
+      </w:r>
+      <w:proofErr w:type="spellEnd"/>
+      <w:r>
+        <w:rPr>
+          <w:color w:val="000000" w:themeColor="text1"/>
+        </w:rPr>
+        <w:t xml:space="preserve"> </w:t>
+      </w:r>
+      <w:proofErr w:type="spellStart"/>
+      <w:r>
+        <w:rPr>
+          <w:color w:val="000000" w:themeColor="text1"/>
+        </w:rPr>
+        <w:t>giành</w:t>
+      </w:r>
+      <w:proofErr w:type="spellEnd"/>
+      <w:r>
+        <w:rPr>
+          <w:color w:val="000000" w:themeColor="text1"/>
+        </w:rPr>
+        <w:t xml:space="preserve"> </w:t>
+      </w:r>
+      <w:proofErr w:type="spellStart"/>
+      <w:r>
+        <w:rPr>
+          <w:color w:val="000000" w:themeColor="text1"/>
+        </w:rPr>
+        <w:t>giữa</w:t>
+      </w:r>
+      <w:proofErr w:type="spellEnd"/>
+      <w:r>
+        <w:rPr>
+          <w:color w:val="000000" w:themeColor="text1"/>
+        </w:rPr>
+        <w:t xml:space="preserve"> </w:t>
+      </w:r>
+      <w:proofErr w:type="spellStart"/>
+      <w:r>
+        <w:rPr>
+          <w:color w:val="000000" w:themeColor="text1"/>
+        </w:rPr>
+        <w:t>mọi</w:t>
+      </w:r>
+      <w:proofErr w:type="spellEnd"/>
+      <w:r>
+        <w:rPr>
+          <w:color w:val="000000" w:themeColor="text1"/>
+        </w:rPr>
+        <w:t xml:space="preserve"> </w:t>
+      </w:r>
+      <w:proofErr w:type="spellStart"/>
+      <w:r>
+        <w:rPr>
+          <w:color w:val="000000" w:themeColor="text1"/>
+        </w:rPr>
+        <w:t>người</w:t>
+      </w:r>
+      <w:proofErr w:type="spellEnd"/>
+      <w:r>
+        <w:rPr>
+          <w:color w:val="000000" w:themeColor="text1"/>
+        </w:rPr>
+        <w:t>.</w:t>
+      </w:r>
+      <w:r>
+        <w:rPr>
+          <w:color w:val="000000" w:themeColor="text1"/>
+        </w:rPr>
+        <w:t xml:space="preserve"> </w:t>
+      </w:r>
+      <w:proofErr w:type="spellStart"/>
+      <w:r>
+        <w:rPr>
+          <w:color w:val="000000" w:themeColor="text1"/>
+        </w:rPr>
+        <w:t>Nhân</w:t>
+      </w:r>
+      <w:proofErr w:type="spellEnd"/>
+      <w:r>
+        <w:rPr>
+          <w:color w:val="000000" w:themeColor="text1"/>
+        </w:rPr>
+        <w:t xml:space="preserve"> </w:t>
+      </w:r>
+      <w:proofErr w:type="spellStart"/>
+      <w:r>
+        <w:rPr>
+          <w:color w:val="000000" w:themeColor="text1"/>
+        </w:rPr>
+        <w:t>vật</w:t>
+      </w:r>
+      <w:proofErr w:type="spellEnd"/>
+      <w:r>
+        <w:rPr>
+          <w:color w:val="000000" w:themeColor="text1"/>
+        </w:rPr>
+        <w:t xml:space="preserve"> </w:t>
+      </w:r>
+      <w:proofErr w:type="spellStart"/>
+      <w:r>
+        <w:rPr>
+          <w:color w:val="000000" w:themeColor="text1"/>
+        </w:rPr>
+        <w:t>chính</w:t>
+      </w:r>
+      <w:proofErr w:type="spellEnd"/>
+      <w:r>
+        <w:rPr>
+          <w:color w:val="000000" w:themeColor="text1"/>
+        </w:rPr>
+        <w:t xml:space="preserve"> </w:t>
+      </w:r>
+      <w:proofErr w:type="spellStart"/>
+      <w:r>
+        <w:rPr>
+          <w:color w:val="000000" w:themeColor="text1"/>
+        </w:rPr>
+        <w:t>gặp</w:t>
+      </w:r>
+      <w:proofErr w:type="spellEnd"/>
+      <w:r>
+        <w:rPr>
+          <w:color w:val="000000" w:themeColor="text1"/>
+        </w:rPr>
+        <w:t xml:space="preserve"> </w:t>
+      </w:r>
+      <w:proofErr w:type="spellStart"/>
+      <w:r>
+        <w:rPr>
+          <w:color w:val="000000" w:themeColor="text1"/>
+        </w:rPr>
+        <w:t>một</w:t>
+      </w:r>
+      <w:proofErr w:type="spellEnd"/>
+      <w:r>
+        <w:rPr>
+          <w:color w:val="000000" w:themeColor="text1"/>
+        </w:rPr>
+        <w:t xml:space="preserve"> </w:t>
+      </w:r>
+      <w:proofErr w:type="spellStart"/>
+      <w:r>
+        <w:rPr>
+          <w:color w:val="000000" w:themeColor="text1"/>
+        </w:rPr>
+        <w:t>nhà</w:t>
+      </w:r>
+      <w:proofErr w:type="spellEnd"/>
+      <w:r>
+        <w:rPr>
+          <w:color w:val="000000" w:themeColor="text1"/>
+        </w:rPr>
+        <w:t xml:space="preserve"> </w:t>
+      </w:r>
+      <w:proofErr w:type="spellStart"/>
+      <w:r>
+        <w:rPr>
+          <w:color w:val="000000" w:themeColor="text1"/>
+        </w:rPr>
+        <w:t>bác</w:t>
+      </w:r>
+      <w:proofErr w:type="spellEnd"/>
+      <w:r>
+        <w:rPr>
+          <w:color w:val="000000" w:themeColor="text1"/>
+        </w:rPr>
+        <w:t xml:space="preserve"> </w:t>
+      </w:r>
+      <w:proofErr w:type="spellStart"/>
+      <w:r>
+        <w:rPr>
+          <w:color w:val="000000" w:themeColor="text1"/>
+        </w:rPr>
+        <w:t>học</w:t>
+      </w:r>
+      <w:proofErr w:type="spellEnd"/>
+      <w:r>
+        <w:rPr>
+          <w:color w:val="000000" w:themeColor="text1"/>
+        </w:rPr>
+        <w:t xml:space="preserve"> </w:t>
+      </w:r>
+      <w:proofErr w:type="spellStart"/>
+      <w:r>
+        <w:rPr>
+          <w:color w:val="000000" w:themeColor="text1"/>
+        </w:rPr>
+        <w:t>điên</w:t>
+      </w:r>
+      <w:proofErr w:type="spellEnd"/>
+      <w:r>
+        <w:rPr>
+          <w:color w:val="000000" w:themeColor="text1"/>
+        </w:rPr>
+        <w:t xml:space="preserve"> </w:t>
+      </w:r>
+      <w:proofErr w:type="spellStart"/>
+      <w:r>
+        <w:rPr>
+          <w:color w:val="000000" w:themeColor="text1"/>
+        </w:rPr>
+        <w:t>lẩm</w:t>
+      </w:r>
+      <w:proofErr w:type="spellEnd"/>
+      <w:r>
+        <w:rPr>
+          <w:color w:val="000000" w:themeColor="text1"/>
+        </w:rPr>
+        <w:t xml:space="preserve"> </w:t>
+      </w:r>
+      <w:proofErr w:type="spellStart"/>
+      <w:r>
+        <w:rPr>
+          <w:color w:val="000000" w:themeColor="text1"/>
+        </w:rPr>
+        <w:t>bẩm</w:t>
+      </w:r>
+      <w:proofErr w:type="spellEnd"/>
+      <w:r>
+        <w:rPr>
+          <w:color w:val="000000" w:themeColor="text1"/>
+        </w:rPr>
+        <w:t xml:space="preserve"> </w:t>
+      </w:r>
+      <w:proofErr w:type="spellStart"/>
+      <w:r>
+        <w:rPr>
+          <w:color w:val="000000" w:themeColor="text1"/>
+        </w:rPr>
+        <w:t>về</w:t>
+      </w:r>
+      <w:proofErr w:type="spellEnd"/>
+      <w:r>
+        <w:rPr>
+          <w:color w:val="000000" w:themeColor="text1"/>
+        </w:rPr>
+        <w:t xml:space="preserve"> </w:t>
+      </w:r>
+      <w:proofErr w:type="spellStart"/>
+      <w:r>
+        <w:rPr>
+          <w:color w:val="000000" w:themeColor="text1"/>
+        </w:rPr>
+        <w:t>cỗ</w:t>
+      </w:r>
+      <w:proofErr w:type="spellEnd"/>
+      <w:r>
+        <w:rPr>
+          <w:color w:val="000000" w:themeColor="text1"/>
+        </w:rPr>
+        <w:t xml:space="preserve"> </w:t>
+      </w:r>
+      <w:proofErr w:type="spellStart"/>
+      <w:r>
+        <w:rPr>
+          <w:color w:val="000000" w:themeColor="text1"/>
+        </w:rPr>
+        <w:t>máy</w:t>
+      </w:r>
+      <w:proofErr w:type="spellEnd"/>
+      <w:r>
+        <w:rPr>
+          <w:color w:val="000000" w:themeColor="text1"/>
+        </w:rPr>
+        <w:t xml:space="preserve"> </w:t>
+      </w:r>
+      <w:proofErr w:type="spellStart"/>
+      <w:r>
+        <w:rPr>
+          <w:color w:val="000000" w:themeColor="text1"/>
+        </w:rPr>
+        <w:t>thời</w:t>
+      </w:r>
+      <w:proofErr w:type="spellEnd"/>
+      <w:r>
+        <w:rPr>
+          <w:color w:val="000000" w:themeColor="text1"/>
+        </w:rPr>
+        <w:t xml:space="preserve"> </w:t>
+      </w:r>
+      <w:proofErr w:type="spellStart"/>
+      <w:r>
+        <w:rPr>
+          <w:color w:val="000000" w:themeColor="text1"/>
+        </w:rPr>
+        <w:t>gian</w:t>
+      </w:r>
+      <w:proofErr w:type="spellEnd"/>
+      <w:r>
+        <w:rPr>
+          <w:color w:val="000000" w:themeColor="text1"/>
+        </w:rPr>
+        <w:t xml:space="preserve"> </w:t>
+      </w:r>
+      <w:proofErr w:type="spellStart"/>
+      <w:r>
+        <w:rPr>
+          <w:color w:val="000000" w:themeColor="text1"/>
+        </w:rPr>
+        <w:t>và</w:t>
+      </w:r>
+      <w:proofErr w:type="spellEnd"/>
+      <w:r>
+        <w:rPr>
+          <w:color w:val="000000" w:themeColor="text1"/>
+        </w:rPr>
+        <w:t xml:space="preserve"> </w:t>
+      </w:r>
+      <w:proofErr w:type="spellStart"/>
+      <w:r>
+        <w:rPr>
+          <w:color w:val="000000" w:themeColor="text1"/>
+        </w:rPr>
+        <w:t>hỏi</w:t>
+      </w:r>
+      <w:proofErr w:type="spellEnd"/>
+      <w:r>
+        <w:rPr>
+          <w:color w:val="000000" w:themeColor="text1"/>
+        </w:rPr>
+        <w:t xml:space="preserve"> </w:t>
+      </w:r>
+      <w:proofErr w:type="spellStart"/>
+      <w:r>
+        <w:rPr>
+          <w:color w:val="000000" w:themeColor="text1"/>
+        </w:rPr>
+        <w:t>nhân</w:t>
+      </w:r>
+      <w:proofErr w:type="spellEnd"/>
+      <w:r>
+        <w:rPr>
+          <w:color w:val="000000" w:themeColor="text1"/>
+        </w:rPr>
+        <w:t xml:space="preserve"> </w:t>
+      </w:r>
+      <w:proofErr w:type="spellStart"/>
+      <w:r>
+        <w:rPr>
+          <w:color w:val="000000" w:themeColor="text1"/>
+        </w:rPr>
+        <w:t>vật</w:t>
+      </w:r>
+      <w:proofErr w:type="spellEnd"/>
+      <w:r>
+        <w:rPr>
+          <w:color w:val="000000" w:themeColor="text1"/>
+        </w:rPr>
+        <w:t xml:space="preserve"> </w:t>
+      </w:r>
+      <w:proofErr w:type="spellStart"/>
+      <w:r>
+        <w:rPr>
+          <w:color w:val="000000" w:themeColor="text1"/>
+        </w:rPr>
+        <w:t>chính</w:t>
+      </w:r>
+      <w:proofErr w:type="spellEnd"/>
+      <w:r>
+        <w:rPr>
+          <w:color w:val="000000" w:themeColor="text1"/>
+        </w:rPr>
+        <w:t xml:space="preserve"> </w:t>
+      </w:r>
+      <w:proofErr w:type="spellStart"/>
+      <w:r>
+        <w:rPr>
+          <w:color w:val="000000" w:themeColor="text1"/>
+        </w:rPr>
+        <w:t>kiếm</w:t>
+      </w:r>
+      <w:proofErr w:type="spellEnd"/>
+      <w:r>
+        <w:rPr>
+          <w:color w:val="000000" w:themeColor="text1"/>
+        </w:rPr>
+        <w:t xml:space="preserve"> </w:t>
+      </w:r>
+      <w:proofErr w:type="spellStart"/>
+      <w:r>
+        <w:rPr>
+          <w:color w:val="000000" w:themeColor="text1"/>
+        </w:rPr>
+        <w:t>cho</w:t>
+      </w:r>
+      <w:proofErr w:type="spellEnd"/>
+      <w:r>
+        <w:rPr>
+          <w:color w:val="000000" w:themeColor="text1"/>
+        </w:rPr>
+        <w:t xml:space="preserve"> </w:t>
+      </w:r>
+      <w:proofErr w:type="spellStart"/>
+      <w:r>
+        <w:rPr>
+          <w:color w:val="000000" w:themeColor="text1"/>
+        </w:rPr>
+        <w:t>lão</w:t>
+      </w:r>
+      <w:proofErr w:type="spellEnd"/>
+      <w:r>
+        <w:rPr>
+          <w:color w:val="000000" w:themeColor="text1"/>
+        </w:rPr>
+        <w:t xml:space="preserve"> ta </w:t>
+      </w:r>
+      <w:proofErr w:type="spellStart"/>
+      <w:r>
+        <w:rPr>
+          <w:color w:val="000000" w:themeColor="text1"/>
+        </w:rPr>
+        <w:t>nguyên</w:t>
+      </w:r>
+      <w:proofErr w:type="spellEnd"/>
+      <w:r>
+        <w:rPr>
+          <w:color w:val="000000" w:themeColor="text1"/>
+        </w:rPr>
+        <w:t xml:space="preserve"> </w:t>
+      </w:r>
+      <w:proofErr w:type="spellStart"/>
+      <w:r>
+        <w:rPr>
+          <w:color w:val="000000" w:themeColor="text1"/>
+        </w:rPr>
+        <w:t>liệu</w:t>
+      </w:r>
+      <w:proofErr w:type="spellEnd"/>
+      <w:r>
+        <w:rPr>
+          <w:color w:val="000000" w:themeColor="text1"/>
+        </w:rPr>
+        <w:t xml:space="preserve"> </w:t>
+      </w:r>
+      <w:proofErr w:type="spellStart"/>
+      <w:r>
+        <w:rPr>
+          <w:color w:val="000000" w:themeColor="text1"/>
+        </w:rPr>
+        <w:t>để</w:t>
+      </w:r>
+      <w:proofErr w:type="spellEnd"/>
+      <w:r>
+        <w:rPr>
+          <w:color w:val="000000" w:themeColor="text1"/>
+        </w:rPr>
+        <w:t xml:space="preserve"> </w:t>
+      </w:r>
+      <w:proofErr w:type="spellStart"/>
+      <w:r>
+        <w:rPr>
+          <w:color w:val="000000" w:themeColor="text1"/>
+        </w:rPr>
+        <w:t>chế</w:t>
+      </w:r>
+      <w:proofErr w:type="spellEnd"/>
+      <w:r>
+        <w:rPr>
+          <w:color w:val="000000" w:themeColor="text1"/>
+        </w:rPr>
+        <w:t xml:space="preserve"> </w:t>
+      </w:r>
+      <w:proofErr w:type="spellStart"/>
+      <w:r>
+        <w:rPr>
+          <w:color w:val="000000" w:themeColor="text1"/>
+        </w:rPr>
+        <w:t>tạo</w:t>
+      </w:r>
+      <w:proofErr w:type="spellEnd"/>
+      <w:r>
+        <w:rPr>
+          <w:color w:val="000000" w:themeColor="text1"/>
+        </w:rPr>
+        <w:t xml:space="preserve"> </w:t>
+      </w:r>
+      <w:proofErr w:type="spellStart"/>
+      <w:r>
+        <w:rPr>
+          <w:color w:val="000000" w:themeColor="text1"/>
+        </w:rPr>
+        <w:t>cỗ</w:t>
+      </w:r>
+      <w:proofErr w:type="spellEnd"/>
+      <w:r>
+        <w:rPr>
+          <w:color w:val="000000" w:themeColor="text1"/>
+        </w:rPr>
+        <w:t xml:space="preserve"> </w:t>
+      </w:r>
+      <w:proofErr w:type="spellStart"/>
+      <w:r>
+        <w:rPr>
+          <w:color w:val="000000" w:themeColor="text1"/>
+        </w:rPr>
+        <w:t>máy</w:t>
+      </w:r>
+      <w:proofErr w:type="spellEnd"/>
+      <w:r>
+        <w:rPr>
+          <w:color w:val="000000" w:themeColor="text1"/>
+        </w:rPr>
+        <w:t xml:space="preserve"> </w:t>
+      </w:r>
+      <w:proofErr w:type="spellStart"/>
+      <w:r>
+        <w:rPr>
+          <w:color w:val="000000" w:themeColor="text1"/>
+        </w:rPr>
+        <w:t>thời</w:t>
+      </w:r>
+      <w:proofErr w:type="spellEnd"/>
+      <w:r>
+        <w:rPr>
+          <w:color w:val="000000" w:themeColor="text1"/>
+        </w:rPr>
+        <w:t xml:space="preserve"> </w:t>
+      </w:r>
+      <w:proofErr w:type="spellStart"/>
+      <w:r>
+        <w:rPr>
+          <w:color w:val="000000" w:themeColor="text1"/>
+        </w:rPr>
+        <w:t>gian</w:t>
+      </w:r>
+      <w:proofErr w:type="spellEnd"/>
+      <w:r>
+        <w:rPr>
+          <w:color w:val="000000" w:themeColor="text1"/>
+        </w:rPr>
+        <w:t xml:space="preserve">. Sau </w:t>
+      </w:r>
+      <w:proofErr w:type="spellStart"/>
+      <w:r>
+        <w:rPr>
+          <w:color w:val="000000" w:themeColor="text1"/>
+        </w:rPr>
+        <w:t>khi</w:t>
+      </w:r>
+      <w:proofErr w:type="spellEnd"/>
+      <w:r>
+        <w:rPr>
+          <w:color w:val="000000" w:themeColor="text1"/>
+        </w:rPr>
+        <w:t xml:space="preserve"> </w:t>
+      </w:r>
+      <w:proofErr w:type="spellStart"/>
+      <w:r>
+        <w:rPr>
+          <w:color w:val="000000" w:themeColor="text1"/>
+        </w:rPr>
+        <w:t>lấy</w:t>
+      </w:r>
+      <w:proofErr w:type="spellEnd"/>
+      <w:r>
+        <w:rPr>
+          <w:color w:val="000000" w:themeColor="text1"/>
+        </w:rPr>
+        <w:t xml:space="preserve"> </w:t>
+      </w:r>
+      <w:proofErr w:type="spellStart"/>
+      <w:r>
+        <w:rPr>
+          <w:color w:val="000000" w:themeColor="text1"/>
+        </w:rPr>
+        <w:t>xong</w:t>
+      </w:r>
+      <w:proofErr w:type="spellEnd"/>
+      <w:r>
+        <w:rPr>
+          <w:color w:val="000000" w:themeColor="text1"/>
+        </w:rPr>
+        <w:t>,</w:t>
+      </w:r>
+      <w:r>
+        <w:rPr>
+          <w:color w:val="000000" w:themeColor="text1"/>
+        </w:rPr>
+        <w:t xml:space="preserve"> </w:t>
+      </w:r>
+      <w:proofErr w:type="spellStart"/>
+      <w:r>
+        <w:rPr>
+          <w:color w:val="000000" w:themeColor="text1"/>
+        </w:rPr>
+        <w:t>n</w:t>
+      </w:r>
+      <w:r>
+        <w:rPr>
+          <w:color w:val="000000" w:themeColor="text1"/>
+        </w:rPr>
+        <w:t>hân</w:t>
+      </w:r>
+      <w:proofErr w:type="spellEnd"/>
+      <w:r>
+        <w:rPr>
+          <w:color w:val="000000" w:themeColor="text1"/>
+        </w:rPr>
+        <w:t xml:space="preserve"> </w:t>
+      </w:r>
+      <w:proofErr w:type="spellStart"/>
+      <w:r>
+        <w:rPr>
+          <w:color w:val="000000" w:themeColor="text1"/>
+        </w:rPr>
+        <w:t>vật</w:t>
+      </w:r>
+      <w:proofErr w:type="spellEnd"/>
+      <w:r>
+        <w:rPr>
+          <w:color w:val="000000" w:themeColor="text1"/>
+        </w:rPr>
+        <w:t xml:space="preserve"> </w:t>
+      </w:r>
+      <w:proofErr w:type="spellStart"/>
+      <w:r>
+        <w:rPr>
+          <w:color w:val="000000" w:themeColor="text1"/>
+        </w:rPr>
+        <w:t>chính</w:t>
+      </w:r>
+      <w:proofErr w:type="spellEnd"/>
+      <w:r>
+        <w:rPr>
+          <w:color w:val="000000" w:themeColor="text1"/>
+        </w:rPr>
+        <w:t xml:space="preserve"> </w:t>
+      </w:r>
+      <w:proofErr w:type="spellStart"/>
+      <w:r>
+        <w:rPr>
+          <w:color w:val="000000" w:themeColor="text1"/>
+        </w:rPr>
+        <w:t>đi</w:t>
+      </w:r>
+      <w:proofErr w:type="spellEnd"/>
+      <w:r>
+        <w:rPr>
+          <w:color w:val="000000" w:themeColor="text1"/>
+        </w:rPr>
+        <w:t xml:space="preserve"> </w:t>
+      </w:r>
+      <w:proofErr w:type="spellStart"/>
+      <w:r>
+        <w:rPr>
+          <w:color w:val="000000" w:themeColor="text1"/>
+        </w:rPr>
+        <w:t>dạo</w:t>
+      </w:r>
+      <w:proofErr w:type="spellEnd"/>
+      <w:r>
+        <w:rPr>
+          <w:color w:val="000000" w:themeColor="text1"/>
+        </w:rPr>
+        <w:t xml:space="preserve"> </w:t>
+      </w:r>
+      <w:proofErr w:type="spellStart"/>
+      <w:r>
+        <w:rPr>
+          <w:color w:val="000000" w:themeColor="text1"/>
+        </w:rPr>
+        <w:t>quanh</w:t>
+      </w:r>
+      <w:proofErr w:type="spellEnd"/>
+      <w:r>
+        <w:rPr>
+          <w:color w:val="000000" w:themeColor="text1"/>
+        </w:rPr>
+        <w:t xml:space="preserve"> </w:t>
+      </w:r>
+      <w:proofErr w:type="spellStart"/>
+      <w:r>
+        <w:rPr>
+          <w:color w:val="000000" w:themeColor="text1"/>
+        </w:rPr>
+        <w:t>thì</w:t>
+      </w:r>
+      <w:proofErr w:type="spellEnd"/>
+      <w:r>
+        <w:rPr>
+          <w:color w:val="000000" w:themeColor="text1"/>
+        </w:rPr>
+        <w:t xml:space="preserve"> </w:t>
+      </w:r>
+      <w:proofErr w:type="spellStart"/>
+      <w:r>
+        <w:rPr>
+          <w:color w:val="000000" w:themeColor="text1"/>
+        </w:rPr>
+        <w:t>bỗng</w:t>
+      </w:r>
+      <w:proofErr w:type="spellEnd"/>
+      <w:r>
+        <w:rPr>
+          <w:color w:val="000000" w:themeColor="text1"/>
+        </w:rPr>
+        <w:t xml:space="preserve"> </w:t>
+      </w:r>
+      <w:proofErr w:type="spellStart"/>
+      <w:r>
+        <w:rPr>
+          <w:color w:val="000000" w:themeColor="text1"/>
+        </w:rPr>
+        <w:t>nghe</w:t>
+      </w:r>
+      <w:proofErr w:type="spellEnd"/>
+      <w:r>
+        <w:rPr>
+          <w:color w:val="000000" w:themeColor="text1"/>
+        </w:rPr>
+        <w:t xml:space="preserve"> </w:t>
+      </w:r>
+      <w:proofErr w:type="spellStart"/>
+      <w:r>
+        <w:rPr>
+          <w:color w:val="000000" w:themeColor="text1"/>
+        </w:rPr>
+        <w:t>thấy</w:t>
+      </w:r>
+      <w:proofErr w:type="spellEnd"/>
+      <w:r>
+        <w:rPr>
+          <w:color w:val="000000" w:themeColor="text1"/>
+        </w:rPr>
+        <w:t xml:space="preserve"> </w:t>
+      </w:r>
+      <w:proofErr w:type="spellStart"/>
+      <w:r>
+        <w:rPr>
+          <w:color w:val="000000" w:themeColor="text1"/>
+        </w:rPr>
+        <w:t>tiếng</w:t>
+      </w:r>
+      <w:proofErr w:type="spellEnd"/>
+      <w:r>
+        <w:rPr>
+          <w:color w:val="000000" w:themeColor="text1"/>
+        </w:rPr>
+        <w:t xml:space="preserve"> ai </w:t>
+      </w:r>
+      <w:proofErr w:type="spellStart"/>
+      <w:r>
+        <w:rPr>
+          <w:color w:val="000000" w:themeColor="text1"/>
+        </w:rPr>
+        <w:t>đó</w:t>
+      </w:r>
+      <w:proofErr w:type="spellEnd"/>
+      <w:r>
+        <w:rPr>
+          <w:color w:val="000000" w:themeColor="text1"/>
+        </w:rPr>
+        <w:t xml:space="preserve"> </w:t>
+      </w:r>
+      <w:proofErr w:type="spellStart"/>
+      <w:r>
+        <w:rPr>
+          <w:color w:val="000000" w:themeColor="text1"/>
+        </w:rPr>
+        <w:t>gọi</w:t>
+      </w:r>
+      <w:proofErr w:type="spellEnd"/>
+      <w:r>
+        <w:rPr>
+          <w:color w:val="000000" w:themeColor="text1"/>
+        </w:rPr>
+        <w:t xml:space="preserve">, </w:t>
+      </w:r>
+      <w:proofErr w:type="spellStart"/>
+      <w:r>
+        <w:rPr>
+          <w:color w:val="000000" w:themeColor="text1"/>
+        </w:rPr>
+        <w:t>đi</w:t>
+      </w:r>
+      <w:proofErr w:type="spellEnd"/>
+      <w:r>
+        <w:rPr>
+          <w:color w:val="000000" w:themeColor="text1"/>
+        </w:rPr>
+        <w:t xml:space="preserve"> </w:t>
+      </w:r>
+      <w:proofErr w:type="spellStart"/>
+      <w:r>
+        <w:rPr>
+          <w:color w:val="000000" w:themeColor="text1"/>
+        </w:rPr>
+        <w:t>đến</w:t>
+      </w:r>
+      <w:proofErr w:type="spellEnd"/>
+      <w:r>
+        <w:rPr>
+          <w:color w:val="000000" w:themeColor="text1"/>
+        </w:rPr>
+        <w:t xml:space="preserve"> </w:t>
+      </w:r>
+      <w:proofErr w:type="spellStart"/>
+      <w:r>
+        <w:rPr>
+          <w:color w:val="000000" w:themeColor="text1"/>
+        </w:rPr>
+        <w:t>nơi</w:t>
+      </w:r>
+      <w:proofErr w:type="spellEnd"/>
+      <w:r>
+        <w:rPr>
+          <w:color w:val="000000" w:themeColor="text1"/>
+        </w:rPr>
+        <w:t xml:space="preserve"> </w:t>
+      </w:r>
+      <w:proofErr w:type="spellStart"/>
+      <w:r>
+        <w:rPr>
+          <w:color w:val="000000" w:themeColor="text1"/>
+        </w:rPr>
+        <w:t>phát</w:t>
+      </w:r>
+      <w:proofErr w:type="spellEnd"/>
+      <w:r>
+        <w:rPr>
+          <w:color w:val="000000" w:themeColor="text1"/>
+        </w:rPr>
+        <w:t xml:space="preserve"> </w:t>
+      </w:r>
+      <w:proofErr w:type="spellStart"/>
+      <w:r>
+        <w:rPr>
+          <w:color w:val="000000" w:themeColor="text1"/>
+        </w:rPr>
+        <w:t>ra</w:t>
+      </w:r>
+      <w:proofErr w:type="spellEnd"/>
+      <w:r>
+        <w:rPr>
+          <w:color w:val="000000" w:themeColor="text1"/>
+        </w:rPr>
+        <w:t xml:space="preserve"> </w:t>
+      </w:r>
+      <w:proofErr w:type="spellStart"/>
+      <w:r>
+        <w:rPr>
+          <w:color w:val="000000" w:themeColor="text1"/>
+        </w:rPr>
+        <w:t>tiếng</w:t>
+      </w:r>
+      <w:proofErr w:type="spellEnd"/>
+      <w:r>
+        <w:rPr>
+          <w:color w:val="000000" w:themeColor="text1"/>
+        </w:rPr>
+        <w:t xml:space="preserve"> </w:t>
+      </w:r>
+      <w:proofErr w:type="spellStart"/>
+      <w:r>
+        <w:rPr>
+          <w:color w:val="000000" w:themeColor="text1"/>
+        </w:rPr>
+        <w:t>gọi</w:t>
+      </w:r>
+      <w:proofErr w:type="spellEnd"/>
+      <w:r>
+        <w:rPr>
+          <w:color w:val="000000" w:themeColor="text1"/>
+        </w:rPr>
+        <w:t xml:space="preserve"> </w:t>
+      </w:r>
+      <w:proofErr w:type="spellStart"/>
+      <w:r>
+        <w:rPr>
+          <w:color w:val="000000" w:themeColor="text1"/>
+        </w:rPr>
+        <w:t>đó</w:t>
+      </w:r>
+      <w:proofErr w:type="spellEnd"/>
+      <w:r>
+        <w:rPr>
+          <w:color w:val="000000" w:themeColor="text1"/>
+        </w:rPr>
+        <w:t xml:space="preserve"> </w:t>
+      </w:r>
+      <w:proofErr w:type="spellStart"/>
+      <w:r>
+        <w:rPr>
+          <w:color w:val="000000" w:themeColor="text1"/>
+        </w:rPr>
+        <w:t>thì</w:t>
+      </w:r>
+      <w:proofErr w:type="spellEnd"/>
+      <w:r>
+        <w:rPr>
+          <w:color w:val="000000" w:themeColor="text1"/>
+        </w:rPr>
+        <w:t xml:space="preserve"> </w:t>
+      </w:r>
+      <w:proofErr w:type="spellStart"/>
+      <w:r>
+        <w:rPr>
+          <w:color w:val="000000" w:themeColor="text1"/>
+        </w:rPr>
+        <w:t>bỗng</w:t>
+      </w:r>
+      <w:proofErr w:type="spellEnd"/>
+      <w:r>
+        <w:rPr>
+          <w:color w:val="000000" w:themeColor="text1"/>
+        </w:rPr>
+        <w:t xml:space="preserve"> </w:t>
+      </w:r>
+      <w:proofErr w:type="spellStart"/>
+      <w:r>
+        <w:rPr>
+          <w:color w:val="000000" w:themeColor="text1"/>
+        </w:rPr>
+        <w:t>nhiên</w:t>
+      </w:r>
+      <w:proofErr w:type="spellEnd"/>
+      <w:r>
+        <w:rPr>
+          <w:color w:val="000000" w:themeColor="text1"/>
+        </w:rPr>
+        <w:t xml:space="preserve"> </w:t>
+      </w:r>
+      <w:proofErr w:type="spellStart"/>
+      <w:r>
+        <w:rPr>
+          <w:color w:val="000000" w:themeColor="text1"/>
+        </w:rPr>
+        <w:t>có</w:t>
+      </w:r>
+      <w:proofErr w:type="spellEnd"/>
+      <w:r>
+        <w:rPr>
+          <w:color w:val="000000" w:themeColor="text1"/>
+        </w:rPr>
+        <w:t xml:space="preserve"> </w:t>
+      </w:r>
+      <w:proofErr w:type="spellStart"/>
+      <w:r>
+        <w:rPr>
+          <w:color w:val="000000" w:themeColor="text1"/>
+        </w:rPr>
+        <w:t>tiếng</w:t>
+      </w:r>
+      <w:proofErr w:type="spellEnd"/>
+      <w:r>
+        <w:rPr>
+          <w:color w:val="000000" w:themeColor="text1"/>
+        </w:rPr>
+        <w:t xml:space="preserve"> </w:t>
+      </w:r>
+      <w:proofErr w:type="spellStart"/>
+      <w:r>
+        <w:rPr>
+          <w:color w:val="000000" w:themeColor="text1"/>
+        </w:rPr>
+        <w:t>nổ</w:t>
+      </w:r>
+      <w:proofErr w:type="spellEnd"/>
+      <w:r>
+        <w:rPr>
+          <w:color w:val="000000" w:themeColor="text1"/>
+        </w:rPr>
+        <w:t xml:space="preserve"> </w:t>
+      </w:r>
+      <w:proofErr w:type="spellStart"/>
+      <w:r>
+        <w:rPr>
+          <w:color w:val="000000" w:themeColor="text1"/>
+        </w:rPr>
+        <w:t>rất</w:t>
+      </w:r>
+      <w:proofErr w:type="spellEnd"/>
+      <w:r>
+        <w:rPr>
+          <w:color w:val="000000" w:themeColor="text1"/>
+        </w:rPr>
+        <w:t xml:space="preserve"> to. Quay </w:t>
+      </w:r>
+      <w:proofErr w:type="spellStart"/>
+      <w:r>
+        <w:rPr>
+          <w:color w:val="000000" w:themeColor="text1"/>
+        </w:rPr>
+        <w:t>trở</w:t>
+      </w:r>
+      <w:proofErr w:type="spellEnd"/>
+      <w:r>
+        <w:rPr>
+          <w:color w:val="000000" w:themeColor="text1"/>
+        </w:rPr>
+        <w:t xml:space="preserve"> </w:t>
+      </w:r>
+      <w:proofErr w:type="spellStart"/>
+      <w:r>
+        <w:rPr>
+          <w:color w:val="000000" w:themeColor="text1"/>
+        </w:rPr>
+        <w:t>lại</w:t>
+      </w:r>
+      <w:proofErr w:type="spellEnd"/>
+      <w:r>
+        <w:rPr>
+          <w:color w:val="000000" w:themeColor="text1"/>
+        </w:rPr>
+        <w:t xml:space="preserve"> </w:t>
+      </w:r>
+      <w:proofErr w:type="spellStart"/>
+      <w:r>
+        <w:rPr>
+          <w:color w:val="000000" w:themeColor="text1"/>
+        </w:rPr>
+        <w:t>thì</w:t>
+      </w:r>
+      <w:proofErr w:type="spellEnd"/>
+      <w:r>
+        <w:rPr>
+          <w:color w:val="000000" w:themeColor="text1"/>
+        </w:rPr>
+        <w:t xml:space="preserve"> </w:t>
+      </w:r>
+      <w:proofErr w:type="spellStart"/>
+      <w:r>
+        <w:rPr>
+          <w:color w:val="000000" w:themeColor="text1"/>
+        </w:rPr>
+        <w:t>nhân</w:t>
+      </w:r>
+      <w:proofErr w:type="spellEnd"/>
+      <w:r>
+        <w:rPr>
+          <w:color w:val="000000" w:themeColor="text1"/>
+        </w:rPr>
+        <w:t xml:space="preserve"> </w:t>
+      </w:r>
+      <w:proofErr w:type="spellStart"/>
+      <w:r>
+        <w:rPr>
+          <w:color w:val="000000" w:themeColor="text1"/>
+        </w:rPr>
+        <w:t>vật</w:t>
+      </w:r>
+      <w:proofErr w:type="spellEnd"/>
+      <w:r>
+        <w:rPr>
+          <w:color w:val="000000" w:themeColor="text1"/>
+        </w:rPr>
+        <w:t xml:space="preserve"> </w:t>
+      </w:r>
+      <w:proofErr w:type="spellStart"/>
+      <w:r>
+        <w:rPr>
+          <w:color w:val="000000" w:themeColor="text1"/>
+        </w:rPr>
+        <w:t>chính</w:t>
+      </w:r>
+      <w:proofErr w:type="spellEnd"/>
+      <w:r>
+        <w:rPr>
+          <w:color w:val="000000" w:themeColor="text1"/>
+        </w:rPr>
+        <w:t xml:space="preserve"> </w:t>
+      </w:r>
+      <w:proofErr w:type="spellStart"/>
+      <w:r>
+        <w:rPr>
+          <w:color w:val="000000" w:themeColor="text1"/>
+        </w:rPr>
+        <w:t>thấy</w:t>
+      </w:r>
+      <w:proofErr w:type="spellEnd"/>
+      <w:r>
+        <w:rPr>
+          <w:color w:val="000000" w:themeColor="text1"/>
+        </w:rPr>
+        <w:t xml:space="preserve"> </w:t>
+      </w:r>
+      <w:proofErr w:type="spellStart"/>
+      <w:r>
+        <w:rPr>
+          <w:color w:val="000000" w:themeColor="text1"/>
+        </w:rPr>
+        <w:t>cộng</w:t>
+      </w:r>
+      <w:proofErr w:type="spellEnd"/>
+      <w:r>
+        <w:rPr>
+          <w:color w:val="000000" w:themeColor="text1"/>
+        </w:rPr>
+        <w:t xml:space="preserve"> </w:t>
+      </w:r>
+      <w:proofErr w:type="spellStart"/>
+      <w:r>
+        <w:rPr>
+          <w:color w:val="000000" w:themeColor="text1"/>
+        </w:rPr>
+        <w:t>đồng</w:t>
+      </w:r>
+      <w:proofErr w:type="spellEnd"/>
+      <w:r>
+        <w:rPr>
+          <w:color w:val="000000" w:themeColor="text1"/>
+        </w:rPr>
+        <w:t xml:space="preserve"> kia </w:t>
+      </w:r>
+      <w:proofErr w:type="spellStart"/>
+      <w:r>
+        <w:rPr>
+          <w:color w:val="000000" w:themeColor="text1"/>
+        </w:rPr>
+        <w:t>chìm</w:t>
+      </w:r>
+      <w:proofErr w:type="spellEnd"/>
+      <w:r>
+        <w:rPr>
+          <w:color w:val="000000" w:themeColor="text1"/>
+        </w:rPr>
+        <w:t xml:space="preserve"> </w:t>
+      </w:r>
+      <w:proofErr w:type="spellStart"/>
+      <w:r>
+        <w:rPr>
+          <w:color w:val="000000" w:themeColor="text1"/>
+        </w:rPr>
+        <w:t>trong</w:t>
+      </w:r>
+      <w:proofErr w:type="spellEnd"/>
+      <w:r>
+        <w:rPr>
+          <w:color w:val="000000" w:themeColor="text1"/>
+        </w:rPr>
+        <w:t xml:space="preserve"> </w:t>
+      </w:r>
+      <w:proofErr w:type="spellStart"/>
+      <w:r>
+        <w:rPr>
+          <w:color w:val="000000" w:themeColor="text1"/>
+        </w:rPr>
+        <w:t>biển</w:t>
+      </w:r>
+      <w:proofErr w:type="spellEnd"/>
+      <w:r>
+        <w:rPr>
+          <w:color w:val="000000" w:themeColor="text1"/>
+        </w:rPr>
+        <w:t xml:space="preserve"> </w:t>
+      </w:r>
+      <w:proofErr w:type="spellStart"/>
+      <w:r>
+        <w:rPr>
+          <w:color w:val="000000" w:themeColor="text1"/>
+        </w:rPr>
+        <w:t>lửa</w:t>
+      </w:r>
+      <w:proofErr w:type="spellEnd"/>
+      <w:r>
+        <w:rPr>
+          <w:color w:val="000000" w:themeColor="text1"/>
+        </w:rPr>
+        <w:t>.</w:t>
+      </w:r>
+      <w:r>
+        <w:rPr>
+          <w:color w:val="000000" w:themeColor="text1"/>
+        </w:rPr>
+        <w:t xml:space="preserve"> </w:t>
+      </w:r>
+      <w:proofErr w:type="spellStart"/>
+      <w:r>
+        <w:rPr>
+          <w:color w:val="000000" w:themeColor="text1"/>
+        </w:rPr>
+        <w:t>Quả</w:t>
+      </w:r>
+      <w:proofErr w:type="spellEnd"/>
+      <w:r>
+        <w:rPr>
+          <w:color w:val="000000" w:themeColor="text1"/>
+        </w:rPr>
+        <w:t xml:space="preserve"> bomb </w:t>
+      </w:r>
+      <w:proofErr w:type="spellStart"/>
+      <w:r>
+        <w:rPr>
+          <w:color w:val="000000" w:themeColor="text1"/>
+        </w:rPr>
+        <w:t>sau</w:t>
+      </w:r>
+      <w:proofErr w:type="spellEnd"/>
+      <w:r>
+        <w:rPr>
+          <w:color w:val="000000" w:themeColor="text1"/>
+        </w:rPr>
+        <w:t xml:space="preserve"> </w:t>
+      </w:r>
+      <w:proofErr w:type="spellStart"/>
+      <w:r>
+        <w:rPr>
+          <w:color w:val="000000" w:themeColor="text1"/>
+        </w:rPr>
+        <w:t>khi</w:t>
+      </w:r>
+      <w:proofErr w:type="spellEnd"/>
+      <w:r>
+        <w:rPr>
+          <w:color w:val="000000" w:themeColor="text1"/>
+        </w:rPr>
+        <w:t xml:space="preserve"> </w:t>
+      </w:r>
+      <w:proofErr w:type="spellStart"/>
+      <w:r>
+        <w:rPr>
+          <w:color w:val="000000" w:themeColor="text1"/>
+        </w:rPr>
+        <w:t>phát</w:t>
+      </w:r>
+      <w:proofErr w:type="spellEnd"/>
+      <w:r>
+        <w:rPr>
+          <w:color w:val="000000" w:themeColor="text1"/>
+        </w:rPr>
+        <w:t xml:space="preserve"> </w:t>
+      </w:r>
+      <w:proofErr w:type="spellStart"/>
+      <w:r>
+        <w:rPr>
+          <w:color w:val="000000" w:themeColor="text1"/>
+        </w:rPr>
+        <w:t>nổ</w:t>
+      </w:r>
+      <w:proofErr w:type="spellEnd"/>
+      <w:r>
+        <w:rPr>
+          <w:color w:val="000000" w:themeColor="text1"/>
+        </w:rPr>
+        <w:t xml:space="preserve"> </w:t>
+      </w:r>
+      <w:proofErr w:type="spellStart"/>
+      <w:r>
+        <w:rPr>
+          <w:color w:val="000000" w:themeColor="text1"/>
+        </w:rPr>
+        <w:t>đã</w:t>
+      </w:r>
+      <w:proofErr w:type="spellEnd"/>
+      <w:r>
+        <w:rPr>
+          <w:color w:val="000000" w:themeColor="text1"/>
+        </w:rPr>
+        <w:t xml:space="preserve"> </w:t>
+      </w:r>
+      <w:proofErr w:type="spellStart"/>
+      <w:r>
+        <w:rPr>
+          <w:color w:val="000000" w:themeColor="text1"/>
+        </w:rPr>
+        <w:t>tạo</w:t>
+      </w:r>
+      <w:proofErr w:type="spellEnd"/>
+      <w:r>
+        <w:rPr>
+          <w:color w:val="000000" w:themeColor="text1"/>
+        </w:rPr>
+        <w:t xml:space="preserve"> </w:t>
+      </w:r>
+      <w:proofErr w:type="spellStart"/>
+      <w:r>
+        <w:rPr>
+          <w:color w:val="000000" w:themeColor="text1"/>
+        </w:rPr>
+        <w:t>ra</w:t>
+      </w:r>
+      <w:proofErr w:type="spellEnd"/>
+      <w:r>
+        <w:rPr>
+          <w:color w:val="000000" w:themeColor="text1"/>
+        </w:rPr>
+        <w:t xml:space="preserve"> </w:t>
+      </w:r>
+      <w:proofErr w:type="spellStart"/>
+      <w:r>
+        <w:rPr>
+          <w:color w:val="000000" w:themeColor="text1"/>
+        </w:rPr>
+        <w:t>rất</w:t>
+      </w:r>
+      <w:proofErr w:type="spellEnd"/>
+      <w:r>
+        <w:rPr>
+          <w:color w:val="000000" w:themeColor="text1"/>
+        </w:rPr>
+        <w:t xml:space="preserve"> </w:t>
+      </w:r>
+      <w:proofErr w:type="spellStart"/>
+      <w:r>
+        <w:rPr>
+          <w:color w:val="000000" w:themeColor="text1"/>
+        </w:rPr>
+        <w:t>nhiều</w:t>
+      </w:r>
+      <w:proofErr w:type="spellEnd"/>
+      <w:r>
+        <w:rPr>
+          <w:color w:val="000000" w:themeColor="text1"/>
+        </w:rPr>
+        <w:t xml:space="preserve"> </w:t>
+      </w:r>
+      <w:proofErr w:type="spellStart"/>
+      <w:r>
+        <w:rPr>
+          <w:color w:val="000000" w:themeColor="text1"/>
+        </w:rPr>
+        <w:t>vùng</w:t>
+      </w:r>
+      <w:proofErr w:type="spellEnd"/>
+      <w:r>
+        <w:rPr>
+          <w:color w:val="000000" w:themeColor="text1"/>
+        </w:rPr>
+        <w:t xml:space="preserve"> </w:t>
+      </w:r>
+      <w:proofErr w:type="spellStart"/>
+      <w:r>
+        <w:rPr>
+          <w:color w:val="000000" w:themeColor="text1"/>
+        </w:rPr>
+        <w:t>khí</w:t>
+      </w:r>
+      <w:proofErr w:type="spellEnd"/>
+      <w:r>
+        <w:rPr>
+          <w:color w:val="000000" w:themeColor="text1"/>
+        </w:rPr>
+        <w:t xml:space="preserve"> </w:t>
+      </w:r>
+      <w:proofErr w:type="spellStart"/>
+      <w:r>
+        <w:rPr>
+          <w:color w:val="000000" w:themeColor="text1"/>
+        </w:rPr>
+        <w:t>độc</w:t>
+      </w:r>
+      <w:proofErr w:type="spellEnd"/>
+      <w:r>
+        <w:rPr>
+          <w:color w:val="000000" w:themeColor="text1"/>
+        </w:rPr>
+        <w:t xml:space="preserve"> (Tam </w:t>
+      </w:r>
+      <w:proofErr w:type="spellStart"/>
+      <w:r>
+        <w:rPr>
+          <w:color w:val="000000" w:themeColor="text1"/>
+        </w:rPr>
+        <w:t>giác</w:t>
+      </w:r>
+      <w:proofErr w:type="spellEnd"/>
+      <w:r>
+        <w:rPr>
+          <w:color w:val="000000" w:themeColor="text1"/>
+        </w:rPr>
+        <w:t xml:space="preserve"> </w:t>
+      </w:r>
+      <w:proofErr w:type="spellStart"/>
+      <w:r>
+        <w:rPr>
+          <w:color w:val="000000" w:themeColor="text1"/>
+        </w:rPr>
+        <w:t>xạ</w:t>
+      </w:r>
+      <w:proofErr w:type="spellEnd"/>
+      <w:r>
+        <w:rPr>
+          <w:color w:val="000000" w:themeColor="text1"/>
+        </w:rPr>
+        <w:t>).</w:t>
+      </w:r>
+    </w:p>
+    <w:p>
+      <w:pPr>
+        <w:pStyle w:val="NoSpacing"/>
+        <w:rPr>
+          <w:color w:val="000000" w:themeColor="text1"/>
+        </w:rPr>
+      </w:pPr>
+      <w:r>
+        <w:rPr>
+          <w:color w:val="000000" w:themeColor="text1"/>
+        </w:rPr>
+        <w:tab/>
+      </w:r>
+      <w:proofErr w:type="spellStart"/>
+      <w:r>
+        <w:rPr>
+          <w:color w:val="000000" w:themeColor="text1"/>
+        </w:rPr>
+        <w:t>Nhân</w:t>
+      </w:r>
+      <w:proofErr w:type="spellEnd"/>
+      <w:r>
+        <w:rPr>
+          <w:color w:val="000000" w:themeColor="text1"/>
+        </w:rPr>
+        <w:t xml:space="preserve"> </w:t>
+      </w:r>
+      <w:proofErr w:type="spellStart"/>
+      <w:r>
+        <w:rPr>
+          <w:color w:val="000000" w:themeColor="text1"/>
+        </w:rPr>
+        <w:t>vật</w:t>
+      </w:r>
+      <w:proofErr w:type="spellEnd"/>
+      <w:r>
+        <w:rPr>
+          <w:color w:val="000000" w:themeColor="text1"/>
+        </w:rPr>
+        <w:t xml:space="preserve"> </w:t>
+      </w:r>
+      <w:proofErr w:type="spellStart"/>
+      <w:r>
+        <w:rPr>
+          <w:color w:val="000000" w:themeColor="text1"/>
+        </w:rPr>
+        <w:t>chính</w:t>
+      </w:r>
+      <w:proofErr w:type="spellEnd"/>
+      <w:r>
+        <w:rPr>
+          <w:color w:val="000000" w:themeColor="text1"/>
+        </w:rPr>
+        <w:t xml:space="preserve"> </w:t>
+      </w:r>
+      <w:proofErr w:type="spellStart"/>
+      <w:r>
+        <w:rPr>
+          <w:color w:val="000000" w:themeColor="text1"/>
+        </w:rPr>
+        <w:t>đi</w:t>
+      </w:r>
+      <w:proofErr w:type="spellEnd"/>
+      <w:r>
+        <w:rPr>
+          <w:color w:val="000000" w:themeColor="text1"/>
+        </w:rPr>
+        <w:t xml:space="preserve"> </w:t>
+      </w:r>
+      <w:proofErr w:type="spellStart"/>
+      <w:r>
+        <w:rPr>
+          <w:color w:val="000000" w:themeColor="text1"/>
+        </w:rPr>
+        <w:t>tìm</w:t>
+      </w:r>
+      <w:proofErr w:type="spellEnd"/>
+      <w:r>
+        <w:rPr>
+          <w:color w:val="000000" w:themeColor="text1"/>
+        </w:rPr>
+        <w:t xml:space="preserve"> </w:t>
+      </w:r>
+      <w:proofErr w:type="spellStart"/>
+      <w:r>
+        <w:rPr>
+          <w:color w:val="000000" w:themeColor="text1"/>
+        </w:rPr>
+        <w:t>người</w:t>
+      </w:r>
+      <w:proofErr w:type="spellEnd"/>
+      <w:r>
+        <w:rPr>
+          <w:color w:val="000000" w:themeColor="text1"/>
+        </w:rPr>
+        <w:t xml:space="preserve"> </w:t>
+      </w:r>
+      <w:proofErr w:type="spellStart"/>
+      <w:r>
+        <w:rPr>
+          <w:color w:val="000000" w:themeColor="text1"/>
+        </w:rPr>
+        <w:t>bạn</w:t>
+      </w:r>
+      <w:proofErr w:type="spellEnd"/>
+      <w:r>
+        <w:rPr>
+          <w:color w:val="000000" w:themeColor="text1"/>
+        </w:rPr>
+        <w:t xml:space="preserve"> </w:t>
+      </w:r>
+      <w:proofErr w:type="spellStart"/>
+      <w:r>
+        <w:rPr>
+          <w:color w:val="000000" w:themeColor="text1"/>
+        </w:rPr>
+        <w:t>nhưng</w:t>
+      </w:r>
+      <w:proofErr w:type="spellEnd"/>
+      <w:r>
+        <w:rPr>
+          <w:color w:val="000000" w:themeColor="text1"/>
+        </w:rPr>
+        <w:t xml:space="preserve"> ko </w:t>
+      </w:r>
+      <w:proofErr w:type="spellStart"/>
+      <w:r>
+        <w:rPr>
+          <w:color w:val="000000" w:themeColor="text1"/>
+        </w:rPr>
+        <w:t>thấy</w:t>
+      </w:r>
+      <w:proofErr w:type="spellEnd"/>
+      <w:r>
+        <w:rPr>
+          <w:color w:val="000000" w:themeColor="text1"/>
+        </w:rPr>
+        <w:t xml:space="preserve"> </w:t>
+      </w:r>
+      <w:proofErr w:type="spellStart"/>
+      <w:r>
+        <w:rPr>
+          <w:color w:val="000000" w:themeColor="text1"/>
+        </w:rPr>
+        <w:t>đâu</w:t>
+      </w:r>
+      <w:proofErr w:type="spellEnd"/>
+      <w:r>
+        <w:rPr>
+          <w:color w:val="000000" w:themeColor="text1"/>
+        </w:rPr>
+        <w:t xml:space="preserve">, </w:t>
+      </w:r>
+      <w:proofErr w:type="spellStart"/>
+      <w:r>
+        <w:rPr>
+          <w:color w:val="000000" w:themeColor="text1"/>
+        </w:rPr>
+        <w:t>cuối</w:t>
+      </w:r>
+      <w:proofErr w:type="spellEnd"/>
+      <w:r>
+        <w:rPr>
+          <w:color w:val="000000" w:themeColor="text1"/>
+        </w:rPr>
+        <w:t xml:space="preserve"> </w:t>
+      </w:r>
+      <w:proofErr w:type="spellStart"/>
+      <w:r>
+        <w:rPr>
+          <w:color w:val="000000" w:themeColor="text1"/>
+        </w:rPr>
+        <w:t>cùng</w:t>
+      </w:r>
+      <w:proofErr w:type="spellEnd"/>
+      <w:r>
+        <w:rPr>
+          <w:color w:val="000000" w:themeColor="text1"/>
+        </w:rPr>
+        <w:t xml:space="preserve"> </w:t>
+      </w:r>
+      <w:proofErr w:type="spellStart"/>
+      <w:r>
+        <w:rPr>
+          <w:color w:val="000000" w:themeColor="text1"/>
+        </w:rPr>
+        <w:t>bị</w:t>
+      </w:r>
+      <w:proofErr w:type="spellEnd"/>
+      <w:r>
+        <w:rPr>
+          <w:color w:val="000000" w:themeColor="text1"/>
+        </w:rPr>
+        <w:t xml:space="preserve"> triangle man </w:t>
+      </w:r>
+      <w:proofErr w:type="spellStart"/>
+      <w:r>
+        <w:rPr>
+          <w:color w:val="000000" w:themeColor="text1"/>
+        </w:rPr>
+        <w:t>bắt</w:t>
+      </w:r>
+      <w:proofErr w:type="spellEnd"/>
+      <w:r>
+        <w:rPr>
+          <w:color w:val="000000" w:themeColor="text1"/>
+        </w:rPr>
+        <w:t xml:space="preserve"> </w:t>
+      </w:r>
+      <w:proofErr w:type="spellStart"/>
+      <w:r>
+        <w:rPr>
+          <w:color w:val="000000" w:themeColor="text1"/>
+        </w:rPr>
+        <w:t>giữ</w:t>
+      </w:r>
+      <w:proofErr w:type="spellEnd"/>
+      <w:r>
+        <w:rPr>
+          <w:color w:val="000000" w:themeColor="text1"/>
+        </w:rPr>
+        <w:t xml:space="preserve"> </w:t>
+      </w:r>
+      <w:proofErr w:type="spellStart"/>
+      <w:r>
+        <w:rPr>
+          <w:color w:val="000000" w:themeColor="text1"/>
+        </w:rPr>
+        <w:t>và</w:t>
+      </w:r>
+      <w:proofErr w:type="spellEnd"/>
+      <w:r>
+        <w:rPr>
+          <w:color w:val="000000" w:themeColor="text1"/>
+        </w:rPr>
+        <w:t xml:space="preserve"> </w:t>
+      </w:r>
+      <w:proofErr w:type="spellStart"/>
+      <w:r>
+        <w:rPr>
+          <w:color w:val="000000" w:themeColor="text1"/>
+        </w:rPr>
+        <w:t>tẩy</w:t>
+      </w:r>
+      <w:proofErr w:type="spellEnd"/>
+      <w:r>
+        <w:rPr>
+          <w:color w:val="000000" w:themeColor="text1"/>
+        </w:rPr>
+        <w:t xml:space="preserve"> </w:t>
+      </w:r>
+      <w:proofErr w:type="spellStart"/>
+      <w:r>
+        <w:rPr>
+          <w:color w:val="000000" w:themeColor="text1"/>
+        </w:rPr>
+        <w:t>não</w:t>
+      </w:r>
+      <w:proofErr w:type="spellEnd"/>
+      <w:r>
+        <w:rPr>
+          <w:color w:val="000000" w:themeColor="text1"/>
+        </w:rPr>
+        <w:t>.</w:t>
+      </w:r>
+    </w:p>
+    <w:p>
+      <w:pPr>
+        <w:pStyle w:val="NoSpacing"/>
+        <w:rPr>
+          <w:color w:val="000000" w:themeColor="text1"/>
+        </w:rPr>
+      </w:pPr>
+    </w:p>
+    <w:p>
+      <w:pPr>
+        <w:pStyle w:val="NoSpacing"/>
+        <w:rPr>
+          <w:b/>
+          <w:bCs/>
+          <w:i/>
+          <w:iCs/>
+          <w:color w:val="000000" w:themeColor="text1"/>
+        </w:rPr>
+      </w:pPr>
+      <w:proofErr w:type="spellStart"/>
+      <w:r>
+        <w:rPr>
+          <w:b/>
+          <w:bCs/>
+          <w:i/>
+          <w:iCs/>
+          <w:color w:val="000000" w:themeColor="text1"/>
+        </w:rPr>
+        <w:t>Ảnh</w:t>
+      </w:r>
+      <w:proofErr w:type="spellEnd"/>
+      <w:r>
+        <w:rPr>
+          <w:b/>
+          <w:bCs/>
+          <w:i/>
+          <w:iCs/>
+          <w:color w:val="000000" w:themeColor="text1"/>
+        </w:rPr>
+        <w:t xml:space="preserve"> </w:t>
+      </w:r>
+      <w:proofErr w:type="spellStart"/>
+      <w:r>
+        <w:rPr>
+          <w:b/>
+          <w:bCs/>
+          <w:i/>
+          <w:iCs/>
+          <w:color w:val="000000" w:themeColor="text1"/>
+        </w:rPr>
+        <w:t>hưởng</w:t>
+      </w:r>
+      <w:proofErr w:type="spellEnd"/>
+      <w:r>
+        <w:rPr>
+          <w:b/>
+          <w:bCs/>
+          <w:i/>
+          <w:iCs/>
+          <w:color w:val="000000" w:themeColor="text1"/>
+        </w:rPr>
+        <w:t xml:space="preserve"> </w:t>
+      </w:r>
+      <w:proofErr w:type="spellStart"/>
+      <w:r>
+        <w:rPr>
+          <w:b/>
+          <w:bCs/>
+          <w:i/>
+          <w:iCs/>
+          <w:color w:val="000000" w:themeColor="text1"/>
+        </w:rPr>
+        <w:t>đến</w:t>
+      </w:r>
+      <w:proofErr w:type="spellEnd"/>
+      <w:r>
+        <w:rPr>
+          <w:b/>
+          <w:bCs/>
+          <w:i/>
+          <w:iCs/>
+          <w:color w:val="000000" w:themeColor="text1"/>
+        </w:rPr>
+        <w:t xml:space="preserve"> </w:t>
+      </w:r>
+      <w:proofErr w:type="spellStart"/>
+      <w:r>
+        <w:rPr>
+          <w:b/>
+          <w:bCs/>
+          <w:i/>
+          <w:iCs/>
+          <w:color w:val="000000" w:themeColor="text1"/>
+        </w:rPr>
+        <w:t>cốt</w:t>
+      </w:r>
+      <w:proofErr w:type="spellEnd"/>
+      <w:r>
+        <w:rPr>
+          <w:b/>
+          <w:bCs/>
+          <w:i/>
+          <w:iCs/>
+          <w:color w:val="000000" w:themeColor="text1"/>
+        </w:rPr>
+        <w:t xml:space="preserve"> </w:t>
+      </w:r>
+      <w:proofErr w:type="spellStart"/>
+      <w:r>
+        <w:rPr>
+          <w:b/>
+          <w:bCs/>
+          <w:i/>
+          <w:iCs/>
+          <w:color w:val="000000" w:themeColor="text1"/>
+        </w:rPr>
+        <w:t>truyện</w:t>
+      </w:r>
+      <w:proofErr w:type="spellEnd"/>
+      <w:r>
+        <w:rPr>
+          <w:b/>
+          <w:bCs/>
+          <w:i/>
+          <w:iCs/>
+          <w:color w:val="000000" w:themeColor="text1"/>
+        </w:rPr>
+        <w:t>:</w:t>
+      </w:r>
+    </w:p>
+    <w:p>
+      <w:pPr>
+        <w:pStyle w:val="NoSpacing"/>
+        <w:numPr>
+          <w:ilvl w:val="0"/>
+          <w:numId w:val="1"/>
+        </w:numPr>
+        <w:rPr>
+          <w:i/>
+          <w:iCs/>
+          <w:color w:val="000000" w:themeColor="text1"/>
+        </w:rPr>
+      </w:pPr>
+      <w:proofErr w:type="spellStart"/>
+      <w:r>
+        <w:rPr>
+          <w:i/>
+          <w:iCs/>
+          <w:color w:val="000000" w:themeColor="text1"/>
+        </w:rPr>
+        <w:t>Lý</w:t>
+      </w:r>
+      <w:proofErr w:type="spellEnd"/>
+      <w:r>
+        <w:rPr>
+          <w:i/>
+          <w:iCs/>
+          <w:color w:val="000000" w:themeColor="text1"/>
+        </w:rPr>
+        <w:t xml:space="preserve"> </w:t>
+      </w:r>
+      <w:proofErr w:type="spellStart"/>
+      <w:r>
+        <w:rPr>
+          <w:i/>
+          <w:iCs/>
+          <w:color w:val="000000" w:themeColor="text1"/>
+        </w:rPr>
+        <w:t>giải</w:t>
+      </w:r>
+      <w:proofErr w:type="spellEnd"/>
+      <w:r>
+        <w:rPr>
+          <w:i/>
+          <w:iCs/>
+          <w:color w:val="000000" w:themeColor="text1"/>
+        </w:rPr>
+        <w:t xml:space="preserve"> </w:t>
+      </w:r>
+      <w:proofErr w:type="spellStart"/>
+      <w:r>
+        <w:rPr>
+          <w:i/>
+          <w:iCs/>
+          <w:color w:val="000000" w:themeColor="text1"/>
+        </w:rPr>
+        <w:t>cho</w:t>
+      </w:r>
+      <w:proofErr w:type="spellEnd"/>
+      <w:r>
+        <w:rPr>
+          <w:i/>
+          <w:iCs/>
+          <w:color w:val="000000" w:themeColor="text1"/>
+        </w:rPr>
+        <w:t xml:space="preserve"> </w:t>
+      </w:r>
+      <w:proofErr w:type="spellStart"/>
+      <w:r>
+        <w:rPr>
+          <w:i/>
+          <w:iCs/>
+          <w:color w:val="000000" w:themeColor="text1"/>
+        </w:rPr>
+        <w:t>việc</w:t>
+      </w:r>
+      <w:proofErr w:type="spellEnd"/>
+      <w:r>
+        <w:rPr>
+          <w:i/>
+          <w:iCs/>
+          <w:color w:val="000000" w:themeColor="text1"/>
+        </w:rPr>
+        <w:t xml:space="preserve"> </w:t>
+      </w:r>
+      <w:proofErr w:type="spellStart"/>
+      <w:r>
+        <w:rPr>
+          <w:i/>
+          <w:iCs/>
+          <w:color w:val="000000" w:themeColor="text1"/>
+        </w:rPr>
+        <w:t>tại</w:t>
+      </w:r>
+      <w:proofErr w:type="spellEnd"/>
+      <w:r>
+        <w:rPr>
+          <w:i/>
+          <w:iCs/>
+          <w:color w:val="000000" w:themeColor="text1"/>
+        </w:rPr>
+        <w:t xml:space="preserve"> </w:t>
+      </w:r>
+      <w:proofErr w:type="spellStart"/>
+      <w:r>
+        <w:rPr>
+          <w:i/>
+          <w:iCs/>
+          <w:color w:val="000000" w:themeColor="text1"/>
+        </w:rPr>
+        <w:t>sao</w:t>
+      </w:r>
+      <w:proofErr w:type="spellEnd"/>
+      <w:r>
+        <w:rPr>
+          <w:i/>
+          <w:iCs/>
+          <w:color w:val="000000" w:themeColor="text1"/>
+        </w:rPr>
+        <w:t xml:space="preserve"> </w:t>
+      </w:r>
+      <w:proofErr w:type="spellStart"/>
+      <w:r>
+        <w:rPr>
+          <w:i/>
+          <w:iCs/>
+          <w:color w:val="000000" w:themeColor="text1"/>
+        </w:rPr>
+        <w:t>nhân</w:t>
+      </w:r>
+      <w:proofErr w:type="spellEnd"/>
+      <w:r>
+        <w:rPr>
+          <w:i/>
+          <w:iCs/>
+          <w:color w:val="000000" w:themeColor="text1"/>
+        </w:rPr>
+        <w:t xml:space="preserve"> </w:t>
+      </w:r>
+      <w:proofErr w:type="spellStart"/>
+      <w:r>
+        <w:rPr>
+          <w:i/>
+          <w:iCs/>
+          <w:color w:val="000000" w:themeColor="text1"/>
+        </w:rPr>
+        <w:t>vật</w:t>
+      </w:r>
+      <w:proofErr w:type="spellEnd"/>
+      <w:r>
+        <w:rPr>
+          <w:i/>
+          <w:iCs/>
+          <w:color w:val="000000" w:themeColor="text1"/>
+        </w:rPr>
+        <w:t xml:space="preserve"> </w:t>
+      </w:r>
+      <w:proofErr w:type="spellStart"/>
+      <w:r>
+        <w:rPr>
+          <w:i/>
+          <w:iCs/>
+          <w:color w:val="000000" w:themeColor="text1"/>
+        </w:rPr>
+        <w:t>chính</w:t>
+      </w:r>
+      <w:proofErr w:type="spellEnd"/>
+      <w:r>
+        <w:rPr>
+          <w:i/>
+          <w:iCs/>
+          <w:color w:val="000000" w:themeColor="text1"/>
+        </w:rPr>
+        <w:t xml:space="preserve"> </w:t>
+      </w:r>
+      <w:proofErr w:type="spellStart"/>
+      <w:r>
+        <w:rPr>
+          <w:i/>
+          <w:iCs/>
+          <w:color w:val="000000" w:themeColor="text1"/>
+        </w:rPr>
+        <w:t>lại</w:t>
+      </w:r>
+      <w:proofErr w:type="spellEnd"/>
+      <w:r>
+        <w:rPr>
+          <w:i/>
+          <w:iCs/>
+          <w:color w:val="000000" w:themeColor="text1"/>
+        </w:rPr>
+        <w:t xml:space="preserve"> ở </w:t>
+      </w:r>
+      <w:proofErr w:type="spellStart"/>
+      <w:r>
+        <w:rPr>
+          <w:i/>
+          <w:iCs/>
+          <w:color w:val="000000" w:themeColor="text1"/>
+        </w:rPr>
+        <w:t>trong</w:t>
+      </w:r>
+      <w:proofErr w:type="spellEnd"/>
+      <w:r>
+        <w:rPr>
+          <w:i/>
+          <w:iCs/>
+          <w:color w:val="000000" w:themeColor="text1"/>
+        </w:rPr>
+        <w:t xml:space="preserve"> </w:t>
+      </w:r>
+      <w:proofErr w:type="spellStart"/>
+      <w:r>
+        <w:rPr>
+          <w:i/>
+          <w:iCs/>
+          <w:color w:val="000000" w:themeColor="text1"/>
+        </w:rPr>
+        <w:t>tù</w:t>
+      </w:r>
+      <w:proofErr w:type="spellEnd"/>
+      <w:r>
+        <w:rPr>
+          <w:i/>
+          <w:iCs/>
+          <w:color w:val="000000" w:themeColor="text1"/>
+        </w:rPr>
+        <w:t xml:space="preserve"> </w:t>
+      </w:r>
+      <w:proofErr w:type="spellStart"/>
+      <w:r>
+        <w:rPr>
+          <w:i/>
+          <w:iCs/>
+          <w:color w:val="000000" w:themeColor="text1"/>
+        </w:rPr>
+        <w:t>lúc</w:t>
+      </w:r>
+      <w:proofErr w:type="spellEnd"/>
+      <w:r>
+        <w:rPr>
+          <w:i/>
+          <w:iCs/>
+          <w:color w:val="000000" w:themeColor="text1"/>
+        </w:rPr>
+        <w:t xml:space="preserve"> </w:t>
+      </w:r>
+      <w:proofErr w:type="spellStart"/>
+      <w:r>
+        <w:rPr>
+          <w:i/>
+          <w:iCs/>
+          <w:color w:val="000000" w:themeColor="text1"/>
+        </w:rPr>
+        <w:t>đầu</w:t>
+      </w:r>
+      <w:proofErr w:type="spellEnd"/>
+      <w:r>
+        <w:rPr>
+          <w:i/>
+          <w:iCs/>
+          <w:color w:val="000000" w:themeColor="text1"/>
+        </w:rPr>
+        <w:t xml:space="preserve"> game.</w:t>
+      </w:r>
+    </w:p>
+    <w:p>
+      <w:pPr>
+        <w:pStyle w:val="NoSpacing"/>
+        <w:numPr>
+          <w:ilvl w:val="0"/>
+          <w:numId w:val="1"/>
+        </w:numPr>
+        <w:rPr>
+          <w:i/>
+          <w:iCs/>
+          <w:color w:val="000000" w:themeColor="text1"/>
+        </w:rPr>
+      </w:pPr>
+      <w:proofErr w:type="spellStart"/>
+      <w:r>
+        <w:rPr>
+          <w:i/>
+          <w:iCs/>
+          <w:color w:val="000000" w:themeColor="text1"/>
+        </w:rPr>
+        <w:t>Lý</w:t>
+      </w:r>
+      <w:proofErr w:type="spellEnd"/>
+      <w:r>
+        <w:rPr>
+          <w:i/>
+          <w:iCs/>
+          <w:color w:val="000000" w:themeColor="text1"/>
+        </w:rPr>
+        <w:t xml:space="preserve"> </w:t>
+      </w:r>
+      <w:proofErr w:type="spellStart"/>
+      <w:r>
+        <w:rPr>
+          <w:i/>
+          <w:iCs/>
+          <w:color w:val="000000" w:themeColor="text1"/>
+        </w:rPr>
+        <w:t>giải</w:t>
+      </w:r>
+      <w:proofErr w:type="spellEnd"/>
+      <w:r>
+        <w:rPr>
+          <w:i/>
+          <w:iCs/>
+          <w:color w:val="000000" w:themeColor="text1"/>
+        </w:rPr>
+        <w:t xml:space="preserve"> </w:t>
+      </w:r>
+      <w:proofErr w:type="spellStart"/>
+      <w:r>
+        <w:rPr>
+          <w:i/>
+          <w:iCs/>
+          <w:color w:val="000000" w:themeColor="text1"/>
+        </w:rPr>
+        <w:t>cho</w:t>
+      </w:r>
+      <w:proofErr w:type="spellEnd"/>
+      <w:r>
+        <w:rPr>
+          <w:i/>
+          <w:iCs/>
+          <w:color w:val="000000" w:themeColor="text1"/>
+        </w:rPr>
+        <w:t xml:space="preserve"> </w:t>
+      </w:r>
+      <w:proofErr w:type="spellStart"/>
+      <w:r>
+        <w:rPr>
+          <w:i/>
+          <w:iCs/>
+          <w:color w:val="000000" w:themeColor="text1"/>
+        </w:rPr>
+        <w:t>việc</w:t>
+      </w:r>
+      <w:proofErr w:type="spellEnd"/>
+      <w:r>
+        <w:rPr>
+          <w:i/>
+          <w:iCs/>
+          <w:color w:val="000000" w:themeColor="text1"/>
+        </w:rPr>
+        <w:t xml:space="preserve"> </w:t>
+      </w:r>
+      <w:proofErr w:type="spellStart"/>
+      <w:r>
+        <w:rPr>
+          <w:i/>
+          <w:iCs/>
+          <w:color w:val="000000" w:themeColor="text1"/>
+        </w:rPr>
+        <w:t>sống</w:t>
+      </w:r>
+      <w:proofErr w:type="spellEnd"/>
+      <w:r>
+        <w:rPr>
+          <w:i/>
+          <w:iCs/>
+          <w:color w:val="000000" w:themeColor="text1"/>
+        </w:rPr>
+        <w:t xml:space="preserve"> </w:t>
+      </w:r>
+      <w:proofErr w:type="spellStart"/>
+      <w:r>
+        <w:rPr>
+          <w:i/>
+          <w:iCs/>
+          <w:color w:val="000000" w:themeColor="text1"/>
+        </w:rPr>
+        <w:t>sót</w:t>
+      </w:r>
+      <w:proofErr w:type="spellEnd"/>
+      <w:r>
+        <w:rPr>
+          <w:i/>
+          <w:iCs/>
+          <w:color w:val="000000" w:themeColor="text1"/>
+        </w:rPr>
+        <w:t xml:space="preserve"> qua 100 </w:t>
+      </w:r>
+      <w:proofErr w:type="spellStart"/>
+      <w:r>
+        <w:rPr>
+          <w:i/>
+          <w:iCs/>
+          <w:color w:val="000000" w:themeColor="text1"/>
+        </w:rPr>
+        <w:t>năm</w:t>
+      </w:r>
+      <w:proofErr w:type="spellEnd"/>
+      <w:r>
+        <w:rPr>
+          <w:i/>
+          <w:iCs/>
+          <w:color w:val="000000" w:themeColor="text1"/>
+        </w:rPr>
+        <w:t xml:space="preserve"> </w:t>
+      </w:r>
+      <w:proofErr w:type="spellStart"/>
+      <w:r>
+        <w:rPr>
+          <w:i/>
+          <w:iCs/>
+          <w:color w:val="000000" w:themeColor="text1"/>
+        </w:rPr>
+        <w:t>mà</w:t>
+      </w:r>
+      <w:proofErr w:type="spellEnd"/>
+      <w:r>
+        <w:rPr>
+          <w:i/>
+          <w:iCs/>
+          <w:color w:val="000000" w:themeColor="text1"/>
+        </w:rPr>
+        <w:t xml:space="preserve"> ko </w:t>
+      </w:r>
+      <w:proofErr w:type="spellStart"/>
+      <w:r>
+        <w:rPr>
+          <w:i/>
+          <w:iCs/>
+          <w:color w:val="000000" w:themeColor="text1"/>
+        </w:rPr>
+        <w:t>bị</w:t>
+      </w:r>
+      <w:proofErr w:type="spellEnd"/>
+      <w:r>
+        <w:rPr>
+          <w:i/>
+          <w:iCs/>
+          <w:color w:val="000000" w:themeColor="text1"/>
+        </w:rPr>
+        <w:t xml:space="preserve"> </w:t>
+      </w:r>
+      <w:proofErr w:type="spellStart"/>
+      <w:r>
+        <w:rPr>
+          <w:i/>
+          <w:iCs/>
+          <w:color w:val="000000" w:themeColor="text1"/>
+        </w:rPr>
+        <w:t>già</w:t>
+      </w:r>
+      <w:proofErr w:type="spellEnd"/>
+      <w:r>
+        <w:rPr>
+          <w:i/>
+          <w:iCs/>
+          <w:color w:val="000000" w:themeColor="text1"/>
+        </w:rPr>
+        <w:t xml:space="preserve"> </w:t>
+      </w:r>
+      <w:proofErr w:type="spellStart"/>
+      <w:r>
+        <w:rPr>
+          <w:i/>
+          <w:iCs/>
+          <w:color w:val="000000" w:themeColor="text1"/>
+        </w:rPr>
+        <w:t>đi</w:t>
+      </w:r>
+      <w:proofErr w:type="spellEnd"/>
+      <w:r>
+        <w:rPr>
+          <w:i/>
+          <w:iCs/>
+          <w:color w:val="000000" w:themeColor="text1"/>
+        </w:rPr>
+        <w:t>.</w:t>
+      </w:r>
     </w:p>
     <w:sectPr>
       <w:pgSz w:w="12240" w:h="15840"/>
